--- a/assets/The Art of Agile Documentation — Workshop Facilitators' Guide — by David Sabine.docx
+++ b/assets/The Art of Agile Documentation — Workshop Facilitators' Guide — by David Sabine.docx
@@ -44,7 +44,7 @@
               <mc:AlternateContent>
                 <mc:Choice Requires="wps">
                   <w:drawing>
-                    <wp:anchor distT="0" distB="0" distL="114300" distR="114300" simplePos="0" relativeHeight="251661312" behindDoc="0" locked="0" layoutInCell="1" allowOverlap="1" wp14:anchorId="4FE6EA73" wp14:editId="1F0AC11C">
+                    <wp:anchor distT="0" distB="0" distL="114300" distR="114300" simplePos="0" relativeHeight="251661312" behindDoc="0" locked="0" layoutInCell="1" allowOverlap="1" wp14:anchorId="4FE6EA73" wp14:editId="01FEB27B">
                       <wp:simplePos x="0" y="0"/>
                       <wp:positionH relativeFrom="column">
                         <wp:posOffset>7751445</wp:posOffset>
@@ -70,7 +70,7 @@
                                 <a:avLst/>
                               </a:prstGeom>
                               <a:solidFill>
-                                <a:schemeClr val="accent2">
+                                <a:schemeClr val="accent3">
                                   <a:alpha val="25000"/>
                                 </a:schemeClr>
                               </a:solidFill>
@@ -138,7 +138,7 @@
                       <v:stroke joinstyle="miter"/>
                       <v:path gradientshapeok="t" o:connecttype="rect"/>
                     </v:shapetype>
-                    <v:shape id="Text Box 24" o:spid="_x0000_s1026" type="#_x0000_t202" style="position:absolute;margin-left:610.35pt;margin-top:71.1pt;width:245.05pt;height:138.75pt;z-index:251661312;visibility:visible;mso-wrap-style:square;mso-width-percent:0;mso-height-percent:0;mso-wrap-distance-left:9pt;mso-wrap-distance-top:0;mso-wrap-distance-right:9pt;mso-wrap-distance-bottom:0;mso-position-horizontal:absolute;mso-position-horizontal-relative:text;mso-position-vertical:absolute;mso-position-vertical-relative:text;mso-width-percent:0;mso-height-percent:0;mso-width-relative:margin;mso-height-relative:margin;v-text-anchor:top" o:gfxdata="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" fillcolor="#ee3423 [3205]" strokecolor="white [3201]" strokeweight="1.5pt">
+                    <v:shape id="Text Box 24" o:spid="_x0000_s1026" type="#_x0000_t202" style="position:absolute;margin-left:610.35pt;margin-top:71.1pt;width:245.05pt;height:138.75pt;z-index:251661312;visibility:visible;mso-wrap-style:square;mso-width-percent:0;mso-height-percent:0;mso-wrap-distance-left:9pt;mso-wrap-distance-top:0;mso-wrap-distance-right:9pt;mso-wrap-distance-bottom:0;mso-position-horizontal:absolute;mso-position-horizontal-relative:text;mso-position-vertical:absolute;mso-position-vertical-relative:text;mso-width-percent:0;mso-height-percent:0;mso-width-relative:margin;mso-height-relative:margin;v-text-anchor:top" o:gfxdata="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" fillcolor="#939598 [3206]" strokecolor="white [3201]" strokeweight="1.5pt">
                       <v:fill opacity="16448f"/>
                       <v:textbox>
                         <w:txbxContent>
@@ -172,7 +172,7 @@
                 <w:szCs w:val="18"/>
               </w:rPr>
               <w:drawing>
-                <wp:anchor distT="0" distB="0" distL="114300" distR="114300" simplePos="0" relativeHeight="251659264" behindDoc="0" locked="0" layoutInCell="1" allowOverlap="1" wp14:anchorId="0EC5049F" wp14:editId="0BC92DFF">
+                <wp:anchor distT="0" distB="0" distL="114300" distR="114300" simplePos="0" relativeHeight="251659264" behindDoc="0" locked="0" layoutInCell="1" allowOverlap="1" wp14:anchorId="0EC5049F" wp14:editId="38DBBBD1">
                   <wp:simplePos x="0" y="0"/>
                   <wp:positionH relativeFrom="leftMargin">
                     <wp:posOffset>9142095</wp:posOffset>
@@ -237,7 +237,7 @@
                 <w:szCs w:val="18"/>
               </w:rPr>
               <w:drawing>
-                <wp:anchor distT="0" distB="0" distL="114300" distR="114300" simplePos="0" relativeHeight="251658240" behindDoc="0" locked="0" layoutInCell="1" allowOverlap="1" wp14:anchorId="17242437" wp14:editId="703CF7FE">
+                <wp:anchor distT="0" distB="0" distL="114300" distR="114300" simplePos="0" relativeHeight="251658240" behindDoc="0" locked="0" layoutInCell="1" allowOverlap="1" wp14:anchorId="17242437" wp14:editId="60C11C90">
                   <wp:simplePos x="0" y="0"/>
                   <wp:positionH relativeFrom="leftMargin">
                     <wp:posOffset>9086850</wp:posOffset>
@@ -329,7 +329,7 @@
               <mc:AlternateContent>
                 <mc:Choice Requires="wps">
                   <w:drawing>
-                    <wp:anchor distT="0" distB="0" distL="114300" distR="114300" simplePos="0" relativeHeight="251663360" behindDoc="0" locked="0" layoutInCell="1" allowOverlap="1" wp14:anchorId="717A6A06" wp14:editId="4C0EF372">
+                    <wp:anchor distT="0" distB="0" distL="114300" distR="114300" simplePos="0" relativeHeight="251663360" behindDoc="0" locked="0" layoutInCell="1" allowOverlap="1" wp14:anchorId="717A6A06" wp14:editId="6B719FC5">
                       <wp:simplePos x="0" y="0"/>
                       <wp:positionH relativeFrom="column">
                         <wp:posOffset>7751445</wp:posOffset>
@@ -355,7 +355,7 @@
                                 <a:avLst/>
                               </a:prstGeom>
                               <a:solidFill>
-                                <a:schemeClr val="accent2">
+                                <a:schemeClr val="accent3">
                                   <a:alpha val="25000"/>
                                 </a:schemeClr>
                               </a:solidFill>
@@ -415,7 +415,7 @@
                 </mc:Choice>
                 <mc:Fallback>
                   <w:pict>
-                    <v:shape w14:anchorId="717A6A06" id="Text Box 25" o:spid="_x0000_s1027" type="#_x0000_t202" style="position:absolute;margin-left:610.35pt;margin-top:269.25pt;width:245.05pt;height:134.25pt;z-index:251663360;visibility:visible;mso-wrap-style:square;mso-width-percent:0;mso-height-percent:0;mso-wrap-distance-left:9pt;mso-wrap-distance-top:0;mso-wrap-distance-right:9pt;mso-wrap-distance-bottom:0;mso-position-horizontal:absolute;mso-position-horizontal-relative:text;mso-position-vertical:absolute;mso-position-vertical-relative:text;mso-width-percent:0;mso-height-percent:0;mso-width-relative:margin;mso-height-relative:margin;v-text-anchor:top" o:gfxdata="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" fillcolor="#ee3423 [3205]" strokecolor="white [3201]" strokeweight="1.5pt">
+                    <v:shape w14:anchorId="717A6A06" id="Text Box 25" o:spid="_x0000_s1027" type="#_x0000_t202" style="position:absolute;margin-left:610.35pt;margin-top:269.25pt;width:245.05pt;height:134.25pt;z-index:251663360;visibility:visible;mso-wrap-style:square;mso-width-percent:0;mso-height-percent:0;mso-wrap-distance-left:9pt;mso-wrap-distance-top:0;mso-wrap-distance-right:9pt;mso-wrap-distance-bottom:0;mso-position-horizontal:absolute;mso-position-horizontal-relative:text;mso-position-vertical:absolute;mso-position-vertical-relative:text;mso-width-percent:0;mso-height-percent:0;mso-width-relative:margin;mso-height-relative:margin;v-text-anchor:top" o:gfxdata="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" fillcolor="#939598 [3206]" strokecolor="white [3201]" strokeweight="1.5pt">
                       <v:fill opacity="16448f"/>
                       <v:textbox>
                         <w:txbxContent>
@@ -449,7 +449,7 @@
                 <w:szCs w:val="18"/>
               </w:rPr>
               <w:drawing>
-                <wp:anchor distT="0" distB="0" distL="114300" distR="114300" simplePos="0" relativeHeight="251660288" behindDoc="0" locked="0" layoutInCell="1" allowOverlap="1" wp14:anchorId="40F51461" wp14:editId="4A99DD0A">
+                <wp:anchor distT="0" distB="0" distL="114300" distR="114300" simplePos="0" relativeHeight="251660288" behindDoc="0" locked="0" layoutInCell="1" allowOverlap="1" wp14:anchorId="40F51461" wp14:editId="010B3225">
                   <wp:simplePos x="0" y="0"/>
                   <wp:positionH relativeFrom="leftMargin">
                     <wp:posOffset>9086850</wp:posOffset>
@@ -522,28 +522,192 @@
         <w:sectPr>
           <w:headerReference w:type="default" r:id="rId12"/>
           <w:footerReference w:type="default" r:id="rId13"/>
-          <w:pgSz w:w="31678" w:h="23759" w:orient="landscape" w:code="3"/>
-          <w:pgMar w:top="1440" w:right="1080" w:bottom="1440" w:left="1080" w:header="709" w:footer="709" w:gutter="0"/>
+          <w:pgSz w:w="31678" w:h="23759" w:orient="landscape"/>
+          <w:pgMar w:top="1440" w:right="1077" w:bottom="1440" w:left="1077" w:header="709" w:footer="709" w:gutter="0"/>
           <w:cols w:space="708"/>
           <w:docGrid w:linePitch="360"/>
         </w:sectPr>
       </w:pPr>
     </w:p>
-    <w:p>
-      <w:pPr>
-        <w:pStyle w:val="Heading1"/>
-      </w:pPr>
-      <w:r>
-        <w:lastRenderedPageBreak/>
-        <w:t>Planning</w:t>
-      </w:r>
-      <w:r>
-        <w:t xml:space="preserve"> </w:t>
-      </w:r>
-      <w:r>
-        <w:t>Material</w:t>
-      </w:r>
-    </w:p>
+    <w:tbl>
+      <w:tblPr>
+        <w:tblStyle w:val="TableGrid"/>
+        <w:tblW w:w="0" w:type="auto"/>
+        <w:tblBorders>
+          <w:top w:val="none" w:sz="0" w:space="0" w:color="auto"/>
+          <w:left w:val="none" w:sz="0" w:space="0" w:color="auto"/>
+          <w:bottom w:val="none" w:sz="0" w:space="0" w:color="auto"/>
+          <w:right w:val="none" w:sz="0" w:space="0" w:color="auto"/>
+          <w:insideH w:val="none" w:sz="0" w:space="0" w:color="auto"/>
+          <w:insideV w:val="none" w:sz="0" w:space="0" w:color="auto"/>
+        </w:tblBorders>
+        <w:tblLook w:val="04A0" w:firstRow="1" w:lastRow="0" w:firstColumn="1" w:lastColumn="0" w:noHBand="0" w:noVBand="1"/>
+      </w:tblPr>
+      <w:tblGrid>
+        <w:gridCol w:w="10790"/>
+      </w:tblGrid>
+      <w:tr>
+        <w:trPr>
+          <w:trHeight w:val="6095"/>
+        </w:trPr>
+        <w:tc>
+          <w:tcPr>
+            <w:tcW w:w="10790" w:type="dxa"/>
+            <w:tcBorders>
+              <w:top w:val="dashed" w:sz="4" w:space="0" w:color="auto"/>
+              <w:left w:val="dashed" w:sz="4" w:space="0" w:color="auto"/>
+              <w:bottom w:val="dashed" w:sz="4" w:space="0" w:color="auto"/>
+              <w:right w:val="dashed" w:sz="4" w:space="0" w:color="auto"/>
+            </w:tcBorders>
+            <w:vAlign w:val="center"/>
+          </w:tcPr>
+          <w:p>
+            <w:pPr>
+              <w:pStyle w:val="Heading1"/>
+              <w:outlineLvl w:val="0"/>
+              <w:rPr>
+                <w:rStyle w:val="Strong"/>
+                <w:b/>
+                <w:bCs w:val="0"/>
+              </w:rPr>
+            </w:pPr>
+            <w:r>
+              <w:rPr>
+                <w:rStyle w:val="Strong"/>
+                <w:b/>
+                <w:bCs w:val="0"/>
+              </w:rPr>
+              <w:lastRenderedPageBreak/>
+              <w:t>Planning Material</w:t>
+            </w:r>
+          </w:p>
+          <w:p>
+            <w:pPr>
+              <w:jc w:val="center"/>
+              <w:rPr>
+                <w:rStyle w:val="Strong"/>
+                <w:sz w:val="36"/>
+              </w:rPr>
+            </w:pPr>
+            <w:r>
+              <w:rPr>
+                <w:rStyle w:val="Strong"/>
+                <w:sz w:val="36"/>
+              </w:rPr>
+              <w:t>Lightweight</w:t>
+            </w:r>
+          </w:p>
+          <w:p>
+            <w:pPr>
+              <w:jc w:val="center"/>
+              <w:rPr>
+                <w:rStyle w:val="Strong"/>
+                <w:sz w:val="36"/>
+              </w:rPr>
+            </w:pPr>
+            <w:r>
+              <w:rPr>
+                <w:rStyle w:val="Strong"/>
+                <w:sz w:val="36"/>
+              </w:rPr>
+              <w:t>Disposable</w:t>
+            </w:r>
+          </w:p>
+        </w:tc>
+      </w:tr>
+      <w:tr>
+        <w:trPr>
+          <w:trHeight w:val="1440"/>
+        </w:trPr>
+        <w:tc>
+          <w:tcPr>
+            <w:tcW w:w="10790" w:type="dxa"/>
+            <w:tcBorders>
+              <w:top w:val="dashed" w:sz="4" w:space="0" w:color="auto"/>
+              <w:bottom w:val="dashed" w:sz="4" w:space="0" w:color="auto"/>
+            </w:tcBorders>
+            <w:vAlign w:val="center"/>
+          </w:tcPr>
+          <w:p>
+            <w:pPr>
+              <w:rPr>
+                <w:rStyle w:val="Strong"/>
+                <w:b w:val="0"/>
+                <w:sz w:val="36"/>
+              </w:rPr>
+            </w:pPr>
+          </w:p>
+        </w:tc>
+      </w:tr>
+      <w:tr>
+        <w:trPr>
+          <w:trHeight w:val="6095"/>
+        </w:trPr>
+        <w:tc>
+          <w:tcPr>
+            <w:tcW w:w="10790" w:type="dxa"/>
+            <w:tcBorders>
+              <w:top w:val="dashed" w:sz="4" w:space="0" w:color="auto"/>
+              <w:left w:val="dashed" w:sz="4" w:space="0" w:color="auto"/>
+              <w:bottom w:val="dashed" w:sz="4" w:space="0" w:color="auto"/>
+              <w:right w:val="dashed" w:sz="4" w:space="0" w:color="auto"/>
+            </w:tcBorders>
+            <w:vAlign w:val="center"/>
+          </w:tcPr>
+          <w:p>
+            <w:pPr>
+              <w:pStyle w:val="Heading1"/>
+              <w:outlineLvl w:val="0"/>
+              <w:rPr>
+                <w:rStyle w:val="Strong"/>
+                <w:b/>
+                <w:bCs w:val="0"/>
+              </w:rPr>
+            </w:pPr>
+            <w:r>
+              <w:rPr>
+                <w:rStyle w:val="Strong"/>
+                <w:b/>
+                <w:bCs w:val="0"/>
+              </w:rPr>
+              <w:t>Implementation In-progress Material</w:t>
+            </w:r>
+          </w:p>
+          <w:p>
+            <w:pPr>
+              <w:jc w:val="center"/>
+              <w:rPr>
+                <w:rStyle w:val="Strong"/>
+                <w:sz w:val="36"/>
+              </w:rPr>
+            </w:pPr>
+            <w:r>
+              <w:rPr>
+                <w:rStyle w:val="Strong"/>
+                <w:sz w:val="36"/>
+              </w:rPr>
+              <w:t>Lightweight</w:t>
+            </w:r>
+          </w:p>
+          <w:p>
+            <w:pPr>
+              <w:jc w:val="center"/>
+              <w:rPr>
+                <w:rStyle w:val="Strong"/>
+                <w:sz w:val="36"/>
+              </w:rPr>
+            </w:pPr>
+            <w:r>
+              <w:rPr>
+                <w:rStyle w:val="Strong"/>
+                <w:sz w:val="36"/>
+              </w:rPr>
+              <w:t>Disposable</w:t>
+            </w:r>
+          </w:p>
+        </w:tc>
+      </w:tr>
+    </w:tbl>
     <w:p>
       <w:pPr>
         <w:jc w:val="center"/>
@@ -552,52 +716,196 @@
           <w:sz w:val="36"/>
         </w:rPr>
       </w:pPr>
-      <w:r>
-        <w:rPr>
-          <w:rStyle w:val="Strong"/>
-          <w:sz w:val="36"/>
-        </w:rPr>
-        <w:t>Lightweight</w:t>
-      </w:r>
-    </w:p>
-    <w:p>
-      <w:pPr>
-        <w:jc w:val="center"/>
-        <w:rPr>
-          <w:rStyle w:val="Strong"/>
-          <w:sz w:val="48"/>
-        </w:rPr>
-      </w:pPr>
-      <w:r>
-        <w:rPr>
-          <w:rStyle w:val="Strong"/>
-          <w:sz w:val="36"/>
-        </w:rPr>
-        <w:t>Disposable</w:t>
-      </w:r>
-      <w:r>
-        <w:rPr>
-          <w:rStyle w:val="Strong"/>
-          <w:sz w:val="48"/>
-        </w:rPr>
-        <w:br w:type="page"/>
-      </w:r>
-    </w:p>
-    <w:p>
-      <w:pPr>
-        <w:pStyle w:val="Heading1"/>
-      </w:pPr>
-      <w:r>
-        <w:lastRenderedPageBreak/>
-        <w:t>Implementation In-Progress</w:t>
-      </w:r>
-      <w:r>
-        <w:t xml:space="preserve"> </w:t>
-      </w:r>
-      <w:r>
-        <w:t>Material</w:t>
-      </w:r>
-    </w:p>
+      <w:bookmarkStart w:id="0" w:name="_GoBack"/>
+      <w:bookmarkEnd w:id="0"/>
+    </w:p>
+    <w:tbl>
+      <w:tblPr>
+        <w:tblStyle w:val="TableGrid"/>
+        <w:tblW w:w="0" w:type="auto"/>
+        <w:tblBorders>
+          <w:top w:val="none" w:sz="0" w:space="0" w:color="auto"/>
+          <w:left w:val="none" w:sz="0" w:space="0" w:color="auto"/>
+          <w:bottom w:val="none" w:sz="0" w:space="0" w:color="auto"/>
+          <w:right w:val="none" w:sz="0" w:space="0" w:color="auto"/>
+          <w:insideH w:val="none" w:sz="0" w:space="0" w:color="auto"/>
+          <w:insideV w:val="none" w:sz="0" w:space="0" w:color="auto"/>
+        </w:tblBorders>
+        <w:tblLook w:val="04A0" w:firstRow="1" w:lastRow="0" w:firstColumn="1" w:lastColumn="0" w:noHBand="0" w:noVBand="1"/>
+      </w:tblPr>
+      <w:tblGrid>
+        <w:gridCol w:w="10790"/>
+      </w:tblGrid>
+      <w:tr>
+        <w:trPr>
+          <w:trHeight w:val="6095"/>
+        </w:trPr>
+        <w:tc>
+          <w:tcPr>
+            <w:tcW w:w="10790" w:type="dxa"/>
+            <w:tcBorders>
+              <w:top w:val="dashed" w:sz="4" w:space="0" w:color="auto"/>
+              <w:left w:val="dashed" w:sz="4" w:space="0" w:color="auto"/>
+              <w:bottom w:val="dashed" w:sz="4" w:space="0" w:color="auto"/>
+              <w:right w:val="dashed" w:sz="4" w:space="0" w:color="auto"/>
+            </w:tcBorders>
+            <w:vAlign w:val="center"/>
+          </w:tcPr>
+          <w:p>
+            <w:pPr>
+              <w:pStyle w:val="Heading1"/>
+              <w:outlineLvl w:val="0"/>
+              <w:rPr>
+                <w:rStyle w:val="Strong"/>
+                <w:b/>
+                <w:bCs w:val="0"/>
+              </w:rPr>
+            </w:pPr>
+            <w:r>
+              <w:rPr>
+                <w:rStyle w:val="Strong"/>
+                <w:b/>
+                <w:bCs w:val="0"/>
+              </w:rPr>
+              <w:lastRenderedPageBreak/>
+              <w:t>“Done” Material</w:t>
+            </w:r>
+          </w:p>
+          <w:p>
+            <w:pPr>
+              <w:jc w:val="center"/>
+              <w:rPr>
+                <w:rStyle w:val="Strong"/>
+                <w:sz w:val="36"/>
+              </w:rPr>
+            </w:pPr>
+            <w:r>
+              <w:rPr>
+                <w:rStyle w:val="Strong"/>
+                <w:sz w:val="36"/>
+              </w:rPr>
+              <w:t>Version-controlled with the Increment</w:t>
+            </w:r>
+          </w:p>
+          <w:p>
+            <w:pPr>
+              <w:jc w:val="center"/>
+              <w:rPr>
+                <w:rStyle w:val="Strong"/>
+                <w:sz w:val="36"/>
+              </w:rPr>
+            </w:pPr>
+            <w:r>
+              <w:rPr>
+                <w:rStyle w:val="Strong"/>
+                <w:sz w:val="36"/>
+              </w:rPr>
+              <w:t>User-centric/Audience-specific</w:t>
+            </w:r>
+          </w:p>
+        </w:tc>
+      </w:tr>
+      <w:tr>
+        <w:trPr>
+          <w:trHeight w:val="1440"/>
+        </w:trPr>
+        <w:tc>
+          <w:tcPr>
+            <w:tcW w:w="10790" w:type="dxa"/>
+            <w:tcBorders>
+              <w:top w:val="dashed" w:sz="4" w:space="0" w:color="auto"/>
+              <w:bottom w:val="dashed" w:sz="4" w:space="0" w:color="auto"/>
+            </w:tcBorders>
+            <w:vAlign w:val="center"/>
+          </w:tcPr>
+          <w:p>
+            <w:pPr>
+              <w:rPr>
+                <w:rStyle w:val="Strong"/>
+                <w:b w:val="0"/>
+                <w:sz w:val="36"/>
+              </w:rPr>
+            </w:pPr>
+          </w:p>
+        </w:tc>
+      </w:tr>
+      <w:tr>
+        <w:trPr>
+          <w:trHeight w:val="6095"/>
+        </w:trPr>
+        <w:tc>
+          <w:tcPr>
+            <w:tcW w:w="10790" w:type="dxa"/>
+            <w:tcBorders>
+              <w:top w:val="dashed" w:sz="4" w:space="0" w:color="auto"/>
+              <w:left w:val="dashed" w:sz="4" w:space="0" w:color="auto"/>
+              <w:bottom w:val="dashed" w:sz="4" w:space="0" w:color="auto"/>
+              <w:right w:val="dashed" w:sz="4" w:space="0" w:color="auto"/>
+            </w:tcBorders>
+            <w:vAlign w:val="center"/>
+          </w:tcPr>
+          <w:p>
+            <w:pPr>
+              <w:pStyle w:val="Heading1"/>
+              <w:outlineLvl w:val="0"/>
+              <w:rPr>
+                <w:rStyle w:val="Strong"/>
+                <w:b/>
+                <w:bCs w:val="0"/>
+              </w:rPr>
+            </w:pPr>
+            <w:r>
+              <w:rPr>
+                <w:rStyle w:val="Strong"/>
+                <w:b/>
+                <w:bCs w:val="0"/>
+              </w:rPr>
+              <w:t>Hand-off</w:t>
+            </w:r>
+            <w:r>
+              <w:rPr>
+                <w:rStyle w:val="Strong"/>
+                <w:b/>
+                <w:bCs w:val="0"/>
+              </w:rPr>
+              <w:t xml:space="preserve"> Material</w:t>
+            </w:r>
+          </w:p>
+          <w:p>
+            <w:pPr>
+              <w:jc w:val="center"/>
+              <w:rPr>
+                <w:rStyle w:val="Strong"/>
+                <w:sz w:val="36"/>
+              </w:rPr>
+            </w:pPr>
+            <w:r>
+              <w:rPr>
+                <w:rStyle w:val="Strong"/>
+                <w:sz w:val="36"/>
+              </w:rPr>
+              <w:t>Version-controlled with the Increment</w:t>
+            </w:r>
+          </w:p>
+          <w:p>
+            <w:pPr>
+              <w:jc w:val="center"/>
+              <w:rPr>
+                <w:rStyle w:val="Strong"/>
+                <w:sz w:val="36"/>
+              </w:rPr>
+            </w:pPr>
+            <w:r>
+              <w:rPr>
+                <w:rStyle w:val="Strong"/>
+                <w:sz w:val="36"/>
+              </w:rPr>
+              <w:t>User-centric/Audience-specific</w:t>
+            </w:r>
+          </w:p>
+        </w:tc>
+      </w:tr>
+    </w:tbl>
     <w:p>
       <w:pPr>
         <w:jc w:val="center"/>
@@ -606,118 +914,6 @@
           <w:sz w:val="36"/>
         </w:rPr>
       </w:pPr>
-      <w:r>
-        <w:rPr>
-          <w:rStyle w:val="Strong"/>
-          <w:sz w:val="36"/>
-        </w:rPr>
-        <w:t>Lightweight</w:t>
-      </w:r>
-    </w:p>
-    <w:p>
-      <w:pPr>
-        <w:jc w:val="center"/>
-        <w:rPr>
-          <w:rStyle w:val="Strong"/>
-          <w:sz w:val="48"/>
-        </w:rPr>
-      </w:pPr>
-      <w:r>
-        <w:rPr>
-          <w:rStyle w:val="Strong"/>
-          <w:sz w:val="36"/>
-        </w:rPr>
-        <w:t>Disposable</w:t>
-      </w:r>
-      <w:r>
-        <w:rPr>
-          <w:rStyle w:val="Strong"/>
-          <w:sz w:val="48"/>
-        </w:rPr>
-        <w:br w:type="page"/>
-      </w:r>
-    </w:p>
-    <w:p>
-      <w:pPr>
-        <w:pStyle w:val="Heading1"/>
-      </w:pPr>
-      <w:r>
-        <w:lastRenderedPageBreak/>
-        <w:t xml:space="preserve">“Done” </w:t>
-      </w:r>
-      <w:r>
-        <w:t>Material</w:t>
-      </w:r>
-    </w:p>
-    <w:p>
-      <w:pPr>
-        <w:jc w:val="center"/>
-        <w:rPr>
-          <w:rStyle w:val="Strong"/>
-          <w:sz w:val="36"/>
-        </w:rPr>
-      </w:pPr>
-      <w:r>
-        <w:rPr>
-          <w:rStyle w:val="Strong"/>
-          <w:sz w:val="36"/>
-        </w:rPr>
-        <w:t>Version-controlled with the Increment</w:t>
-      </w:r>
-    </w:p>
-    <w:p>
-      <w:pPr>
-        <w:jc w:val="center"/>
-        <w:rPr>
-          <w:rStyle w:val="Strong"/>
-          <w:sz w:val="48"/>
-        </w:rPr>
-      </w:pPr>
-      <w:r>
-        <w:rPr>
-          <w:rStyle w:val="Strong"/>
-          <w:sz w:val="36"/>
-        </w:rPr>
-        <w:t>User-centric/Audience-specific</w:t>
-      </w:r>
-      <w:r>
-        <w:rPr>
-          <w:rStyle w:val="Strong"/>
-          <w:sz w:val="48"/>
-        </w:rPr>
-        <w:br w:type="page"/>
-      </w:r>
-    </w:p>
-    <w:p>
-      <w:pPr>
-        <w:pStyle w:val="Heading1"/>
-      </w:pPr>
-      <w:r>
-        <w:lastRenderedPageBreak/>
-        <w:t>Hand-off</w:t>
-      </w:r>
-      <w:r>
-        <w:t xml:space="preserve"> </w:t>
-      </w:r>
-      <w:r>
-        <w:t>Material</w:t>
-      </w:r>
-    </w:p>
-    <w:p>
-      <w:pPr>
-        <w:jc w:val="center"/>
-        <w:rPr>
-          <w:rStyle w:val="Strong"/>
-          <w:sz w:val="36"/>
-        </w:rPr>
-      </w:pPr>
-      <w:r>
-        <w:rPr>
-          <w:rStyle w:val="Strong"/>
-          <w:sz w:val="36"/>
-        </w:rPr>
-        <w:t>Version-controlled with the Increment</w:t>
-      </w:r>
     </w:p>
     <w:p>
       <w:pPr>
@@ -729,26 +925,13 @@
         <w:sectPr>
           <w:headerReference w:type="default" r:id="rId14"/>
           <w:footerReference w:type="default" r:id="rId15"/>
-          <w:pgSz w:w="12240" w:h="7920" w:orient="landscape" w:code="6"/>
-          <w:pgMar w:top="1440" w:right="1080" w:bottom="1440" w:left="1080" w:header="709" w:footer="709" w:gutter="0"/>
-          <w:pgBorders w:offsetFrom="page">
-            <w:top w:val="dashed" w:sz="4" w:space="24" w:color="A5A5A5" w:themeColor="accent3"/>
-            <w:left w:val="dashed" w:sz="4" w:space="24" w:color="A5A5A5" w:themeColor="accent3"/>
-            <w:bottom w:val="dashed" w:sz="4" w:space="24" w:color="A5A5A5" w:themeColor="accent3"/>
-            <w:right w:val="dashed" w:sz="4" w:space="24" w:color="A5A5A5" w:themeColor="accent3"/>
-          </w:pgBorders>
+          <w:pgSz w:w="12240" w:h="15840" w:code="1"/>
+          <w:pgMar w:top="720" w:right="720" w:bottom="720" w:left="720" w:header="0" w:footer="0" w:gutter="0"/>
           <w:cols w:space="708"/>
           <w:vAlign w:val="center"/>
           <w:docGrid w:linePitch="360"/>
         </w:sectPr>
       </w:pPr>
-      <w:r>
-        <w:rPr>
-          <w:rStyle w:val="Strong"/>
-          <w:sz w:val="36"/>
-        </w:rPr>
-        <w:t>User-centric/Audience-specific</w:t>
-      </w:r>
     </w:p>
     <w:sdt>
       <w:sdtPr>
@@ -828,10 +1011,103 @@
         <w:pStyle w:val="Heading2"/>
       </w:pPr>
       <w:r>
+        <w:t xml:space="preserve">How to Use </w:t>
+      </w:r>
+    </w:p>
+    <w:p>
+      <w:pPr>
+        <w:pStyle w:val="ListParagraph"/>
+        <w:numPr>
+          <w:ilvl w:val="0"/>
+          <w:numId w:val="21"/>
+        </w:numPr>
+      </w:pPr>
+      <w:r>
+        <w:t xml:space="preserve">Check here that you have all the materials you need: </w:t>
+      </w:r>
+      <w:hyperlink r:id="rId16" w:history="1">
+        <w:r>
+          <w:rPr>
+            <w:rStyle w:val="Hyperlink"/>
+          </w:rPr>
+          <w:t>https://davesabine.com/The-Art-of-Agile-Product-Documentation/</w:t>
+        </w:r>
+      </w:hyperlink>
+    </w:p>
+    <w:p>
+      <w:pPr>
+        <w:pStyle w:val="ListParagraph"/>
+        <w:numPr>
+          <w:ilvl w:val="0"/>
+          <w:numId w:val="21"/>
+        </w:numPr>
+      </w:pPr>
+      <w:r>
+        <w:t>Conduct the workshop with your own teams &amp; stakeholders.</w:t>
+      </w:r>
+    </w:p>
+    <w:p>
+      <w:pPr>
+        <w:pStyle w:val="ListParagraph"/>
+        <w:numPr>
+          <w:ilvl w:val="0"/>
+          <w:numId w:val="21"/>
+        </w:numPr>
+      </w:pPr>
+      <w:r>
+        <w:t xml:space="preserve">Tell me how it goes via </w:t>
+      </w:r>
+      <w:hyperlink r:id="rId17" w:history="1">
+        <w:r>
+          <w:rPr>
+            <w:rStyle w:val="Hyperlink"/>
+          </w:rPr>
+          <w:t>Twitter</w:t>
+        </w:r>
+      </w:hyperlink>
+      <w:r>
+        <w:t xml:space="preserve"> or </w:t>
+      </w:r>
+      <w:hyperlink r:id="rId18" w:history="1">
+        <w:r>
+          <w:rPr>
+            <w:rStyle w:val="Hyperlink"/>
+          </w:rPr>
+          <w:t>LinkedIn</w:t>
+        </w:r>
+      </w:hyperlink>
+      <w:r>
+        <w:t>.</w:t>
+      </w:r>
+    </w:p>
+    <w:p>
+      <w:pPr>
+        <w:pStyle w:val="ListParagraph"/>
+        <w:numPr>
+          <w:ilvl w:val="0"/>
+          <w:numId w:val="21"/>
+        </w:numPr>
+      </w:pPr>
+      <w:r>
+        <w:t xml:space="preserve">Ask questions, report a typo or problem, or suggest changes here: </w:t>
+      </w:r>
+      <w:hyperlink r:id="rId19" w:history="1">
+        <w:r>
+          <w:rPr>
+            <w:rStyle w:val="Hyperlink"/>
+          </w:rPr>
+          <w:t>Submit New Issue</w:t>
+        </w:r>
+      </w:hyperlink>
+    </w:p>
+    <w:p>
+      <w:pPr>
+        <w:pStyle w:val="Heading2"/>
+      </w:pPr>
+      <w:r>
         <w:t>Learning Objectives</w:t>
       </w:r>
     </w:p>
-    <w:p/>
     <w:p>
       <w:pPr>
         <w:pStyle w:val="ListParagraph"/>
@@ -871,6 +1147,7 @@
         </w:numPr>
       </w:pPr>
       <w:r>
+        <w:lastRenderedPageBreak/>
         <w:t>Compare the purpose of artifacts/documents produce pre and post implementation.  (Documents pre-implementation do not represent decisions; they represent, at best, incomplete information.  Documents create at or after the point of implementation are obsolete the moment they are produced.)</w:t>
       </w:r>
     </w:p>
@@ -883,11 +1160,7 @@
         </w:numPr>
       </w:pPr>
       <w:r>
-        <w:t xml:space="preserve">Appraise commonly-used documents with respect to customer-value — in contrast to perceived business/process 'importance'.  (Documents are often produced because someone demanded they be done; but many documents are </w:t>
-      </w:r>
-      <w:r>
-        <w:lastRenderedPageBreak/>
-        <w:t>not the artifacts that any customer is willing to pay for.  How might we focus on documentation which has actual value?)</w:t>
+        <w:t>Appraise commonly-used documents with respect to customer-value — in contrast to perceived business/process 'importance'.  (Documents are often produced because someone demanded they be done; but many documents are not the artifacts that any customer is willing to pay for.  How might we focus on documentation which has actual value?)</w:t>
       </w:r>
     </w:p>
     <w:p>
@@ -899,7 +1172,13 @@
         </w:numPr>
       </w:pPr>
       <w:r>
-        <w:t>Consider and describe ways each artifact may be eliminated or simplified.  (Like eliminating a Business Requirements Document in favour of a flexible/dynamic Product Backlog, how might an Agile team simplify the design and production of necessary artifacts/documents?)</w:t>
+        <w:t xml:space="preserve">Consider and describe ways each artifact may be </w:t>
+      </w:r>
+      <w:r>
+        <w:t xml:space="preserve"> </w:t>
+      </w:r>
+      <w:r>
+        <w:t xml:space="preserve"> or simplified.  (Like eliminating a Business Requirements Document in favour of a flexible/dynamic Product Backlog, how might an Agile team simplify the design and production of necessary artifacts/documents?)</w:t>
       </w:r>
     </w:p>
     <w:p>
@@ -911,6 +1190,13 @@
       </w:r>
     </w:p>
     <w:p>
+      <w:pPr>
+        <w:pStyle w:val="ListParagraph"/>
+        <w:numPr>
+          <w:ilvl w:val="0"/>
+          <w:numId w:val="11"/>
+        </w:numPr>
+      </w:pPr>
       <w:r>
         <w:rPr>
           <w:noProof/>
@@ -918,13 +1204,13 @@
         <mc:AlternateContent>
           <mc:Choice Requires="wps">
             <w:drawing>
-              <wp:anchor distT="0" distB="0" distL="114300" distR="114300" simplePos="0" relativeHeight="251665408" behindDoc="1" locked="0" layoutInCell="1" allowOverlap="1" wp14:anchorId="550A88C4" wp14:editId="1101C9CD">
+              <wp:anchor distT="0" distB="0" distL="114300" distR="114300" simplePos="0" relativeHeight="251665408" behindDoc="1" locked="0" layoutInCell="1" allowOverlap="1" wp14:anchorId="550A88C4" wp14:editId="1247C288">
                 <wp:simplePos x="0" y="0"/>
                 <wp:positionH relativeFrom="column">
-                  <wp:posOffset>4657831</wp:posOffset>
+                  <wp:posOffset>4657725</wp:posOffset>
                 </wp:positionH>
                 <wp:positionV relativeFrom="paragraph">
-                  <wp:posOffset>325659</wp:posOffset>
+                  <wp:posOffset>71755</wp:posOffset>
                 </wp:positionV>
                 <wp:extent cx="914400" cy="744855"/>
                 <wp:effectExtent l="38100" t="38100" r="133350" b="112395"/>
@@ -957,7 +1243,10 @@
                           <a:avLst/>
                         </a:prstGeom>
                         <a:solidFill>
-                          <a:srgbClr val="FFEF00"/>
+                          <a:schemeClr val="accent5">
+                            <a:lumMod val="60000"/>
+                            <a:lumOff val="40000"/>
+                          </a:schemeClr>
                         </a:solidFill>
                         <a:effectLst>
                           <a:outerShdw blurRad="50800" dist="38100" dir="2700000" algn="tl" rotWithShape="0">
@@ -989,7 +1278,7 @@
                               <w:rPr>
                                 <w:rFonts w:ascii="MV Boli" w:hAnsi="MV Boli" w:cs="MV Boli"/>
                                 <w:b/>
-                                <w:color w:val="242943" w:themeColor="text1"/>
+                                <w:color w:val="1E1919" w:themeColor="text1"/>
                                 <w:sz w:val="14"/>
                               </w:rPr>
                             </w:pPr>
@@ -997,7 +1286,7 @@
                               <w:rPr>
                                 <w:rFonts w:ascii="MV Boli" w:hAnsi="MV Boli" w:cs="MV Boli"/>
                                 <w:b/>
-                                <w:color w:val="242943" w:themeColor="text1"/>
+                                <w:color w:val="1E1919" w:themeColor="text1"/>
                                 <w:sz w:val="14"/>
                               </w:rPr>
                               <w:t>SCREEN COMPOSITES</w:t>
@@ -1042,7 +1331,7 @@
                 </v:handles>
                 <o:complex v:ext="view"/>
               </v:shapetype>
-              <v:shape id="Rectangle: Folded Corner 1" o:spid="_x0000_s1028" type="#_x0000_t65" style="position:absolute;margin-left:366.75pt;margin-top:25.65pt;width:1in;height:58.65pt;z-index:-251651072;visibility:visible;mso-wrap-style:square;mso-wrap-distance-left:9pt;mso-wrap-distance-top:0;mso-wrap-distance-right:9pt;mso-wrap-distance-bottom:0;mso-position-horizontal:absolute;mso-position-horizontal-relative:text;mso-position-vertical:absolute;mso-position-vertical-relative:text;v-text-anchor:bottom" o:gfxdata="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" adj="18000" fillcolor="#ffef00" strokecolor="white [3201]" strokeweight="1.5pt">
+              <v:shape id="Rectangle: Folded Corner 1" o:spid="_x0000_s1028" type="#_x0000_t65" style="position:absolute;left:0;text-align:left;margin-left:366.75pt;margin-top:5.65pt;width:1in;height:58.65pt;z-index:-251651072;visibility:visible;mso-wrap-style:square;mso-wrap-distance-left:9pt;mso-wrap-distance-top:0;mso-wrap-distance-right:9pt;mso-wrap-distance-bottom:0;mso-position-horizontal:absolute;mso-position-horizontal-relative:text;mso-position-vertical:absolute;mso-position-vertical-relative:text;v-text-anchor:bottom" o:gfxdata="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" adj="18000" fillcolor="#ffd659 [1944]" strokecolor="white [3201]" strokeweight="1.5pt">
                 <v:stroke joinstyle="miter"/>
                 <v:shadow on="t" color="black" opacity="26214f" origin="-.5,-.5" offset=".74836mm,.74836mm"/>
                 <v:textbox>
@@ -1053,7 +1342,7 @@
                         <w:rPr>
                           <w:rFonts w:ascii="MV Boli" w:hAnsi="MV Boli" w:cs="MV Boli"/>
                           <w:b/>
-                          <w:color w:val="242943" w:themeColor="text1"/>
+                          <w:color w:val="1E1919" w:themeColor="text1"/>
                           <w:sz w:val="14"/>
                         </w:rPr>
                       </w:pPr>
@@ -1061,7 +1350,7 @@
                         <w:rPr>
                           <w:rFonts w:ascii="MV Boli" w:hAnsi="MV Boli" w:cs="MV Boli"/>
                           <w:b/>
-                          <w:color w:val="242943" w:themeColor="text1"/>
+                          <w:color w:val="1E1919" w:themeColor="text1"/>
                           <w:sz w:val="14"/>
                         </w:rPr>
                         <w:t>SCREEN COMPOSITES</w:t>
@@ -1075,15 +1364,6 @@
           </mc:Fallback>
         </mc:AlternateContent>
       </w:r>
-    </w:p>
-    <w:p>
-      <w:pPr>
-        <w:pStyle w:val="ListParagraph"/>
-        <w:numPr>
-          <w:ilvl w:val="0"/>
-          <w:numId w:val="11"/>
-        </w:numPr>
-      </w:pPr>
       <w:r>
         <w:rPr>
           <w:noProof/>
@@ -1091,7 +1371,7 @@
         <mc:AlternateContent>
           <mc:Choice Requires="wps">
             <w:drawing>
-              <wp:anchor distT="0" distB="0" distL="114300" distR="114300" simplePos="0" relativeHeight="251666432" behindDoc="1" locked="0" layoutInCell="1" allowOverlap="1" wp14:anchorId="40CFFCF2" wp14:editId="07473208">
+              <wp:anchor distT="0" distB="0" distL="114300" distR="114300" simplePos="0" relativeHeight="251666432" behindDoc="1" locked="0" layoutInCell="1" allowOverlap="1" wp14:anchorId="40CFFCF2" wp14:editId="6DBB83B4">
                 <wp:simplePos x="0" y="0"/>
                 <wp:positionH relativeFrom="column">
                   <wp:posOffset>4680276</wp:posOffset>
@@ -1132,7 +1412,10 @@
                           <a:avLst/>
                         </a:prstGeom>
                         <a:solidFill>
-                          <a:srgbClr val="FFEF00"/>
+                          <a:schemeClr val="accent5">
+                            <a:lumMod val="60000"/>
+                            <a:lumOff val="40000"/>
+                          </a:schemeClr>
                         </a:solidFill>
                         <a:effectLst>
                           <a:outerShdw blurRad="50800" dist="38100" dir="2700000" algn="tl" rotWithShape="0">
@@ -1164,7 +1447,7 @@
                               <w:rPr>
                                 <w:rFonts w:ascii="MV Boli" w:hAnsi="MV Boli" w:cs="MV Boli"/>
                                 <w:b/>
-                                <w:color w:val="242943" w:themeColor="text1"/>
+                                <w:color w:val="1E1919" w:themeColor="text1"/>
                                 <w:sz w:val="14"/>
                               </w:rPr>
                             </w:pPr>
@@ -1172,7 +1455,7 @@
                               <w:rPr>
                                 <w:rFonts w:ascii="MV Boli" w:hAnsi="MV Boli" w:cs="MV Boli"/>
                                 <w:b/>
-                                <w:color w:val="242943" w:themeColor="text1"/>
+                                <w:color w:val="1E1919" w:themeColor="text1"/>
                                 <w:sz w:val="14"/>
                               </w:rPr>
                               <w:t>USER STORY</w:t>
@@ -1194,7 +1477,7 @@
           </mc:Choice>
           <mc:Fallback>
             <w:pict>
-              <v:shape w14:anchorId="40CFFCF2" id="Rectangle: Folded Corner 6" o:spid="_x0000_s1029" type="#_x0000_t65" style="position:absolute;left:0;text-align:left;margin-left:368.55pt;margin-top:77.35pt;width:1in;height:58.65pt;rotation:568877fd;z-index:-251650048;visibility:visible;mso-wrap-style:square;mso-wrap-distance-left:9pt;mso-wrap-distance-top:0;mso-wrap-distance-right:9pt;mso-wrap-distance-bottom:0;mso-position-horizontal:absolute;mso-position-horizontal-relative:text;mso-position-vertical:absolute;mso-position-vertical-relative:text;v-text-anchor:bottom" o:gfxdata="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" adj="18000" fillcolor="#ffef00" strokecolor="white [3201]" strokeweight="1.5pt">
+              <v:shape w14:anchorId="40CFFCF2" id="Rectangle: Folded Corner 6" o:spid="_x0000_s1029" type="#_x0000_t65" style="position:absolute;left:0;text-align:left;margin-left:368.55pt;margin-top:77.35pt;width:1in;height:58.65pt;rotation:568877fd;z-index:-251650048;visibility:visible;mso-wrap-style:square;mso-wrap-distance-left:9pt;mso-wrap-distance-top:0;mso-wrap-distance-right:9pt;mso-wrap-distance-bottom:0;mso-position-horizontal:absolute;mso-position-horizontal-relative:text;mso-position-vertical:absolute;mso-position-vertical-relative:text;v-text-anchor:bottom" o:gfxdata="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" adj="18000" fillcolor="#ffd659 [1944]" strokecolor="white [3201]" strokeweight="1.5pt">
                 <v:stroke joinstyle="miter"/>
                 <v:shadow on="t" color="black" opacity="26214f" origin="-.5,-.5" offset=".74836mm,.74836mm"/>
                 <v:textbox>
@@ -1205,7 +1488,7 @@
                         <w:rPr>
                           <w:rFonts w:ascii="MV Boli" w:hAnsi="MV Boli" w:cs="MV Boli"/>
                           <w:b/>
-                          <w:color w:val="242943" w:themeColor="text1"/>
+                          <w:color w:val="1E1919" w:themeColor="text1"/>
                           <w:sz w:val="14"/>
                         </w:rPr>
                       </w:pPr>
@@ -1213,7 +1496,7 @@
                         <w:rPr>
                           <w:rFonts w:ascii="MV Boli" w:hAnsi="MV Boli" w:cs="MV Boli"/>
                           <w:b/>
-                          <w:color w:val="242943" w:themeColor="text1"/>
+                          <w:color w:val="1E1919" w:themeColor="text1"/>
                           <w:sz w:val="14"/>
                         </w:rPr>
                         <w:t>USER STORY</w:t>
@@ -1264,6 +1547,7 @@
         </w:numPr>
       </w:pPr>
       <w:r>
+        <w:lastRenderedPageBreak/>
         <w:t>Encourage the participants to each take a few stickies and write quietly at first. (This will speed up the activity.)  After the most obvious items are noted, discussion will naturally occur as the groups think more deeply and uncover less obvious types of documents.</w:t>
       </w:r>
     </w:p>
@@ -1276,7 +1560,6 @@
         </w:numPr>
       </w:pPr>
       <w:r>
-        <w:lastRenderedPageBreak/>
         <w:t>Place the stickies anywhere on the canvas.  (Ignore the quadrants for now, the quadrants become meaningful in next segments.)</w:t>
       </w:r>
     </w:p>
@@ -1344,8 +1627,8 @@
           <w:numId w:val="12"/>
         </w:numPr>
         <w:sectPr>
-          <w:headerReference w:type="default" r:id="rId16"/>
-          <w:footerReference w:type="default" r:id="rId17"/>
+          <w:headerReference w:type="default" r:id="rId20"/>
+          <w:footerReference w:type="default" r:id="rId21"/>
           <w:pgSz w:w="12240" w:h="15840" w:code="1"/>
           <w:pgMar w:top="1440" w:right="1440" w:bottom="1440" w:left="1440" w:header="709" w:footer="709" w:gutter="0"/>
           <w:cols w:space="708"/>
@@ -1410,9 +1693,6 @@
         </w:numPr>
       </w:pPr>
       <w:r>
-        <w:br w:type="column"/>
-      </w:r>
-      <w:r>
         <w:t>Test result</w:t>
       </w:r>
     </w:p>
@@ -1437,6 +1717,7 @@
         </w:numPr>
       </w:pPr>
       <w:r>
+        <w:lastRenderedPageBreak/>
         <w:t>Usage guide</w:t>
       </w:r>
     </w:p>
@@ -1463,92 +1744,87 @@
       <w:pPr>
         <w:pStyle w:val="Heading2"/>
       </w:pPr>
-      <w:bookmarkStart w:id="0" w:name="_GoBack"/>
+      <w:r>
+        <w:t>Segment 2: Concept (~10</w:t>
+      </w:r>
+      <w:r>
+        <w:t>±5 minutes)</w:t>
+      </w:r>
+    </w:p>
+    <w:p>
+      <w:r>
+        <w:t>The objective of segment 2 is to clarify the ‘Point of Implementation’.  When the group has a shared understanding of that phrase, they will more easily identify the types of documents produced before, during, and at-or-after implementation.</w:t>
+      </w:r>
+    </w:p>
+    <w:p>
+      <w:r>
+        <w:t>Clarity of this concept is important for successful facilitation of the exercise, please forgive this lengthy explanation:</w:t>
+      </w:r>
+    </w:p>
+    <w:p>
+      <w:r>
+        <w:t>The ‘Point of Implementation’ is the point in time that a new behaviour, feature, requirement, element is codified into the product.  If thinking in terms of a new feature, the Point of Implementation occurs when the source code is being altered to produce the new behaviour – the new feature is said to have been “implemented” when the Product Developer or user can execute the new feature.  If thinking in terms of a new user interface element, the Point of Implementation occurs when the user interface is being altered to display the new design.  If thinking in terms of a bug fix, the Point of Implementation occurs when the source code is being adjusted to correct the undesirable behaviour.</w:t>
+      </w:r>
+    </w:p>
+    <w:p>
+      <w:r>
+        <w:t>Product Development is always</w:t>
+      </w:r>
+      <w:proofErr w:type="gramStart"/>
+      <w:r>
+        <w:t>, actually, a</w:t>
+      </w:r>
+      <w:proofErr w:type="gramEnd"/>
+      <w:r>
+        <w:t xml:space="preserve"> series of adjustments – we can say, “a series of implementations” – as each new behaviour is put into effect.  By analogy, it would be odd to say that “I will implement this jigsaw puzzle”; but it would be quite normal to say, “I will implement a piece of the puzzle”.  Likewise, it would be odd to say, “I will implement this new Product”; but it would be quite normal to say, “I will implement a new feature of the Product”.</w:t>
+      </w:r>
+    </w:p>
+    <w:p>
       <w:r>
         <w:lastRenderedPageBreak/>
-        <w:t>Segment 2: Concept (~10</w:t>
-      </w:r>
-      <w:r>
-        <w:t>±5 minutes)</w:t>
-      </w:r>
-    </w:p>
-    <w:bookmarkEnd w:id="0"/>
-    <w:p>
-      <w:r>
-        <w:t>The objective of segment 2 is to clarify the ‘Point of Implementation’.  When the group has a shared understanding of that phrase, they will more easily identify the types of documents produced before, during, and at-or-after implementation.</w:t>
-      </w:r>
-    </w:p>
-    <w:p>
-      <w:r>
-        <w:t>Clarity of this concept is important for successful facilitation of the exercise, please forgive this lengthy explanation:</w:t>
-      </w:r>
-    </w:p>
-    <w:p>
-      <w:r>
-        <w:t>The ‘Point of Implementation’ is the point in time that a new behaviour, feature, requirement, element is codified into the product.  If thinking in terms of a new feature, the Point of Implementation occurs when the source code is being altered to produce the new behaviour – the new feature is said to have been “implemented” when the Product Developer or user can execute the new feature.  If thinking in terms of a new user interface element, the Point of Implementation occurs when the user interface is being altered to display the new design.  If thinking in terms of a bug fix, the Point of Implementation occurs when the source code is being adjusted to correct the undesirable behaviour.</w:t>
-      </w:r>
-    </w:p>
-    <w:p>
-      <w:r>
-        <w:t>Product Development is always</w:t>
+        <w:t>In this way, each Point of Implementation for an adjustment to the Product follows some activity, such as discussion, designing, experimentation, and testing.  And each Point of Implementation for an adjustment is followed by automated testing, deployment, and real-world use of that new feature.</w:t>
+      </w:r>
+    </w:p>
+    <w:p>
+      <w:r>
+        <w:t>In practical terms, a Point of Implementation occurs every time a Product Developer commits new lines of source code into their code repository.  Even if that commitment includes a single line of code, that is the ‘Point of Implementation’ with respect to a feature, or requirement, or bug fix, or adjustment.</w:t>
+      </w:r>
+    </w:p>
+    <w:p>
+      <w:r>
+        <w:t>Segment 2 ends when everyone in the room understands this definition of ‘Point of Implementation’ – even if they do not yet agree or subscribe to it, they can understand and use this definition for the remainder of this workshop.</w:t>
+      </w:r>
+    </w:p>
+    <w:p>
+      <w:pPr>
+        <w:pStyle w:val="Attention"/>
+      </w:pPr>
+      <w:r>
+        <w:t xml:space="preserve">In work environments where sequential/phased development patterns have been practiced (i.e. waterfall) talking about the Point of Implementation as described above can cause significant cognitive dissonance and argument.  The reason is that ‘implementation’ is often a label given to </w:t>
       </w:r>
       <w:proofErr w:type="gramStart"/>
       <w:r>
-        <w:t>, actually, a</w:t>
+        <w:t>a period of time</w:t>
       </w:r>
       <w:proofErr w:type="gramEnd"/>
       <w:r>
-        <w:t xml:space="preserve"> series of adjustments – we can say, “a series of implementations” – as each new behaviour is put into effect.  By analogy, it would be odd to say that “I will implement this jigsaw puzzle”; but it would be quite normal to say, “I will implement a piece of the puzzle”.  Likewise, it would be odd to say, “I will implement this new Product”; but it would be quite normal to say, “I will implement a new feature of the Product”.</w:t>
-      </w:r>
-    </w:p>
-    <w:p>
-      <w:r>
-        <w:t xml:space="preserve">In this way, each Point of Implementation for an adjustment to the Product follows some activity, such as discussion, designing, experimentation, and testing.  And each </w:t>
-      </w:r>
+        <w:t xml:space="preserve"> (a ‘phase’ of a project) in which a very large batch of source code is produced.</w:t>
+      </w:r>
+    </w:p>
+    <w:p>
+      <w:pPr>
+        <w:pStyle w:val="Attention"/>
+      </w:pPr>
+      <w:r>
+        <w:t>Likewise, the word ‘execution’ is also misused for similar reasons.  For example, every Software Engineer knows that their Product can be executed thousands of times per day, yet Project Planners tend to think of ‘execution’ as a long period of time, usually many weeks or months, in which a very large batch of requirements are codified.</w:t>
+      </w:r>
+    </w:p>
+    <w:p>
+      <w:pPr>
+        <w:pStyle w:val="Heading2"/>
+      </w:pPr>
       <w:r>
         <w:lastRenderedPageBreak/>
-        <w:t>Point of Implementation for an adjustment is followed by automated testing, deployment, and real-world use of that new feature.</w:t>
-      </w:r>
-    </w:p>
-    <w:p>
-      <w:r>
-        <w:t>In practical terms, a Point of Implementation occurs every time a Product Developer commits new lines of source code into their code repository.  Even if that commitment includes a single line of code, that is the ‘Point of Implementation’ with respect to a feature, or requirement, or bug fix, or adjustment.</w:t>
-      </w:r>
-    </w:p>
-    <w:p>
-      <w:r>
-        <w:t>Segment 2 ends when everyone in the room understands this definition of ‘Point of Implementation’ – even if they do not yet agree or subscribe to it, they can understand and use this definition for the remainder of this workshop.</w:t>
-      </w:r>
-    </w:p>
-    <w:p>
-      <w:pPr>
-        <w:pStyle w:val="Attention"/>
-      </w:pPr>
-      <w:r>
-        <w:t xml:space="preserve">In work environments where sequential/phased development patterns have been practiced (i.e. waterfall) talking about the Point of Implementation as described above can cause significant cognitive dissonance and argument.  The reason is that ‘implementation’ is often a label given to </w:t>
-      </w:r>
-      <w:proofErr w:type="gramStart"/>
-      <w:r>
-        <w:t>a period of time</w:t>
-      </w:r>
-      <w:proofErr w:type="gramEnd"/>
-      <w:r>
-        <w:t xml:space="preserve"> (a ‘phase’ of a project) in which a very large batch of source code is produced.</w:t>
-      </w:r>
-    </w:p>
-    <w:p>
-      <w:pPr>
-        <w:pStyle w:val="Attention"/>
-      </w:pPr>
-      <w:r>
-        <w:t>Likewise, the word ‘execution’ is also misused for similar reasons.  For example, every Software Engineer knows that their Product can be executed thousands of times per day, yet Project Planners tend to think of ‘execution’ as a long period of time, usually many weeks or months, in which a very large batch of requirements are codified.</w:t>
-      </w:r>
-    </w:p>
-    <w:p>
-      <w:pPr>
-        <w:pStyle w:val="Heading2"/>
-      </w:pPr>
-      <w:r>
         <w:t>Segment 3: Affinity Mapping (~4 minutes)</w:t>
       </w:r>
     </w:p>
@@ -1576,89 +1852,85 @@
         </w:numPr>
       </w:pPr>
       <w:r>
+        <w:t>Suggest the participants move and group their sticky-notes accordingly.  All documents which are done prior to a Point of Implementation shall be moved above the horizontal line; all documents which are done at or after a Point of Implementation shall be moved below.</w:t>
+      </w:r>
+    </w:p>
+    <w:p>
+      <w:r>
+        <w:t xml:space="preserve">Examples: </w:t>
+      </w:r>
+    </w:p>
+    <w:p>
+      <w:pPr>
+        <w:pStyle w:val="Quote"/>
+      </w:pPr>
+      <w:r>
+        <w:t>A requirements document (like a BRD, Product Backlog Item, User Story, architectural design guide) is most-often used as a planning document before implementation.</w:t>
+      </w:r>
+      <w:r>
+        <w:br/>
+      </w:r>
+      <w:r>
+        <w:t>[Above the horizontal.]</w:t>
+      </w:r>
+    </w:p>
+    <w:p>
+      <w:pPr>
+        <w:pStyle w:val="Quote"/>
+      </w:pPr>
+      <w:r>
+        <w:t>A project plan is, by definition, done before any implementation occurs.</w:t>
+      </w:r>
+      <w:r>
+        <w:br/>
+      </w:r>
+      <w:r>
+        <w:t>[Above the horizontal.]</w:t>
+      </w:r>
+    </w:p>
+    <w:p>
+      <w:pPr>
+        <w:pStyle w:val="Quote"/>
+      </w:pPr>
+      <w:r>
+        <w:t>Source code is often contributed at the point of implementation.</w:t>
+      </w:r>
+      <w:r>
+        <w:br/>
+      </w:r>
+      <w:r>
+        <w:t>[Below the horizontal.]</w:t>
+      </w:r>
+    </w:p>
+    <w:p>
+      <w:pPr>
+        <w:pStyle w:val="Quote"/>
+      </w:pPr>
+      <w:r>
+        <w:t>A ‘change log’ is often produced after new source code has been implemented.  [Below the horizontal.]</w:t>
+      </w:r>
+    </w:p>
+    <w:p>
+      <w:pPr>
+        <w:pStyle w:val="Quote"/>
+      </w:pPr>
+      <w:r>
+        <w:t>An automated acceptance test (TDD or BDD) is often contributed at the point of implementation.</w:t>
+      </w:r>
+      <w:r>
+        <w:br/>
+      </w:r>
+      <w:r>
+        <w:t>[Below the horizontal.]</w:t>
+      </w:r>
+    </w:p>
+    <w:p>
+      <w:pPr>
+        <w:pStyle w:val="Attention"/>
+      </w:pPr>
+      <w:r>
         <w:lastRenderedPageBreak/>
-        <w:t>Suggest the participants move and group their sticky-notes accordingly.  All documents which are done prior to a Point of Implementation shall be moved above the horizontal line; all documents which are done at or after a Point of Implementation shall be moved below.</w:t>
-      </w:r>
-    </w:p>
-    <w:p>
-      <w:r>
-        <w:t xml:space="preserve">Examples: </w:t>
-      </w:r>
-    </w:p>
-    <w:p>
-      <w:pPr>
-        <w:pStyle w:val="Quote"/>
-      </w:pPr>
-      <w:r>
-        <w:t>A requirements document (like a BRD, Product Backlog Item, User Story, architectural design guide) is most-often used as a planning document before implementation.</w:t>
-      </w:r>
-      <w:r>
-        <w:br/>
-      </w:r>
-      <w:r>
-        <w:t>[Above the horizontal.]</w:t>
-      </w:r>
-    </w:p>
-    <w:p>
-      <w:pPr>
-        <w:pStyle w:val="Quote"/>
-      </w:pPr>
-      <w:r>
-        <w:t>A project plan is, by definition, done before any implementation occurs.</w:t>
-      </w:r>
-      <w:r>
-        <w:br/>
-      </w:r>
-      <w:r>
-        <w:t>[Above the horizontal.]</w:t>
-      </w:r>
-    </w:p>
-    <w:p>
-      <w:pPr>
-        <w:pStyle w:val="Quote"/>
-      </w:pPr>
-      <w:r>
-        <w:t>Source code is often contributed at the point of implementation.</w:t>
-      </w:r>
-      <w:r>
-        <w:br/>
-      </w:r>
-      <w:r>
-        <w:t>[Below the horizontal.]</w:t>
-      </w:r>
-    </w:p>
-    <w:p>
-      <w:pPr>
-        <w:pStyle w:val="Quote"/>
-      </w:pPr>
-      <w:r>
-        <w:t>A ‘change log’ is often produced after new source code has been implemented.  [Below the horizontal.]</w:t>
-      </w:r>
-    </w:p>
-    <w:p>
-      <w:pPr>
-        <w:pStyle w:val="Quote"/>
-      </w:pPr>
-      <w:r>
-        <w:t>An automated acceptance test (TDD or BDD) is often contributed at the point of implementation.</w:t>
-      </w:r>
-      <w:r>
-        <w:br/>
-      </w:r>
-      <w:r>
-        <w:t>[Below the horizontal.]</w:t>
-      </w:r>
-    </w:p>
-    <w:p>
-      <w:pPr>
-        <w:pStyle w:val="Attention"/>
-      </w:pPr>
-      <w:r>
-        <w:t xml:space="preserve">As in the previous segment, cognitive dissonance and argument may occur – usually in work environments where the release of source code (into production environments) is considered “implementation”.  In waterfall settings, the point in time when source code is committed (i.e. implemented) and the point in time when that same source code is launched (i.e. released) may be segregated by days or months.  In agile environments with </w:t>
-      </w:r>
-      <w:r>
-        <w:lastRenderedPageBreak/>
-        <w:t>healthy DevOps practices, those points in time (between implementation and release) may be minutes or hours.</w:t>
+        <w:t>As in the previous segment, cognitive dissonance and argument may occur – usually in work environments where the release of source code (into production environments) is considered “implementation”.  In waterfall settings, the point in time when source code is committed (i.e. implemented) and the point in time when that same source code is launched (i.e. released) may be segregated by days or months.  In agile environments with healthy DevOps practices, those points in time (between implementation and release) may be minutes or hours.</w:t>
       </w:r>
     </w:p>
     <w:p>
@@ -1772,6 +2044,7 @@
         </w:numPr>
       </w:pPr>
       <w:r>
+        <w:lastRenderedPageBreak/>
         <w:t>Installation guide</w:t>
       </w:r>
     </w:p>
@@ -1780,7 +2053,6 @@
         <w:pStyle w:val="Attention"/>
       </w:pPr>
       <w:r>
-        <w:lastRenderedPageBreak/>
         <w:t>Some may argue that “Test plan” belongs below the horizontal.  If so, request their patience on the matter and make note to cover “test-first” or “test-driven” development in a subsequent discussion.</w:t>
       </w:r>
     </w:p>
@@ -1871,11 +2143,8 @@
     </w:p>
     <w:p>
       <w:r>
-        <w:t xml:space="preserve">Until the Point of Implementation of a feature/adjustment/bug-fix/requirement, all dialogue about said feature is conjecture.  (Speculation, not specification!)  </w:t>
-      </w:r>
-      <w:r>
         <w:lastRenderedPageBreak/>
-        <w:t xml:space="preserve">Documents may be </w:t>
+        <w:t xml:space="preserve">Until the Point of Implementation of a feature/adjustment/bug-fix/requirement, all dialogue about said feature is conjecture.  (Speculation, not specification!)  Documents may be </w:t>
       </w:r>
       <w:r>
         <w:rPr>
@@ -2169,7 +2438,7 @@
               <wp:inline distT="0" distB="0" distL="0" distR="0" wp14:anchorId="09A48973" wp14:editId="0839C617">
                 <wp:extent cx="144000" cy="147600"/>
                 <wp:effectExtent l="0" t="0" r="8890" b="5080"/>
-                <wp:docPr id="20" name="Graphic 20"/>
+                <wp:docPr id="48" name="Graphic 48"/>
                 <wp:cNvGraphicFramePr>
                   <a:graphicFrameLocks xmlns:a="http://schemas.openxmlformats.org/drawingml/2006/main" noChangeAspect="1"/>
                 </wp:cNvGraphicFramePr>
@@ -2215,7 +2484,7 @@
               <wp:inline distT="0" distB="0" distL="0" distR="0" wp14:anchorId="2B711482" wp14:editId="2C2C82E3">
                 <wp:extent cx="144000" cy="147600"/>
                 <wp:effectExtent l="0" t="0" r="8890" b="5080"/>
-                <wp:docPr id="21" name="Graphic 21"/>
+                <wp:docPr id="49" name="Graphic 49"/>
                 <wp:cNvGraphicFramePr>
                   <a:graphicFrameLocks xmlns:a="http://schemas.openxmlformats.org/drawingml/2006/main" noChangeAspect="1"/>
                 </wp:cNvGraphicFramePr>
@@ -2271,13 +2540,8 @@
 <w:ftr xmlns:wpc="http://schemas.microsoft.com/office/word/2010/wordprocessingCanvas" xmlns:cx="http://schemas.microsoft.com/office/drawing/2014/chartex" xmlns:cx1="http://schemas.microsoft.com/office/drawing/2015/9/8/chartex" xmlns:cx2="http://schemas.microsoft.com/office/drawing/2015/10/21/chartex" xmlns:cx3="http://schemas.microsoft.com/office/drawing/2016/5/9/chartex" xmlns:cx4="http://schemas.microsoft.com/office/drawing/2016/5/10/chartex" xmlns:cx5="http://schemas.microsoft.com/office/drawing/2016/5/11/chartex" xmlns:cx6="http://schemas.microsoft.com/office/drawing/2016/5/12/chartex" xmlns:cx7="http://schemas.microsoft.com/office/drawing/2016/5/13/chartex" xmlns:cx8="http://schemas.microsoft.com/office/drawing/2016/5/14/chartex" xmlns:mc="http://schemas.openxmlformats.org/markup-compatibility/2006" xmlns:aink="http://schemas.microsoft.com/office/drawing/2016/ink" xmlns:am3d="http://schemas.microsoft.com/office/drawing/2017/model3d" xmlns:o="urn:schemas-microsoft-com:office:office" xmlns:r="http://schemas.openxmlformats.org/officeDocument/2006/relationships" xmlns:m="http://schemas.openxmlformats.org/officeDocument/2006/math" xmlns:v="urn:schemas-microsoft-com:vml" xmlns:wp14="http://schemas.microsoft.com/office/word/2010/wordprocessingDrawing" xmlns:wp="http://schemas.openxmlformats.org/drawingml/2006/wordprocessingDrawing" xmlns:w10="urn:schemas-microsoft-com:office:word" xmlns:w="http://schemas.openxmlformats.org/wordprocessingml/2006/main" xmlns:w14="http://schemas.microsoft.com/office/word/2010/wordml" xmlns:w15="http://schemas.microsoft.com/office/word/2012/wordml" xmlns:w16cid="http://schemas.microsoft.com/office/word/2016/wordml/cid" xmlns:w16se="http://schemas.microsoft.com/office/word/2015/wordml/symex" xmlns:wpg="http://schemas.microsoft.com/office/word/2010/wordprocessingGroup" xmlns:wpi="http://schemas.microsoft.com/office/word/2010/wordprocessingInk" xmlns:wne="http://schemas.microsoft.com/office/word/2006/wordml" xmlns:wps="http://schemas.microsoft.com/office/word/2010/wordprocessingShape" mc:Ignorable="w14 w15 w16se w16cid wp14">
   <w:p>
     <w:pPr>
-      <w:tabs>
-        <w:tab w:val="left" w:pos="3844"/>
-      </w:tabs>
+      <w:pStyle w:val="Footer"/>
     </w:pPr>
-    <w:r>
-      <w:tab/>
-    </w:r>
   </w:p>
 </w:ftr>
 </file>
@@ -2371,7 +2635,7 @@
               <wp:inline distT="0" distB="0" distL="0" distR="0" wp14:anchorId="65BA5044" wp14:editId="37A6257C">
                 <wp:extent cx="144000" cy="147600"/>
                 <wp:effectExtent l="0" t="0" r="8890" b="5080"/>
-                <wp:docPr id="26" name="Graphic 26"/>
+                <wp:docPr id="46" name="Graphic 46"/>
                 <wp:cNvGraphicFramePr>
                   <a:graphicFrameLocks xmlns:a="http://schemas.openxmlformats.org/drawingml/2006/main" noChangeAspect="1"/>
                 </wp:cNvGraphicFramePr>
@@ -2417,7 +2681,7 @@
               <wp:inline distT="0" distB="0" distL="0" distR="0" wp14:anchorId="7BF8C548" wp14:editId="11B5670D">
                 <wp:extent cx="144000" cy="147600"/>
                 <wp:effectExtent l="0" t="0" r="8890" b="5080"/>
-                <wp:docPr id="27" name="Graphic 27"/>
+                <wp:docPr id="47" name="Graphic 47"/>
                 <wp:cNvGraphicFramePr>
                   <a:graphicFrameLocks xmlns:a="http://schemas.openxmlformats.org/drawingml/2006/main" noChangeAspect="1"/>
                 </wp:cNvGraphicFramePr>
@@ -2514,15 +2778,15 @@
       <w:tblLook w:val="04A0" w:firstRow="1" w:lastRow="0" w:firstColumn="1" w:lastColumn="0" w:noHBand="0" w:noVBand="1"/>
     </w:tblPr>
     <w:tblGrid>
-      <w:gridCol w:w="14779"/>
-      <w:gridCol w:w="14739"/>
+      <w:gridCol w:w="14803"/>
+      <w:gridCol w:w="14721"/>
     </w:tblGrid>
     <w:tr>
       <w:sdt>
         <w:sdtPr>
           <w:alias w:val="Title"/>
           <w:tag w:val=""/>
-          <w:id w:val="-810321989"/>
+          <w:id w:val="-1447767958"/>
           <w:placeholder>
             <w:docPart w:val="E1C5CCB861F344F5A9E976013F4FE076"/>
           </w:placeholder>
@@ -2555,15 +2819,6 @@
             <w:pStyle w:val="Subtitle"/>
             <w:jc w:val="right"/>
           </w:pPr>
-          <w:r>
-            <w:t xml:space="preserve">A Sense-making worksheet to visualize waste </w:t>
-          </w:r>
-          <w:r>
-            <w:br/>
-          </w:r>
-          <w:r>
-            <w:t>and refocus attention on value-delivery</w:t>
-          </w:r>
         </w:p>
       </w:tc>
     </w:tr>
@@ -3773,6 +4028,95 @@
       <w:rPr>
         <w:rFonts w:ascii="Wingdings" w:hAnsi="Wingdings" w:hint="default"/>
       </w:rPr>
+    </w:lvl>
+  </w:abstractNum>
+  <w:abstractNum w:abstractNumId="20" w15:restartNumberingAfterBreak="0">
+    <w:nsid w:val="746212C8"/>
+    <w:multiLevelType w:val="hybridMultilevel"/>
+    <w:tmpl w:val="23A83000"/>
+    <w:lvl w:ilvl="0" w:tplc="1009000F">
+      <w:start w:val="1"/>
+      <w:numFmt w:val="decimal"/>
+      <w:lvlText w:val="%1."/>
+      <w:lvlJc w:val="left"/>
+      <w:pPr>
+        <w:ind w:left="720" w:hanging="360"/>
+      </w:pPr>
+      <w:rPr>
+        <w:rFonts w:hint="default"/>
+      </w:rPr>
+    </w:lvl>
+    <w:lvl w:ilvl="1" w:tplc="10090019" w:tentative="1">
+      <w:start w:val="1"/>
+      <w:numFmt w:val="lowerLetter"/>
+      <w:lvlText w:val="%2."/>
+      <w:lvlJc w:val="left"/>
+      <w:pPr>
+        <w:ind w:left="1440" w:hanging="360"/>
+      </w:pPr>
+    </w:lvl>
+    <w:lvl w:ilvl="2" w:tplc="1009001B" w:tentative="1">
+      <w:start w:val="1"/>
+      <w:numFmt w:val="lowerRoman"/>
+      <w:lvlText w:val="%3."/>
+      <w:lvlJc w:val="right"/>
+      <w:pPr>
+        <w:ind w:left="2160" w:hanging="180"/>
+      </w:pPr>
+    </w:lvl>
+    <w:lvl w:ilvl="3" w:tplc="1009000F" w:tentative="1">
+      <w:start w:val="1"/>
+      <w:numFmt w:val="decimal"/>
+      <w:lvlText w:val="%4."/>
+      <w:lvlJc w:val="left"/>
+      <w:pPr>
+        <w:ind w:left="2880" w:hanging="360"/>
+      </w:pPr>
+    </w:lvl>
+    <w:lvl w:ilvl="4" w:tplc="10090019" w:tentative="1">
+      <w:start w:val="1"/>
+      <w:numFmt w:val="lowerLetter"/>
+      <w:lvlText w:val="%5."/>
+      <w:lvlJc w:val="left"/>
+      <w:pPr>
+        <w:ind w:left="3600" w:hanging="360"/>
+      </w:pPr>
+    </w:lvl>
+    <w:lvl w:ilvl="5" w:tplc="1009001B" w:tentative="1">
+      <w:start w:val="1"/>
+      <w:numFmt w:val="lowerRoman"/>
+      <w:lvlText w:val="%6."/>
+      <w:lvlJc w:val="right"/>
+      <w:pPr>
+        <w:ind w:left="4320" w:hanging="180"/>
+      </w:pPr>
+    </w:lvl>
+    <w:lvl w:ilvl="6" w:tplc="1009000F" w:tentative="1">
+      <w:start w:val="1"/>
+      <w:numFmt w:val="decimal"/>
+      <w:lvlText w:val="%7."/>
+      <w:lvlJc w:val="left"/>
+      <w:pPr>
+        <w:ind w:left="5040" w:hanging="360"/>
+      </w:pPr>
+    </w:lvl>
+    <w:lvl w:ilvl="7" w:tplc="10090019" w:tentative="1">
+      <w:start w:val="1"/>
+      <w:numFmt w:val="lowerLetter"/>
+      <w:lvlText w:val="%8."/>
+      <w:lvlJc w:val="left"/>
+      <w:pPr>
+        <w:ind w:left="5760" w:hanging="360"/>
+      </w:pPr>
+    </w:lvl>
+    <w:lvl w:ilvl="8" w:tplc="1009001B" w:tentative="1">
+      <w:start w:val="1"/>
+      <w:numFmt w:val="lowerRoman"/>
+      <w:lvlText w:val="%9."/>
+      <w:lvlJc w:val="right"/>
+      <w:pPr>
+        <w:ind w:left="6480" w:hanging="180"/>
+      </w:pPr>
     </w:lvl>
   </w:abstractNum>
   <w:num w:numId="1">
@@ -3834,6 +4178,9 @@
   </w:num>
   <w:num w:numId="20">
     <w:abstractNumId w:val="14"/>
+  </w:num>
+  <w:num w:numId="21">
+    <w:abstractNumId w:val="20"/>
   </w:num>
 </w:numbering>
 </file>
@@ -4309,7 +4656,7 @@
     <w:rPr>
       <w:rFonts w:eastAsiaTheme="majorEastAsia" w:cstheme="majorBidi"/>
       <w:b/>
-      <w:color w:val="111421" w:themeColor="accent1" w:themeShade="7F"/>
+      <w:color w:val="0F0F2C" w:themeColor="accent1" w:themeShade="7F"/>
       <w:sz w:val="31"/>
       <w:szCs w:val="24"/>
     </w:rPr>
@@ -4334,7 +4681,7 @@
       <w:rFonts w:eastAsiaTheme="majorEastAsia" w:cstheme="majorBidi"/>
       <w:b/>
       <w:iCs/>
-      <w:color w:val="1B1E32" w:themeColor="accent1" w:themeShade="BF"/>
+      <w:color w:val="161642" w:themeColor="accent1" w:themeShade="BF"/>
     </w:rPr>
   </w:style>
   <w:style w:type="character" w:default="1" w:styleId="DefaultParagraphFont">
@@ -4622,13 +4969,13 @@
     <w:link w:val="QuoteChar"/>
     <w:uiPriority w:val="29"/>
     <w:qFormat/>
-    <w:rsid w:val="00454C98"/>
+    <w:rsid w:val="00772421"/>
     <w:pPr>
       <w:pBdr>
-        <w:left w:val="single" w:sz="4" w:space="12" w:color="A5A5A5" w:themeColor="accent3"/>
+        <w:left w:val="single" w:sz="4" w:space="12" w:color="939598" w:themeColor="accent3"/>
       </w:pBdr>
       <w:spacing w:before="240" w:after="170"/>
-      <w:ind w:left="600" w:right="600"/>
+      <w:ind w:left="720" w:right="720"/>
     </w:pPr>
     <w:rPr>
       <w:iCs/>
@@ -4640,7 +4987,7 @@
     <w:basedOn w:val="DefaultParagraphFont"/>
     <w:link w:val="Quote"/>
     <w:uiPriority w:val="29"/>
-    <w:rsid w:val="00454C98"/>
+    <w:rsid w:val="00772421"/>
     <w:rPr>
       <w:rFonts w:ascii="Roboto" w:hAnsi="Roboto"/>
       <w:iCs/>
@@ -4677,7 +5024,7 @@
     <w:rPr>
       <w:rFonts w:ascii="Roboto" w:eastAsiaTheme="majorEastAsia" w:hAnsi="Roboto" w:cstheme="majorBidi"/>
       <w:b/>
-      <w:color w:val="111421" w:themeColor="accent1" w:themeShade="7F"/>
+      <w:color w:val="0F0F2C" w:themeColor="accent1" w:themeShade="7F"/>
       <w:sz w:val="31"/>
       <w:szCs w:val="24"/>
     </w:rPr>
@@ -4704,8 +5051,50 @@
       <w:rFonts w:ascii="Roboto" w:eastAsiaTheme="majorEastAsia" w:hAnsi="Roboto" w:cstheme="majorBidi"/>
       <w:b/>
       <w:iCs/>
-      <w:color w:val="1B1E32" w:themeColor="accent1" w:themeShade="BF"/>
+      <w:color w:val="161642" w:themeColor="accent1" w:themeShade="BF"/>
       <w:sz w:val="24"/>
+    </w:rPr>
+  </w:style>
+  <w:style w:type="character" w:styleId="FollowedHyperlink">
+    <w:name w:val="FollowedHyperlink"/>
+    <w:basedOn w:val="DefaultParagraphFont"/>
+    <w:uiPriority w:val="99"/>
+    <w:semiHidden/>
+    <w:unhideWhenUsed/>
+    <w:rsid w:val="00A87C4B"/>
+    <w:rPr>
+      <w:color w:val="EE3423" w:themeColor="followedHyperlink"/>
+      <w:u w:val="single"/>
+    </w:rPr>
+  </w:style>
+  <w:style w:type="paragraph" w:styleId="BalloonText">
+    <w:name w:val="Balloon Text"/>
+    <w:basedOn w:val="Normal"/>
+    <w:link w:val="BalloonTextChar"/>
+    <w:uiPriority w:val="99"/>
+    <w:semiHidden/>
+    <w:unhideWhenUsed/>
+    <w:rsid w:val="00BD7CEE"/>
+    <w:pPr>
+      <w:spacing w:after="0" w:line="240" w:lineRule="auto"/>
+    </w:pPr>
+    <w:rPr>
+      <w:rFonts w:ascii="Segoe UI" w:hAnsi="Segoe UI" w:cs="Segoe UI"/>
+      <w:sz w:val="18"/>
+      <w:szCs w:val="18"/>
+    </w:rPr>
+  </w:style>
+  <w:style w:type="character" w:customStyle="1" w:styleId="BalloonTextChar">
+    <w:name w:val="Balloon Text Char"/>
+    <w:basedOn w:val="DefaultParagraphFont"/>
+    <w:link w:val="BalloonText"/>
+    <w:uiPriority w:val="99"/>
+    <w:semiHidden/>
+    <w:rsid w:val="00BD7CEE"/>
+    <w:rPr>
+      <w:rFonts w:ascii="Segoe UI" w:hAnsi="Segoe UI" w:cs="Segoe UI"/>
+      <w:sz w:val="18"/>
+      <w:szCs w:val="18"/>
     </w:rPr>
   </w:style>
 </w:styles>
@@ -4800,19 +5189,19 @@
     <w:pitch w:val="variable"/>
     <w:sig w:usb0="00000000" w:usb1="10000000" w:usb2="00000000" w:usb3="00000000" w:csb0="80000000" w:csb1="00000000"/>
   </w:font>
-  <w:font w:name="Source Sans Pro">
-    <w:panose1 w:val="020B0503030403020204"/>
-    <w:charset w:val="00"/>
-    <w:family w:val="swiss"/>
-    <w:pitch w:val="variable"/>
-    <w:sig w:usb0="600002F7" w:usb1="02000001" w:usb2="00000000" w:usb3="00000000" w:csb0="0000019F" w:csb1="00000000"/>
-  </w:font>
   <w:font w:name="Roboto">
     <w:panose1 w:val="02000000000000000000"/>
     <w:charset w:val="00"/>
     <w:family w:val="auto"/>
     <w:pitch w:val="variable"/>
     <w:sig w:usb0="E00002EF" w:usb1="5000205B" w:usb2="00000020" w:usb3="00000000" w:csb0="0000019F" w:csb1="00000000"/>
+  </w:font>
+  <w:font w:name="Segoe UI">
+    <w:panose1 w:val="020B0502040204020203"/>
+    <w:charset w:val="00"/>
+    <w:family w:val="swiss"/>
+    <w:pitch w:val="variable"/>
+    <w:sig w:usb0="E4002EFF" w:usb1="C000E47F" w:usb2="00000009" w:usb3="00000000" w:csb0="000001FF" w:csb1="00000000"/>
   </w:font>
   <w:font w:name="MV Boli">
     <w:panose1 w:val="02000500030200090000"/>
@@ -4854,9 +5243,13 @@
   </w:compat>
   <w:rsids>
     <w:rsidRoot w:val="00995440"/>
+    <w:rsid w:val="00103582"/>
+    <w:rsid w:val="002C377A"/>
     <w:rsid w:val="00397BC1"/>
     <w:rsid w:val="00995440"/>
+    <w:rsid w:val="009C5EF6"/>
     <w:rsid w:val="00CD0360"/>
+    <w:rsid w:val="00CD43EC"/>
   </w:rsids>
   <m:mathPr>
     <m:mathFont m:val="Cambria Math"/>
@@ -5351,50 +5744,50 @@
   <a:themeElements>
     <a:clrScheme name="Forty">
       <a:dk1>
-        <a:srgbClr val="242943"/>
+        <a:srgbClr val="1E1919"/>
       </a:dk1>
       <a:lt1>
         <a:sysClr val="window" lastClr="FFFFFF"/>
       </a:lt1>
       <a:dk2>
-        <a:srgbClr val="242943"/>
+        <a:srgbClr val="1E1919"/>
       </a:dk2>
       <a:lt2>
         <a:srgbClr val="F8F8F8"/>
       </a:lt2>
       <a:accent1>
-        <a:srgbClr val="242943"/>
+        <a:srgbClr val="1E1E59"/>
       </a:accent1>
       <a:accent2>
         <a:srgbClr val="EE3423"/>
       </a:accent2>
       <a:accent3>
-        <a:srgbClr val="A5A5A5"/>
+        <a:srgbClr val="939598"/>
       </a:accent3>
       <a:accent4>
-        <a:srgbClr val="FFC000"/>
+        <a:srgbClr val="5E8C07"/>
       </a:accent4>
       <a:accent5>
-        <a:srgbClr val="5B9BD5"/>
+        <a:srgbClr val="EAB200"/>
       </a:accent5>
       <a:accent6>
-        <a:srgbClr val="70AD47"/>
+        <a:srgbClr val="004C54"/>
       </a:accent6>
       <a:hlink>
-        <a:srgbClr val="0563C1"/>
+        <a:srgbClr val="EE3423"/>
       </a:hlink>
       <a:folHlink>
-        <a:srgbClr val="954F72"/>
+        <a:srgbClr val="EE3423"/>
       </a:folHlink>
     </a:clrScheme>
     <a:fontScheme name="Forty">
       <a:majorFont>
-        <a:latin typeface="Source Sans Pro"/>
+        <a:latin typeface="Roboto"/>
         <a:ea typeface=""/>
         <a:cs typeface=""/>
       </a:majorFont>
       <a:minorFont>
-        <a:latin typeface="Source Sans Pro"/>
+        <a:latin typeface="Roboto"/>
         <a:ea typeface=""/>
         <a:cs typeface=""/>
       </a:minorFont>
@@ -5552,7 +5945,7 @@
 </file>
 
 <file path=customXml/itemProps1.xml><?xml version="1.0" encoding="utf-8"?>
-<ds:datastoreItem xmlns:ds="http://schemas.openxmlformats.org/officeDocument/2006/customXml" ds:itemID="{5DDE0D56-A0F0-42BA-9F45-B000521D3135}">
+<ds:datastoreItem xmlns:ds="http://schemas.openxmlformats.org/officeDocument/2006/customXml" ds:itemID="{B6022C3C-D3C1-489F-8B66-6B25FB7425B4}">
   <ds:schemaRefs>
     <ds:schemaRef ds:uri="http://schemas.openxmlformats.org/officeDocument/2006/bibliography"/>
   </ds:schemaRefs>

--- a/assets/The Art of Agile Documentation — Workshop Facilitators' Guide — by David Sabine.docx
+++ b/assets/The Art of Agile Documentation — Workshop Facilitators' Guide — by David Sabine.docx
@@ -528,6 +528,8 @@
           <w:docGrid w:linePitch="360"/>
         </w:sectPr>
       </w:pPr>
+      <w:bookmarkStart w:id="0" w:name="_GoBack"/>
+      <w:bookmarkEnd w:id="0"/>
     </w:p>
     <w:tbl>
       <w:tblPr>
@@ -716,8 +718,6 @@
           <w:sz w:val="36"/>
         </w:rPr>
       </w:pPr>
-      <w:bookmarkStart w:id="0" w:name="_GoBack"/>
-      <w:bookmarkEnd w:id="0"/>
     </w:p>
     <w:tbl>
       <w:tblPr>
@@ -928,7 +928,7 @@
           <w:pgSz w:w="12240" w:h="15840" w:code="1"/>
           <w:pgMar w:top="720" w:right="720" w:bottom="720" w:left="720" w:header="0" w:footer="0" w:gutter="0"/>
           <w:cols w:space="708"/>
-          <w:vAlign w:val="center"/>
+          <w:vAlign w:val="bottom"/>
           <w:docGrid w:linePitch="360"/>
         </w:sectPr>
       </w:pPr>
@@ -1062,7 +1062,19 @@
           <w:rPr>
             <w:rStyle w:val="Hyperlink"/>
           </w:rPr>
-          <w:t>Twitter</w:t>
+          <w:t>Tw</w:t>
+        </w:r>
+        <w:r>
+          <w:rPr>
+            <w:rStyle w:val="Hyperlink"/>
+          </w:rPr>
+          <w:t>i</w:t>
+        </w:r>
+        <w:r>
+          <w:rPr>
+            <w:rStyle w:val="Hyperlink"/>
+          </w:rPr>
+          <w:t>tter</w:t>
         </w:r>
       </w:hyperlink>
       <w:r>
@@ -2281,11 +2293,117 @@
       </w:r>
     </w:p>
     <w:p>
+      <w:r>
+        <w:lastRenderedPageBreak/>
+        <w:t>As well, we remember our highest priority is to satisfy the customer through early and continuous delivery of valuable increments</w:t>
+      </w:r>
+      <w:r>
+        <w:t xml:space="preserve"> — generally speaking</w:t>
+      </w:r>
+      <w:r>
+        <w:t>.</w:t>
+      </w:r>
+      <w:r>
+        <w:t xml:space="preserve">  </w:t>
+      </w:r>
+      <w:r>
+        <w:t xml:space="preserve">Therefore, </w:t>
+      </w:r>
+      <w:r>
+        <w:t xml:space="preserve">each version-controlled increment, and </w:t>
+      </w:r>
+      <w:proofErr w:type="gramStart"/>
+      <w:r>
+        <w:t>all of</w:t>
+      </w:r>
+      <w:proofErr w:type="gramEnd"/>
+      <w:r>
+        <w:t xml:space="preserve"> its related post-implementation documents, must </w:t>
+      </w:r>
+      <w:r>
+        <w:t xml:space="preserve">satisfy </w:t>
+      </w:r>
+      <w:r>
+        <w:t xml:space="preserve">their </w:t>
+      </w:r>
+      <w:r>
+        <w:t>users</w:t>
+      </w:r>
+      <w:r>
+        <w:t>.</w:t>
+      </w:r>
+    </w:p>
+    <w:p>
+      <w:pPr>
+        <w:numPr>
+          <w:ilvl w:val="0"/>
+          <w:numId w:val="22"/>
+        </w:numPr>
+      </w:pPr>
+      <w:r>
+        <w:t>Who is the code for?</w:t>
+      </w:r>
+      <w:r>
+        <w:t xml:space="preserve">  (</w:t>
+      </w:r>
+      <w:proofErr w:type="gramStart"/>
+      <w:r>
+        <w:t>Developers)  So</w:t>
+      </w:r>
+      <w:proofErr w:type="gramEnd"/>
+      <w:r>
+        <w:t xml:space="preserve"> make the code developer-centric and meaningful to that audience.</w:t>
+      </w:r>
+    </w:p>
+    <w:p>
+      <w:pPr>
+        <w:numPr>
+          <w:ilvl w:val="0"/>
+          <w:numId w:val="22"/>
+        </w:numPr>
+      </w:pPr>
+      <w:r>
+        <w:t>Who is the UI for?</w:t>
+      </w:r>
+      <w:r>
+        <w:t xml:space="preserve"> (</w:t>
+      </w:r>
+      <w:proofErr w:type="gramStart"/>
+      <w:r>
+        <w:t>Users)  So</w:t>
+      </w:r>
+      <w:proofErr w:type="gramEnd"/>
+      <w:r>
+        <w:t xml:space="preserve"> make it excellent for those people.</w:t>
+      </w:r>
+    </w:p>
+    <w:p>
+      <w:pPr>
+        <w:numPr>
+          <w:ilvl w:val="0"/>
+          <w:numId w:val="22"/>
+        </w:numPr>
+      </w:pPr>
+      <w:r>
+        <w:t>Who is the audit evidence for?</w:t>
+      </w:r>
+      <w:r>
+        <w:t xml:space="preserve">  (</w:t>
+      </w:r>
+      <w:proofErr w:type="gramStart"/>
+      <w:r>
+        <w:t>Auditors)  So</w:t>
+      </w:r>
+      <w:proofErr w:type="gramEnd"/>
+      <w:r>
+        <w:t xml:space="preserve"> make it valuable for them.</w:t>
+      </w:r>
+    </w:p>
+    <w:p>
       <w:pPr>
         <w:pStyle w:val="Heading2"/>
       </w:pPr>
       <w:r>
-        <w:lastRenderedPageBreak/>
         <w:t>Segment</w:t>
       </w:r>
       <w:r>
@@ -2390,9 +2508,14 @@
           <w:pPr>
             <w:pStyle w:val="Footer"/>
           </w:pPr>
-          <w:r>
-            <w:t>@davesabine</w:t>
-          </w:r>
+          <w:hyperlink r:id="rId1" w:history="1">
+            <w:r>
+              <w:rPr>
+                <w:rStyle w:val="Hyperlink"/>
+              </w:rPr>
+              <w:t>@davesabine</w:t>
+            </w:r>
+          </w:hyperlink>
         </w:p>
       </w:tc>
       <w:tc>
@@ -2416,7 +2539,7 @@
           <w:r>
             <w:t>Creative Commons Attribution 4.0 International License [</w:t>
           </w:r>
-          <w:hyperlink r:id="rId1" w:history="1">
+          <w:hyperlink r:id="rId2" w:history="1">
             <w:r>
               <w:rPr>
                 <w:rStyle w:val="Hyperlink"/>
@@ -2450,10 +2573,10 @@
                         <pic:cNvPicPr/>
                       </pic:nvPicPr>
                       <pic:blipFill>
-                        <a:blip r:embed="rId2">
+                        <a:blip r:embed="rId3">
                           <a:extLst>
                             <a:ext uri="{96DAC541-7B7A-43D3-8B79-37D633B846F1}">
-                              <asvg:svgBlip xmlns:asvg="http://schemas.microsoft.com/office/drawing/2016/SVG/main" r:embed="rId3"/>
+                              <asvg:svgBlip xmlns:asvg="http://schemas.microsoft.com/office/drawing/2016/SVG/main" r:embed="rId4"/>
                             </a:ext>
                           </a:extLst>
                         </a:blip>
@@ -2496,10 +2619,10 @@
                         <pic:cNvPicPr/>
                       </pic:nvPicPr>
                       <pic:blipFill>
-                        <a:blip r:embed="rId4">
+                        <a:blip r:embed="rId5">
                           <a:extLst>
                             <a:ext uri="{96DAC541-7B7A-43D3-8B79-37D633B846F1}">
-                              <asvg:svgBlip xmlns:asvg="http://schemas.microsoft.com/office/drawing/2016/SVG/main" r:embed="rId5"/>
+                              <asvg:svgBlip xmlns:asvg="http://schemas.microsoft.com/office/drawing/2016/SVG/main" r:embed="rId6"/>
                             </a:ext>
                           </a:extLst>
                         </a:blip>
@@ -2778,8 +2901,8 @@
       <w:tblLook w:val="04A0" w:firstRow="1" w:lastRow="0" w:firstColumn="1" w:lastColumn="0" w:noHBand="0" w:noVBand="1"/>
     </w:tblPr>
     <w:tblGrid>
-      <w:gridCol w:w="14803"/>
-      <w:gridCol w:w="14721"/>
+      <w:gridCol w:w="14761"/>
+      <w:gridCol w:w="14763"/>
     </w:tblGrid>
     <w:tr>
       <w:sdt>
@@ -2816,9 +2939,17 @@
         </w:tcPr>
         <w:p>
           <w:pPr>
-            <w:pStyle w:val="Subtitle"/>
             <w:jc w:val="right"/>
           </w:pPr>
+          <w:hyperlink r:id="rId1" w:history="1">
+            <w:r>
+              <w:rPr>
+                <w:rStyle w:val="Hyperlink"/>
+                <w:sz w:val="32"/>
+              </w:rPr>
+              <w:t>http://bit.ly/2qUPPAO</w:t>
+            </w:r>
+          </w:hyperlink>
         </w:p>
       </w:tc>
     </w:tr>
@@ -2829,7 +2960,11 @@
 
 <file path=word/header2.xml><?xml version="1.0" encoding="utf-8"?>
 <w:hdr xmlns:wpc="http://schemas.microsoft.com/office/word/2010/wordprocessingCanvas" xmlns:cx="http://schemas.microsoft.com/office/drawing/2014/chartex" xmlns:cx1="http://schemas.microsoft.com/office/drawing/2015/9/8/chartex" xmlns:cx2="http://schemas.microsoft.com/office/drawing/2015/10/21/chartex" xmlns:cx3="http://schemas.microsoft.com/office/drawing/2016/5/9/chartex" xmlns:cx4="http://schemas.microsoft.com/office/drawing/2016/5/10/chartex" xmlns:cx5="http://schemas.microsoft.com/office/drawing/2016/5/11/chartex" xmlns:cx6="http://schemas.microsoft.com/office/drawing/2016/5/12/chartex" xmlns:cx7="http://schemas.microsoft.com/office/drawing/2016/5/13/chartex" xmlns:cx8="http://schemas.microsoft.com/office/drawing/2016/5/14/chartex" xmlns:mc="http://schemas.openxmlformats.org/markup-compatibility/2006" xmlns:aink="http://schemas.microsoft.com/office/drawing/2016/ink" xmlns:am3d="http://schemas.microsoft.com/office/drawing/2017/model3d" xmlns:o="urn:schemas-microsoft-com:office:office" xmlns:r="http://schemas.openxmlformats.org/officeDocument/2006/relationships" xmlns:m="http://schemas.openxmlformats.org/officeDocument/2006/math" xmlns:v="urn:schemas-microsoft-com:vml" xmlns:wp14="http://schemas.microsoft.com/office/word/2010/wordprocessingDrawing" xmlns:wp="http://schemas.openxmlformats.org/drawingml/2006/wordprocessingDrawing" xmlns:w10="urn:schemas-microsoft-com:office:word" xmlns:w="http://schemas.openxmlformats.org/wordprocessingml/2006/main" xmlns:w14="http://schemas.microsoft.com/office/word/2010/wordml" xmlns:w15="http://schemas.microsoft.com/office/word/2012/wordml" xmlns:w16cid="http://schemas.microsoft.com/office/word/2016/wordml/cid" xmlns:w16se="http://schemas.microsoft.com/office/word/2015/wordml/symex" xmlns:wpg="http://schemas.microsoft.com/office/word/2010/wordprocessingGroup" xmlns:wpi="http://schemas.microsoft.com/office/word/2010/wordprocessingInk" xmlns:wne="http://schemas.microsoft.com/office/word/2006/wordml" xmlns:wps="http://schemas.microsoft.com/office/word/2010/wordprocessingShape" mc:Ignorable="w14 w15 w16se w16cid wp14">
-  <w:p/>
+  <w:p>
+    <w:pPr>
+      <w:pStyle w:val="Header"/>
+    </w:pPr>
+  </w:p>
 </w:hdr>
 </file>
 
@@ -3140,6 +3275,146 @@
     </w:lvl>
   </w:abstractNum>
   <w:abstractNum w:abstractNumId="11" w15:restartNumberingAfterBreak="0">
+    <w:nsid w:val="2AE726AC"/>
+    <w:multiLevelType w:val="hybridMultilevel"/>
+    <w:tmpl w:val="90DA65A4"/>
+    <w:lvl w:ilvl="0" w:tplc="D26023EA">
+      <w:start w:val="1"/>
+      <w:numFmt w:val="bullet"/>
+      <w:lvlText w:val="•"/>
+      <w:lvlJc w:val="left"/>
+      <w:pPr>
+        <w:tabs>
+          <w:tab w:val="num" w:pos="720"/>
+        </w:tabs>
+        <w:ind w:left="720" w:hanging="360"/>
+      </w:pPr>
+      <w:rPr>
+        <w:rFonts w:ascii="Arial" w:hAnsi="Arial" w:hint="default"/>
+      </w:rPr>
+    </w:lvl>
+    <w:lvl w:ilvl="1" w:tplc="19507A3E" w:tentative="1">
+      <w:start w:val="1"/>
+      <w:numFmt w:val="bullet"/>
+      <w:lvlText w:val="•"/>
+      <w:lvlJc w:val="left"/>
+      <w:pPr>
+        <w:tabs>
+          <w:tab w:val="num" w:pos="1440"/>
+        </w:tabs>
+        <w:ind w:left="1440" w:hanging="360"/>
+      </w:pPr>
+      <w:rPr>
+        <w:rFonts w:ascii="Arial" w:hAnsi="Arial" w:hint="default"/>
+      </w:rPr>
+    </w:lvl>
+    <w:lvl w:ilvl="2" w:tplc="1194B2C0" w:tentative="1">
+      <w:start w:val="1"/>
+      <w:numFmt w:val="bullet"/>
+      <w:lvlText w:val="•"/>
+      <w:lvlJc w:val="left"/>
+      <w:pPr>
+        <w:tabs>
+          <w:tab w:val="num" w:pos="2160"/>
+        </w:tabs>
+        <w:ind w:left="2160" w:hanging="360"/>
+      </w:pPr>
+      <w:rPr>
+        <w:rFonts w:ascii="Arial" w:hAnsi="Arial" w:hint="default"/>
+      </w:rPr>
+    </w:lvl>
+    <w:lvl w:ilvl="3" w:tplc="E1B69914" w:tentative="1">
+      <w:start w:val="1"/>
+      <w:numFmt w:val="bullet"/>
+      <w:lvlText w:val="•"/>
+      <w:lvlJc w:val="left"/>
+      <w:pPr>
+        <w:tabs>
+          <w:tab w:val="num" w:pos="2880"/>
+        </w:tabs>
+        <w:ind w:left="2880" w:hanging="360"/>
+      </w:pPr>
+      <w:rPr>
+        <w:rFonts w:ascii="Arial" w:hAnsi="Arial" w:hint="default"/>
+      </w:rPr>
+    </w:lvl>
+    <w:lvl w:ilvl="4" w:tplc="FAB6E2DE" w:tentative="1">
+      <w:start w:val="1"/>
+      <w:numFmt w:val="bullet"/>
+      <w:lvlText w:val="•"/>
+      <w:lvlJc w:val="left"/>
+      <w:pPr>
+        <w:tabs>
+          <w:tab w:val="num" w:pos="3600"/>
+        </w:tabs>
+        <w:ind w:left="3600" w:hanging="360"/>
+      </w:pPr>
+      <w:rPr>
+        <w:rFonts w:ascii="Arial" w:hAnsi="Arial" w:hint="default"/>
+      </w:rPr>
+    </w:lvl>
+    <w:lvl w:ilvl="5" w:tplc="F93AF2EE" w:tentative="1">
+      <w:start w:val="1"/>
+      <w:numFmt w:val="bullet"/>
+      <w:lvlText w:val="•"/>
+      <w:lvlJc w:val="left"/>
+      <w:pPr>
+        <w:tabs>
+          <w:tab w:val="num" w:pos="4320"/>
+        </w:tabs>
+        <w:ind w:left="4320" w:hanging="360"/>
+      </w:pPr>
+      <w:rPr>
+        <w:rFonts w:ascii="Arial" w:hAnsi="Arial" w:hint="default"/>
+      </w:rPr>
+    </w:lvl>
+    <w:lvl w:ilvl="6" w:tplc="265028DE" w:tentative="1">
+      <w:start w:val="1"/>
+      <w:numFmt w:val="bullet"/>
+      <w:lvlText w:val="•"/>
+      <w:lvlJc w:val="left"/>
+      <w:pPr>
+        <w:tabs>
+          <w:tab w:val="num" w:pos="5040"/>
+        </w:tabs>
+        <w:ind w:left="5040" w:hanging="360"/>
+      </w:pPr>
+      <w:rPr>
+        <w:rFonts w:ascii="Arial" w:hAnsi="Arial" w:hint="default"/>
+      </w:rPr>
+    </w:lvl>
+    <w:lvl w:ilvl="7" w:tplc="3328E330" w:tentative="1">
+      <w:start w:val="1"/>
+      <w:numFmt w:val="bullet"/>
+      <w:lvlText w:val="•"/>
+      <w:lvlJc w:val="left"/>
+      <w:pPr>
+        <w:tabs>
+          <w:tab w:val="num" w:pos="5760"/>
+        </w:tabs>
+        <w:ind w:left="5760" w:hanging="360"/>
+      </w:pPr>
+      <w:rPr>
+        <w:rFonts w:ascii="Arial" w:hAnsi="Arial" w:hint="default"/>
+      </w:rPr>
+    </w:lvl>
+    <w:lvl w:ilvl="8" w:tplc="57D4B656" w:tentative="1">
+      <w:start w:val="1"/>
+      <w:numFmt w:val="bullet"/>
+      <w:lvlText w:val="•"/>
+      <w:lvlJc w:val="left"/>
+      <w:pPr>
+        <w:tabs>
+          <w:tab w:val="num" w:pos="6480"/>
+        </w:tabs>
+        <w:ind w:left="6480" w:hanging="360"/>
+      </w:pPr>
+      <w:rPr>
+        <w:rFonts w:ascii="Arial" w:hAnsi="Arial" w:hint="default"/>
+      </w:rPr>
+    </w:lvl>
+  </w:abstractNum>
+  <w:abstractNum w:abstractNumId="12" w15:restartNumberingAfterBreak="0">
     <w:nsid w:val="33DA604D"/>
     <w:multiLevelType w:val="hybridMultilevel"/>
     <w:tmpl w:val="7E1A2286"/>
@@ -3225,7 +3500,7 @@
       </w:pPr>
     </w:lvl>
   </w:abstractNum>
-  <w:abstractNum w:abstractNumId="12" w15:restartNumberingAfterBreak="0">
+  <w:abstractNum w:abstractNumId="13" w15:restartNumberingAfterBreak="0">
     <w:nsid w:val="36257404"/>
     <w:multiLevelType w:val="hybridMultilevel"/>
     <w:tmpl w:val="0B4CDBA8"/>
@@ -3338,7 +3613,7 @@
       </w:rPr>
     </w:lvl>
   </w:abstractNum>
-  <w:abstractNum w:abstractNumId="13" w15:restartNumberingAfterBreak="0">
+  <w:abstractNum w:abstractNumId="14" w15:restartNumberingAfterBreak="0">
     <w:nsid w:val="3DD7111B"/>
     <w:multiLevelType w:val="hybridMultilevel"/>
     <w:tmpl w:val="1FCADC22"/>
@@ -3427,7 +3702,7 @@
       </w:pPr>
     </w:lvl>
   </w:abstractNum>
-  <w:abstractNum w:abstractNumId="14" w15:restartNumberingAfterBreak="0">
+  <w:abstractNum w:abstractNumId="15" w15:restartNumberingAfterBreak="0">
     <w:nsid w:val="488B4414"/>
     <w:multiLevelType w:val="hybridMultilevel"/>
     <w:tmpl w:val="A0CE9490"/>
@@ -3516,7 +3791,7 @@
       </w:pPr>
     </w:lvl>
   </w:abstractNum>
-  <w:abstractNum w:abstractNumId="15" w15:restartNumberingAfterBreak="0">
+  <w:abstractNum w:abstractNumId="16" w15:restartNumberingAfterBreak="0">
     <w:nsid w:val="49E80BB4"/>
     <w:multiLevelType w:val="hybridMultilevel"/>
     <w:tmpl w:val="62168398"/>
@@ -3629,7 +3904,7 @@
       </w:rPr>
     </w:lvl>
   </w:abstractNum>
-  <w:abstractNum w:abstractNumId="16" w15:restartNumberingAfterBreak="0">
+  <w:abstractNum w:abstractNumId="17" w15:restartNumberingAfterBreak="0">
     <w:nsid w:val="4B843AAC"/>
     <w:multiLevelType w:val="hybridMultilevel"/>
     <w:tmpl w:val="D68C6146"/>
@@ -3718,7 +3993,7 @@
       </w:pPr>
     </w:lvl>
   </w:abstractNum>
-  <w:abstractNum w:abstractNumId="17" w15:restartNumberingAfterBreak="0">
+  <w:abstractNum w:abstractNumId="18" w15:restartNumberingAfterBreak="0">
     <w:nsid w:val="61C514C1"/>
     <w:multiLevelType w:val="hybridMultilevel"/>
     <w:tmpl w:val="EE70FE1C"/>
@@ -3831,7 +4106,7 @@
       </w:rPr>
     </w:lvl>
   </w:abstractNum>
-  <w:abstractNum w:abstractNumId="18" w15:restartNumberingAfterBreak="0">
+  <w:abstractNum w:abstractNumId="19" w15:restartNumberingAfterBreak="0">
     <w:nsid w:val="68C6473D"/>
     <w:multiLevelType w:val="hybridMultilevel"/>
     <w:tmpl w:val="64545C82"/>
@@ -3917,7 +4192,7 @@
       </w:pPr>
     </w:lvl>
   </w:abstractNum>
-  <w:abstractNum w:abstractNumId="19" w15:restartNumberingAfterBreak="0">
+  <w:abstractNum w:abstractNumId="20" w15:restartNumberingAfterBreak="0">
     <w:nsid w:val="6D1A3E1E"/>
     <w:multiLevelType w:val="hybridMultilevel"/>
     <w:tmpl w:val="9B08F9BE"/>
@@ -4030,7 +4305,7 @@
       </w:rPr>
     </w:lvl>
   </w:abstractNum>
-  <w:abstractNum w:abstractNumId="20" w15:restartNumberingAfterBreak="0">
+  <w:abstractNum w:abstractNumId="21" w15:restartNumberingAfterBreak="0">
     <w:nsid w:val="746212C8"/>
     <w:multiLevelType w:val="hybridMultilevel"/>
     <w:tmpl w:val="23A83000"/>
@@ -4150,37 +4425,40 @@
     <w:abstractNumId w:val="0"/>
   </w:num>
   <w:num w:numId="11">
-    <w:abstractNumId w:val="18"/>
+    <w:abstractNumId w:val="19"/>
   </w:num>
   <w:num w:numId="12">
-    <w:abstractNumId w:val="17"/>
+    <w:abstractNumId w:val="18"/>
   </w:num>
   <w:num w:numId="13">
     <w:abstractNumId w:val="10"/>
   </w:num>
   <w:num w:numId="14">
+    <w:abstractNumId w:val="13"/>
+  </w:num>
+  <w:num w:numId="15">
+    <w:abstractNumId w:val="17"/>
+  </w:num>
+  <w:num w:numId="16">
     <w:abstractNumId w:val="12"/>
   </w:num>
-  <w:num w:numId="15">
+  <w:num w:numId="17">
+    <w:abstractNumId w:val="20"/>
+  </w:num>
+  <w:num w:numId="18">
     <w:abstractNumId w:val="16"/>
   </w:num>
-  <w:num w:numId="16">
-    <w:abstractNumId w:val="11"/>
+  <w:num w:numId="19">
+    <w:abstractNumId w:val="14"/>
   </w:num>
-  <w:num w:numId="17">
-    <w:abstractNumId w:val="19"/>
-  </w:num>
-  <w:num w:numId="18">
+  <w:num w:numId="20">
     <w:abstractNumId w:val="15"/>
   </w:num>
-  <w:num w:numId="19">
-    <w:abstractNumId w:val="13"/>
+  <w:num w:numId="21">
+    <w:abstractNumId w:val="21"/>
   </w:num>
-  <w:num w:numId="20">
-    <w:abstractNumId w:val="14"/>
-  </w:num>
-  <w:num w:numId="21">
-    <w:abstractNumId w:val="20"/>
+  <w:num w:numId="22">
+    <w:abstractNumId w:val="11"/>
   </w:num>
 </w:numbering>
 </file>
@@ -5189,6 +5467,13 @@
     <w:pitch w:val="variable"/>
     <w:sig w:usb0="00000000" w:usb1="10000000" w:usb2="00000000" w:usb3="00000000" w:csb0="80000000" w:csb1="00000000"/>
   </w:font>
+  <w:font w:name="Arial">
+    <w:panose1 w:val="020B0604020202020204"/>
+    <w:charset w:val="00"/>
+    <w:family w:val="swiss"/>
+    <w:pitch w:val="variable"/>
+    <w:sig w:usb0="E0002EFF" w:usb1="C000785B" w:usb2="00000009" w:usb3="00000000" w:csb0="000001FF" w:csb1="00000000"/>
+  </w:font>
   <w:font w:name="Roboto">
     <w:panose1 w:val="02000000000000000000"/>
     <w:charset w:val="00"/>
@@ -5215,14 +5500,14 @@
     <w:charset w:val="00"/>
     <w:family w:val="swiss"/>
     <w:pitch w:val="variable"/>
-    <w:sig w:usb0="E0002AFF" w:usb1="C000247B" w:usb2="00000009" w:usb3="00000000" w:csb0="000001FF" w:csb1="00000000"/>
+    <w:sig w:usb0="E1002AFF" w:usb1="4000ACFF" w:usb2="00000009" w:usb3="00000000" w:csb0="000001FF" w:csb1="00000000"/>
   </w:font>
   <w:font w:name="Calibri Light">
     <w:panose1 w:val="020F0302020204030204"/>
     <w:charset w:val="00"/>
     <w:family w:val="swiss"/>
     <w:pitch w:val="variable"/>
-    <w:sig w:usb0="E0002AFF" w:usb1="C000247B" w:usb2="00000009" w:usb3="00000000" w:csb0="000001FF" w:csb1="00000000"/>
+    <w:sig w:usb0="A0002AEF" w:usb1="4000207B" w:usb2="00000000" w:usb3="00000000" w:csb0="000001FF" w:csb1="00000000"/>
   </w:font>
 </w:fonts>
 </file>
@@ -5245,7 +5530,9 @@
     <w:rsidRoot w:val="00995440"/>
     <w:rsid w:val="00103582"/>
     <w:rsid w:val="002C377A"/>
+    <w:rsid w:val="002D14F7"/>
     <w:rsid w:val="00397BC1"/>
+    <w:rsid w:val="00426086"/>
     <w:rsid w:val="00995440"/>
     <w:rsid w:val="009C5EF6"/>
     <w:rsid w:val="00CD0360"/>
@@ -5945,7 +6232,7 @@
 </file>
 
 <file path=customXml/itemProps1.xml><?xml version="1.0" encoding="utf-8"?>
-<ds:datastoreItem xmlns:ds="http://schemas.openxmlformats.org/officeDocument/2006/customXml" ds:itemID="{B6022C3C-D3C1-489F-8B66-6B25FB7425B4}">
+<ds:datastoreItem xmlns:ds="http://schemas.openxmlformats.org/officeDocument/2006/customXml" ds:itemID="{7AEEB828-95FE-41FF-BD1A-4BF40CF6942A}">
   <ds:schemaRefs>
     <ds:schemaRef ds:uri="http://schemas.openxmlformats.org/officeDocument/2006/bibliography"/>
   </ds:schemaRefs>

--- a/assets/The Art of Agile Documentation — Workshop Facilitators' Guide — by David Sabine.docx
+++ b/assets/The Art of Agile Documentation — Workshop Facilitators' Guide — by David Sabine.docx
@@ -528,8 +528,6 @@
           <w:docGrid w:linePitch="360"/>
         </w:sectPr>
       </w:pPr>
-      <w:bookmarkStart w:id="0" w:name="_GoBack"/>
-      <w:bookmarkEnd w:id="0"/>
     </w:p>
     <w:tbl>
       <w:tblPr>
@@ -1062,19 +1060,7 @@
           <w:rPr>
             <w:rStyle w:val="Hyperlink"/>
           </w:rPr>
-          <w:t>Tw</w:t>
-        </w:r>
-        <w:r>
-          <w:rPr>
-            <w:rStyle w:val="Hyperlink"/>
-          </w:rPr>
-          <w:t>i</w:t>
-        </w:r>
-        <w:r>
-          <w:rPr>
-            <w:rStyle w:val="Hyperlink"/>
-          </w:rPr>
-          <w:t>tter</w:t>
+          <w:t>Twitter</w:t>
         </w:r>
       </w:hyperlink>
       <w:r>
@@ -1159,7 +1145,6 @@
         </w:numPr>
       </w:pPr>
       <w:r>
-        <w:lastRenderedPageBreak/>
         <w:t>Compare the purpose of artifacts/documents produce pre and post implementation.  (Documents pre-implementation do not represent decisions; they represent, at best, incomplete information.  Documents create at or after the point of implementation are obsolete the moment they are produced.)</w:t>
       </w:r>
     </w:p>
@@ -1172,6 +1157,7 @@
         </w:numPr>
       </w:pPr>
       <w:r>
+        <w:lastRenderedPageBreak/>
         <w:t>Appraise commonly-used documents with respect to customer-value — in contrast to perceived business/process 'importance'.  (Documents are often produced because someone demanded they be done; but many documents are not the artifacts that any customer is willing to pay for.  How might we focus on documentation which has actual value?)</w:t>
       </w:r>
     </w:p>
@@ -1559,7 +1545,6 @@
         </w:numPr>
       </w:pPr>
       <w:r>
-        <w:lastRenderedPageBreak/>
         <w:t>Encourage the participants to each take a few stickies and write quietly at first. (This will speed up the activity.)  After the most obvious items are noted, discussion will naturally occur as the groups think more deeply and uncover less obvious types of documents.</w:t>
       </w:r>
     </w:p>
@@ -1584,6 +1569,7 @@
         </w:numPr>
       </w:pPr>
       <w:r>
+        <w:lastRenderedPageBreak/>
         <w:t>Ask participants to list all documents which come to mind – it is not helpful to filter, discuss, or debate in this segment.  Some examples might be helpful such as “BRD” or “Project Plan”, “UI design”, “test plan”, “tech spec”, “SoW”.</w:t>
       </w:r>
     </w:p>
@@ -1729,7 +1715,6 @@
         </w:numPr>
       </w:pPr>
       <w:r>
-        <w:lastRenderedPageBreak/>
         <w:t>Usage guide</w:t>
       </w:r>
     </w:p>
@@ -1775,6 +1760,7 @@
     </w:p>
     <w:p>
       <w:r>
+        <w:lastRenderedPageBreak/>
         <w:t>The ‘Point of Implementation’ is the point in time that a new behaviour, feature, requirement, element is codified into the product.  If thinking in terms of a new feature, the Point of Implementation occurs when the source code is being altered to produce the new behaviour – the new feature is said to have been “implemented” when the Product Developer or user can execute the new feature.  If thinking in terms of a new user interface element, the Point of Implementation occurs when the user interface is being altered to display the new design.  If thinking in terms of a bug fix, the Point of Implementation occurs when the source code is being adjusted to correct the undesirable behaviour.</w:t>
       </w:r>
     </w:p>
@@ -1793,18 +1779,34 @@
     </w:p>
     <w:p>
       <w:r>
+        <w:t>In this way, each Point of Implementation for an adjustment to the Product follows some activity, such as discussion, designing, experimentation, and testing.  And each Point of Implementation for an adjustment is followed by automated testing, deployment, and real-world use of that new feature.</w:t>
+      </w:r>
+    </w:p>
+    <w:p>
+      <w:r>
+        <w:t>In practical terms, a Point of Implementation occurs every time a Product Developer commits new lines of source code into their code repository.  Even if that commitment includes a single line of code, that is the ‘Point of Implementation’ with respect to a feature, or requirement, or bug fix, or adjustment.</w:t>
+      </w:r>
+    </w:p>
+    <w:p>
+      <w:r>
+        <w:t>Segment 2 ends when everyone in the room understands this definition of ‘Point of Implementation’ – even if they do not yet agree or subscribe to it, they can understand and use this definition for the remainder of this workshop.</w:t>
+      </w:r>
+    </w:p>
+    <w:p>
+      <w:pPr>
+        <w:pStyle w:val="Attention"/>
+      </w:pPr>
+      <w:r>
         <w:lastRenderedPageBreak/>
-        <w:t>In this way, each Point of Implementation for an adjustment to the Product follows some activity, such as discussion, designing, experimentation, and testing.  And each Point of Implementation for an adjustment is followed by automated testing, deployment, and real-world use of that new feature.</w:t>
-      </w:r>
-    </w:p>
-    <w:p>
-      <w:r>
-        <w:t>In practical terms, a Point of Implementation occurs every time a Product Developer commits new lines of source code into their code repository.  Even if that commitment includes a single line of code, that is the ‘Point of Implementation’ with respect to a feature, or requirement, or bug fix, or adjustment.</w:t>
-      </w:r>
-    </w:p>
-    <w:p>
-      <w:r>
-        <w:t>Segment 2 ends when everyone in the room understands this definition of ‘Point of Implementation’ – even if they do not yet agree or subscribe to it, they can understand and use this definition for the remainder of this workshop.</w:t>
+        <w:t xml:space="preserve">In work environments where sequential/phased development patterns have been practiced (i.e. waterfall) talking about the Point of Implementation as described above can cause significant cognitive dissonance and argument.  The reason is that ‘implementation’ is often a label given to </w:t>
+      </w:r>
+      <w:proofErr w:type="gramStart"/>
+      <w:r>
+        <w:t>a period of time</w:t>
+      </w:r>
+      <w:proofErr w:type="gramEnd"/>
+      <w:r>
+        <w:t xml:space="preserve"> (a ‘phase’ of a project) in which a very large batch of source code is produced.</w:t>
       </w:r>
     </w:p>
     <w:p>
@@ -1812,22 +1814,6 @@
         <w:pStyle w:val="Attention"/>
       </w:pPr>
       <w:r>
-        <w:t xml:space="preserve">In work environments where sequential/phased development patterns have been practiced (i.e. waterfall) talking about the Point of Implementation as described above can cause significant cognitive dissonance and argument.  The reason is that ‘implementation’ is often a label given to </w:t>
-      </w:r>
-      <w:proofErr w:type="gramStart"/>
-      <w:r>
-        <w:t>a period of time</w:t>
-      </w:r>
-      <w:proofErr w:type="gramEnd"/>
-      <w:r>
-        <w:t xml:space="preserve"> (a ‘phase’ of a project) in which a very large batch of source code is produced.</w:t>
-      </w:r>
-    </w:p>
-    <w:p>
-      <w:pPr>
-        <w:pStyle w:val="Attention"/>
-      </w:pPr>
-      <w:r>
         <w:t>Likewise, the word ‘execution’ is also misused for similar reasons.  For example, every Software Engineer knows that their Product can be executed thousands of times per day, yet Project Planners tend to think of ‘execution’ as a long period of time, usually many weeks or months, in which a very large batch of requirements are codified.</w:t>
       </w:r>
     </w:p>
@@ -1836,7 +1822,6 @@
         <w:pStyle w:val="Heading2"/>
       </w:pPr>
       <w:r>
-        <w:lastRenderedPageBreak/>
         <w:t>Segment 3: Affinity Mapping (~4 minutes)</w:t>
       </w:r>
     </w:p>
@@ -1905,6 +1890,7 @@
         <w:pStyle w:val="Quote"/>
       </w:pPr>
       <w:r>
+        <w:lastRenderedPageBreak/>
         <w:t>Source code is often contributed at the point of implementation.</w:t>
       </w:r>
       <w:r>
@@ -1941,7 +1927,6 @@
         <w:pStyle w:val="Attention"/>
       </w:pPr>
       <w:r>
-        <w:lastRenderedPageBreak/>
         <w:t>As in the previous segment, cognitive dissonance and argument may occur – usually in work environments where the release of source code (into production environments) is considered “implementation”.  In waterfall settings, the point in time when source code is committed (i.e. implemented) and the point in time when that same source code is launched (i.e. released) may be segregated by days or months.  In agile environments with healthy DevOps practices, those points in time (between implementation and release) may be minutes or hours.</w:t>
       </w:r>
     </w:p>
@@ -2020,6 +2005,7 @@
         </w:numPr>
       </w:pPr>
       <w:r>
+        <w:lastRenderedPageBreak/>
         <w:t>Test result</w:t>
       </w:r>
     </w:p>
@@ -2056,7 +2042,6 @@
         </w:numPr>
       </w:pPr>
       <w:r>
-        <w:lastRenderedPageBreak/>
         <w:t>Installation guide</w:t>
       </w:r>
     </w:p>
@@ -2150,12 +2135,12 @@
         </w:numPr>
       </w:pPr>
       <w:r>
+        <w:lastRenderedPageBreak/>
         <w:t>User-centric/audience-specific</w:t>
       </w:r>
     </w:p>
     <w:p>
       <w:r>
-        <w:lastRenderedPageBreak/>
         <w:t xml:space="preserve">Until the Point of Implementation of a feature/adjustment/bug-fix/requirement, all dialogue about said feature is conjecture.  (Speculation, not specification!)  Documents may be </w:t>
       </w:r>
       <w:r>
@@ -2294,23 +2279,26 @@
     </w:p>
     <w:p>
       <w:r>
+        <w:t>As well, we remember our highest priority is to satisfy the customer through early and continuous delivery of valuable increments</w:t>
+      </w:r>
+      <w:r>
+        <w:t xml:space="preserve"> — generally speaking</w:t>
+      </w:r>
+      <w:r>
+        <w:t>.</w:t>
+      </w:r>
+      <w:r>
+        <w:t xml:space="preserve">  </w:t>
+      </w:r>
+      <w:r>
+        <w:t xml:space="preserve">Therefore, </w:t>
+      </w:r>
+      <w:r>
+        <w:t xml:space="preserve">each </w:t>
+      </w:r>
+      <w:r>
         <w:lastRenderedPageBreak/>
-        <w:t>As well, we remember our highest priority is to satisfy the customer through early and continuous delivery of valuable increments</w:t>
-      </w:r>
-      <w:r>
-        <w:t xml:space="preserve"> — generally speaking</w:t>
-      </w:r>
-      <w:r>
-        <w:t>.</w:t>
-      </w:r>
-      <w:r>
-        <w:t xml:space="preserve">  </w:t>
-      </w:r>
-      <w:r>
-        <w:t xml:space="preserve">Therefore, </w:t>
-      </w:r>
-      <w:r>
-        <w:t xml:space="preserve">each version-controlled increment, and </w:t>
+        <w:t xml:space="preserve">version-controlled increment, and </w:t>
       </w:r>
       <w:proofErr w:type="gramStart"/>
       <w:r>
@@ -2320,6 +2308,8 @@
       <w:r>
         <w:t xml:space="preserve"> its related post-implementation documents, must </w:t>
       </w:r>
+      <w:bookmarkStart w:id="0" w:name="_GoBack"/>
+      <w:bookmarkEnd w:id="0"/>
       <w:r>
         <w:t xml:space="preserve">satisfy </w:t>
       </w:r>
@@ -2501,7 +2491,7 @@
             <w:pStyle w:val="Footer"/>
           </w:pPr>
           <w:r>
-            <w:t>By David Sabine of BERTEIG</w:t>
+            <w:t>By David Sabine</w:t>
           </w:r>
         </w:p>
         <w:p>
@@ -2561,7 +2551,7 @@
               <wp:inline distT="0" distB="0" distL="0" distR="0" wp14:anchorId="09A48973" wp14:editId="0839C617">
                 <wp:extent cx="144000" cy="147600"/>
                 <wp:effectExtent l="0" t="0" r="8890" b="5080"/>
-                <wp:docPr id="48" name="Graphic 48"/>
+                <wp:docPr id="12" name="Graphic 12"/>
                 <wp:cNvGraphicFramePr>
                   <a:graphicFrameLocks xmlns:a="http://schemas.openxmlformats.org/drawingml/2006/main" noChangeAspect="1"/>
                 </wp:cNvGraphicFramePr>
@@ -2607,7 +2597,7 @@
               <wp:inline distT="0" distB="0" distL="0" distR="0" wp14:anchorId="2B711482" wp14:editId="2C2C82E3">
                 <wp:extent cx="144000" cy="147600"/>
                 <wp:effectExtent l="0" t="0" r="8890" b="5080"/>
-                <wp:docPr id="49" name="Graphic 49"/>
+                <wp:docPr id="13" name="Graphic 13"/>
                 <wp:cNvGraphicFramePr>
                   <a:graphicFrameLocks xmlns:a="http://schemas.openxmlformats.org/drawingml/2006/main" noChangeAspect="1"/>
                 </wp:cNvGraphicFramePr>
@@ -2690,8 +2680,8 @@
       <w:tblLook w:val="04A0" w:firstRow="1" w:lastRow="0" w:firstColumn="1" w:lastColumn="0" w:noHBand="0" w:noVBand="1"/>
     </w:tblPr>
     <w:tblGrid>
-      <w:gridCol w:w="4706"/>
-      <w:gridCol w:w="4654"/>
+      <w:gridCol w:w="4730"/>
+      <w:gridCol w:w="4630"/>
     </w:tblGrid>
     <w:tr>
       <w:tc>
@@ -2703,7 +2693,7 @@
             <w:pStyle w:val="Footer"/>
           </w:pPr>
           <w:r>
-            <w:t>By David Sabine of BERTEIG</w:t>
+            <w:t>By David Sabine</w:t>
           </w:r>
         </w:p>
         <w:p>
@@ -2901,8 +2891,8 @@
       <w:tblLook w:val="04A0" w:firstRow="1" w:lastRow="0" w:firstColumn="1" w:lastColumn="0" w:noHBand="0" w:noVBand="1"/>
     </w:tblPr>
     <w:tblGrid>
-      <w:gridCol w:w="14761"/>
-      <w:gridCol w:w="14763"/>
+      <w:gridCol w:w="14766"/>
+      <w:gridCol w:w="14758"/>
     </w:tblGrid>
     <w:tr>
       <w:sdt>
@@ -5475,7 +5465,7 @@
     <w:sig w:usb0="E0002EFF" w:usb1="C000785B" w:usb2="00000009" w:usb3="00000000" w:csb0="000001FF" w:csb1="00000000"/>
   </w:font>
   <w:font w:name="Roboto">
-    <w:panose1 w:val="02000000000000000000"/>
+    <w:altName w:val="Arial"/>
     <w:charset w:val="00"/>
     <w:family w:val="auto"/>
     <w:pitch w:val="variable"/>
@@ -5500,14 +5490,14 @@
     <w:charset w:val="00"/>
     <w:family w:val="swiss"/>
     <w:pitch w:val="variable"/>
-    <w:sig w:usb0="E1002AFF" w:usb1="4000ACFF" w:usb2="00000009" w:usb3="00000000" w:csb0="000001FF" w:csb1="00000000"/>
+    <w:sig w:usb0="E0002EFF" w:usb1="C000247B" w:usb2="00000009" w:usb3="00000000" w:csb0="000001FF" w:csb1="00000000"/>
   </w:font>
   <w:font w:name="Calibri Light">
     <w:panose1 w:val="020F0302020204030204"/>
     <w:charset w:val="00"/>
     <w:family w:val="swiss"/>
     <w:pitch w:val="variable"/>
-    <w:sig w:usb0="A0002AEF" w:usb1="4000207B" w:usb2="00000000" w:usb3="00000000" w:csb0="000001FF" w:csb1="00000000"/>
+    <w:sig w:usb0="E0002AFF" w:usb1="C000247B" w:usb2="00000009" w:usb3="00000000" w:csb0="000001FF" w:csb1="00000000"/>
   </w:font>
 </w:fonts>
 </file>
@@ -5537,6 +5527,7 @@
     <w:rsid w:val="009C5EF6"/>
     <w:rsid w:val="00CD0360"/>
     <w:rsid w:val="00CD43EC"/>
+    <w:rsid w:val="00D86BD4"/>
   </w:rsids>
   <m:mathPr>
     <m:mathFont m:val="Cambria Math"/>
@@ -6232,7 +6223,7 @@
 </file>
 
 <file path=customXml/itemProps1.xml><?xml version="1.0" encoding="utf-8"?>
-<ds:datastoreItem xmlns:ds="http://schemas.openxmlformats.org/officeDocument/2006/customXml" ds:itemID="{7AEEB828-95FE-41FF-BD1A-4BF40CF6942A}">
+<ds:datastoreItem xmlns:ds="http://schemas.openxmlformats.org/officeDocument/2006/customXml" ds:itemID="{44A83F9A-C34C-44F5-BB33-DA53E4B15508}">
   <ds:schemaRefs>
     <ds:schemaRef ds:uri="http://schemas.openxmlformats.org/officeDocument/2006/bibliography"/>
   </ds:schemaRefs>

--- a/assets/The Art of Agile Documentation — Workshop Facilitators' Guide — by David Sabine.docx
+++ b/assets/The Art of Agile Documentation — Workshop Facilitators' Guide — by David Sabine.docx
@@ -31,148 +31,22 @@
           <w:p>
             <w:pPr>
               <w:rPr>
+                <w:rFonts w:asciiTheme="majorHAnsi" w:hAnsiTheme="majorHAnsi"/>
+                <w:color w:val="CF4627" w:themeColor="accent2"/>
                 <w:sz w:val="18"/>
                 <w:szCs w:val="18"/>
               </w:rPr>
             </w:pPr>
             <w:r>
               <w:rPr>
+                <w:rFonts w:asciiTheme="majorHAnsi" w:hAnsiTheme="majorHAnsi"/>
                 <w:noProof/>
-                <w:sz w:val="18"/>
-                <w:szCs w:val="18"/>
-              </w:rPr>
-              <mc:AlternateContent>
-                <mc:Choice Requires="wps">
-                  <w:drawing>
-                    <wp:anchor distT="0" distB="0" distL="114300" distR="114300" simplePos="0" relativeHeight="251661312" behindDoc="0" locked="0" layoutInCell="1" allowOverlap="1" wp14:anchorId="4FE6EA73" wp14:editId="01FEB27B">
-                      <wp:simplePos x="0" y="0"/>
-                      <wp:positionH relativeFrom="column">
-                        <wp:posOffset>7751445</wp:posOffset>
-                      </wp:positionH>
-                      <wp:positionV relativeFrom="paragraph">
-                        <wp:posOffset>902970</wp:posOffset>
-                      </wp:positionV>
-                      <wp:extent cx="3112135" cy="1762125"/>
-                      <wp:effectExtent l="0" t="0" r="12065" b="28575"/>
-                      <wp:wrapNone/>
-                      <wp:docPr id="24" name="Text Box 24"/>
-                      <wp:cNvGraphicFramePr/>
-                      <a:graphic xmlns:a="http://schemas.openxmlformats.org/drawingml/2006/main">
-                        <a:graphicData uri="http://schemas.microsoft.com/office/word/2010/wordprocessingShape">
-                          <wps:wsp>
-                            <wps:cNvSpPr txBox="1"/>
-                            <wps:spPr>
-                              <a:xfrm>
-                                <a:off x="0" y="0"/>
-                                <a:ext cx="3112135" cy="1762125"/>
-                              </a:xfrm>
-                              <a:prstGeom prst="rect">
-                                <a:avLst/>
-                              </a:prstGeom>
-                              <a:solidFill>
-                                <a:schemeClr val="accent3">
-                                  <a:alpha val="25000"/>
-                                </a:schemeClr>
-                              </a:solidFill>
-                              <a:ln>
-                                <a:solidFill>
-                                  <a:schemeClr val="lt1"/>
-                                </a:solidFill>
-                              </a:ln>
-                            </wps:spPr>
-                            <wps:style>
-                              <a:lnRef idx="3">
-                                <a:schemeClr val="lt1"/>
-                              </a:lnRef>
-                              <a:fillRef idx="1">
-                                <a:schemeClr val="accent2"/>
-                              </a:fillRef>
-                              <a:effectRef idx="1">
-                                <a:schemeClr val="accent2"/>
-                              </a:effectRef>
-                              <a:fontRef idx="minor">
-                                <a:schemeClr val="lt1"/>
-                              </a:fontRef>
-                            </wps:style>
-                            <wps:txbx>
-                              <w:txbxContent>
-                                <w:p>
-                                  <w:pPr>
-                                    <w:jc w:val="center"/>
-                                    <w:rPr>
-                                      <w:rStyle w:val="Strong"/>
-                                      <w:sz w:val="160"/>
-                                    </w:rPr>
-                                  </w:pPr>
-                                  <w:r>
-                                    <w:rPr>
-                                      <w:rStyle w:val="Strong"/>
-                                      <w:sz w:val="160"/>
-                                    </w:rPr>
-                                    <w:t>pre</w:t>
-                                  </w:r>
-                                </w:p>
-                              </w:txbxContent>
-                            </wps:txbx>
-                            <wps:bodyPr rot="0" spcFirstLastPara="0" vertOverflow="overflow" horzOverflow="overflow" vert="horz" wrap="square" lIns="91440" tIns="45720" rIns="91440" bIns="45720" numCol="1" spcCol="0" rtlCol="0" fromWordArt="0" anchor="t" anchorCtr="0" forceAA="0" compatLnSpc="1">
-                              <a:prstTxWarp prst="textNoShape">
-                                <a:avLst/>
-                              </a:prstTxWarp>
-                              <a:noAutofit/>
-                            </wps:bodyPr>
-                          </wps:wsp>
-                        </a:graphicData>
-                      </a:graphic>
-                      <wp14:sizeRelH relativeFrom="margin">
-                        <wp14:pctWidth>0</wp14:pctWidth>
-                      </wp14:sizeRelH>
-                      <wp14:sizeRelV relativeFrom="margin">
-                        <wp14:pctHeight>0</wp14:pctHeight>
-                      </wp14:sizeRelV>
-                    </wp:anchor>
-                  </w:drawing>
-                </mc:Choice>
-                <mc:Fallback>
-                  <w:pict>
-                    <v:shapetype w14:anchorId="4FE6EA73" id="_x0000_t202" coordsize="21600,21600" o:spt="202" path="m,l,21600r21600,l21600,xe">
-                      <v:stroke joinstyle="miter"/>
-                      <v:path gradientshapeok="t" o:connecttype="rect"/>
-                    </v:shapetype>
-                    <v:shape id="Text Box 24" o:spid="_x0000_s1026" type="#_x0000_t202" style="position:absolute;margin-left:610.35pt;margin-top:71.1pt;width:245.05pt;height:138.75pt;z-index:251661312;visibility:visible;mso-wrap-style:square;mso-width-percent:0;mso-height-percent:0;mso-wrap-distance-left:9pt;mso-wrap-distance-top:0;mso-wrap-distance-right:9pt;mso-wrap-distance-bottom:0;mso-position-horizontal:absolute;mso-position-horizontal-relative:text;mso-position-vertical:absolute;mso-position-vertical-relative:text;mso-width-percent:0;mso-height-percent:0;mso-width-relative:margin;mso-height-relative:margin;v-text-anchor:top" o:gfxdata="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" fillcolor="#939598 [3206]" strokecolor="white [3201]" strokeweight="1.5pt">
-                      <v:fill opacity="16448f"/>
-                      <v:textbox>
-                        <w:txbxContent>
-                          <w:p>
-                            <w:pPr>
-                              <w:jc w:val="center"/>
-                              <w:rPr>
-                                <w:rStyle w:val="Strong"/>
-                                <w:sz w:val="160"/>
-                              </w:rPr>
-                            </w:pPr>
-                            <w:r>
-                              <w:rPr>
-                                <w:rStyle w:val="Strong"/>
-                                <w:sz w:val="160"/>
-                              </w:rPr>
-                              <w:t>pre</w:t>
-                            </w:r>
-                          </w:p>
-                        </w:txbxContent>
-                      </v:textbox>
-                    </v:shape>
-                  </w:pict>
-                </mc:Fallback>
-              </mc:AlternateContent>
-            </w:r>
-            <w:r>
-              <w:rPr>
-                <w:noProof/>
+                <w:color w:val="CF4627" w:themeColor="accent2"/>
                 <w:sz w:val="18"/>
                 <w:szCs w:val="18"/>
               </w:rPr>
               <w:drawing>
-                <wp:anchor distT="0" distB="0" distL="114300" distR="114300" simplePos="0" relativeHeight="251659264" behindDoc="0" locked="0" layoutInCell="1" allowOverlap="1" wp14:anchorId="0EC5049F" wp14:editId="38DBBBD1">
+                <wp:anchor distT="0" distB="0" distL="114300" distR="114300" simplePos="0" relativeHeight="251659264" behindDoc="0" locked="0" layoutInCell="1" allowOverlap="1" wp14:anchorId="0EC5049F" wp14:editId="28CE64AD">
                   <wp:simplePos x="0" y="0"/>
                   <wp:positionH relativeFrom="leftMargin">
                     <wp:posOffset>9142095</wp:posOffset>
@@ -232,12 +106,14 @@
             </w:r>
             <w:r>
               <w:rPr>
+                <w:rFonts w:asciiTheme="majorHAnsi" w:hAnsiTheme="majorHAnsi"/>
                 <w:noProof/>
+                <w:color w:val="CF4627" w:themeColor="accent2"/>
                 <w:sz w:val="18"/>
                 <w:szCs w:val="18"/>
               </w:rPr>
               <w:drawing>
-                <wp:anchor distT="0" distB="0" distL="114300" distR="114300" simplePos="0" relativeHeight="251658240" behindDoc="0" locked="0" layoutInCell="1" allowOverlap="1" wp14:anchorId="17242437" wp14:editId="60C11C90">
+                <wp:anchor distT="0" distB="0" distL="114300" distR="114300" simplePos="0" relativeHeight="251658240" behindDoc="0" locked="0" layoutInCell="1" allowOverlap="1" wp14:anchorId="17242437" wp14:editId="1CF89872">
                   <wp:simplePos x="0" y="0"/>
                   <wp:positionH relativeFrom="leftMargin">
                     <wp:posOffset>9086850</wp:posOffset>
@@ -304,6 +180,8 @@
           <w:p>
             <w:pPr>
               <w:rPr>
+                <w:rFonts w:asciiTheme="majorHAnsi" w:hAnsiTheme="majorHAnsi"/>
+                <w:color w:val="CF4627" w:themeColor="accent2"/>
                 <w:sz w:val="18"/>
                 <w:szCs w:val="18"/>
               </w:rPr>
@@ -320,136 +198,18 @@
             <w:tcW w:w="14754" w:type="dxa"/>
           </w:tcPr>
           <w:p>
+            <w:bookmarkStart w:id="0" w:name="_GoBack"/>
+            <w:bookmarkEnd w:id="0"/>
             <w:r>
               <w:rPr>
+                <w:rFonts w:asciiTheme="majorHAnsi" w:hAnsiTheme="majorHAnsi"/>
                 <w:noProof/>
-                <w:sz w:val="18"/>
-                <w:szCs w:val="18"/>
-              </w:rPr>
-              <mc:AlternateContent>
-                <mc:Choice Requires="wps">
-                  <w:drawing>
-                    <wp:anchor distT="0" distB="0" distL="114300" distR="114300" simplePos="0" relativeHeight="251663360" behindDoc="0" locked="0" layoutInCell="1" allowOverlap="1" wp14:anchorId="717A6A06" wp14:editId="6B719FC5">
-                      <wp:simplePos x="0" y="0"/>
-                      <wp:positionH relativeFrom="column">
-                        <wp:posOffset>7751445</wp:posOffset>
-                      </wp:positionH>
-                      <wp:positionV relativeFrom="paragraph">
-                        <wp:posOffset>3419474</wp:posOffset>
-                      </wp:positionV>
-                      <wp:extent cx="3112135" cy="1704975"/>
-                      <wp:effectExtent l="0" t="0" r="12065" b="28575"/>
-                      <wp:wrapNone/>
-                      <wp:docPr id="25" name="Text Box 25"/>
-                      <wp:cNvGraphicFramePr/>
-                      <a:graphic xmlns:a="http://schemas.openxmlformats.org/drawingml/2006/main">
-                        <a:graphicData uri="http://schemas.microsoft.com/office/word/2010/wordprocessingShape">
-                          <wps:wsp>
-                            <wps:cNvSpPr txBox="1"/>
-                            <wps:spPr>
-                              <a:xfrm>
-                                <a:off x="0" y="0"/>
-                                <a:ext cx="3112135" cy="1704975"/>
-                              </a:xfrm>
-                              <a:prstGeom prst="rect">
-                                <a:avLst/>
-                              </a:prstGeom>
-                              <a:solidFill>
-                                <a:schemeClr val="accent3">
-                                  <a:alpha val="25000"/>
-                                </a:schemeClr>
-                              </a:solidFill>
-                              <a:ln/>
-                            </wps:spPr>
-                            <wps:style>
-                              <a:lnRef idx="3">
-                                <a:schemeClr val="lt1"/>
-                              </a:lnRef>
-                              <a:fillRef idx="1">
-                                <a:schemeClr val="accent2"/>
-                              </a:fillRef>
-                              <a:effectRef idx="1">
-                                <a:schemeClr val="accent2"/>
-                              </a:effectRef>
-                              <a:fontRef idx="minor">
-                                <a:schemeClr val="lt1"/>
-                              </a:fontRef>
-                            </wps:style>
-                            <wps:txbx>
-                              <w:txbxContent>
-                                <w:p>
-                                  <w:pPr>
-                                    <w:jc w:val="center"/>
-                                    <w:rPr>
-                                      <w:rStyle w:val="Strong"/>
-                                      <w:sz w:val="160"/>
-                                    </w:rPr>
-                                  </w:pPr>
-                                  <w:r>
-                                    <w:rPr>
-                                      <w:rStyle w:val="Strong"/>
-                                      <w:sz w:val="160"/>
-                                    </w:rPr>
-                                    <w:t>post</w:t>
-                                  </w:r>
-                                </w:p>
-                              </w:txbxContent>
-                            </wps:txbx>
-                            <wps:bodyPr rot="0" spcFirstLastPara="0" vertOverflow="overflow" horzOverflow="overflow" vert="horz" wrap="square" lIns="91440" tIns="45720" rIns="91440" bIns="45720" numCol="1" spcCol="0" rtlCol="0" fromWordArt="0" anchor="t" anchorCtr="0" forceAA="0" compatLnSpc="1">
-                              <a:prstTxWarp prst="textNoShape">
-                                <a:avLst/>
-                              </a:prstTxWarp>
-                              <a:noAutofit/>
-                            </wps:bodyPr>
-                          </wps:wsp>
-                        </a:graphicData>
-                      </a:graphic>
-                      <wp14:sizeRelH relativeFrom="margin">
-                        <wp14:pctWidth>0</wp14:pctWidth>
-                      </wp14:sizeRelH>
-                      <wp14:sizeRelV relativeFrom="margin">
-                        <wp14:pctHeight>0</wp14:pctHeight>
-                      </wp14:sizeRelV>
-                    </wp:anchor>
-                  </w:drawing>
-                </mc:Choice>
-                <mc:Fallback>
-                  <w:pict>
-                    <v:shape w14:anchorId="717A6A06" id="Text Box 25" o:spid="_x0000_s1027" type="#_x0000_t202" style="position:absolute;margin-left:610.35pt;margin-top:269.25pt;width:245.05pt;height:134.25pt;z-index:251663360;visibility:visible;mso-wrap-style:square;mso-width-percent:0;mso-height-percent:0;mso-wrap-distance-left:9pt;mso-wrap-distance-top:0;mso-wrap-distance-right:9pt;mso-wrap-distance-bottom:0;mso-position-horizontal:absolute;mso-position-horizontal-relative:text;mso-position-vertical:absolute;mso-position-vertical-relative:text;mso-width-percent:0;mso-height-percent:0;mso-width-relative:margin;mso-height-relative:margin;v-text-anchor:top" o:gfxdata="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" fillcolor="#939598 [3206]" strokecolor="white [3201]" strokeweight="1.5pt">
-                      <v:fill opacity="16448f"/>
-                      <v:textbox>
-                        <w:txbxContent>
-                          <w:p>
-                            <w:pPr>
-                              <w:jc w:val="center"/>
-                              <w:rPr>
-                                <w:rStyle w:val="Strong"/>
-                                <w:sz w:val="160"/>
-                              </w:rPr>
-                            </w:pPr>
-                            <w:r>
-                              <w:rPr>
-                                <w:rStyle w:val="Strong"/>
-                                <w:sz w:val="160"/>
-                              </w:rPr>
-                              <w:t>post</w:t>
-                            </w:r>
-                          </w:p>
-                        </w:txbxContent>
-                      </v:textbox>
-                    </v:shape>
-                  </w:pict>
-                </mc:Fallback>
-              </mc:AlternateContent>
-            </w:r>
-            <w:r>
-              <w:rPr>
-                <w:noProof/>
+                <w:color w:val="CF4627" w:themeColor="accent2"/>
                 <w:sz w:val="18"/>
                 <w:szCs w:val="18"/>
               </w:rPr>
               <w:drawing>
-                <wp:anchor distT="0" distB="0" distL="114300" distR="114300" simplePos="0" relativeHeight="251660288" behindDoc="0" locked="0" layoutInCell="1" allowOverlap="1" wp14:anchorId="40F51461" wp14:editId="010B3225">
+                <wp:anchor distT="0" distB="0" distL="114300" distR="114300" simplePos="0" relativeHeight="251660288" behindDoc="0" locked="0" layoutInCell="1" allowOverlap="1" wp14:anchorId="40F51461" wp14:editId="3C00CBF6">
                   <wp:simplePos x="0" y="0"/>
                   <wp:positionH relativeFrom="leftMargin">
                     <wp:posOffset>9086850</wp:posOffset>
@@ -533,6 +293,7 @@
       <w:tblPr>
         <w:tblStyle w:val="TableGrid"/>
         <w:tblW w:w="0" w:type="auto"/>
+        <w:jc w:val="center"/>
         <w:tblBorders>
           <w:top w:val="none" w:sz="0" w:space="0" w:color="auto"/>
           <w:left w:val="none" w:sz="0" w:space="0" w:color="auto"/>
@@ -544,22 +305,22 @@
         <w:tblLook w:val="04A0" w:firstRow="1" w:lastRow="0" w:firstColumn="1" w:lastColumn="0" w:noHBand="0" w:noVBand="1"/>
       </w:tblPr>
       <w:tblGrid>
-        <w:gridCol w:w="10790"/>
+        <w:gridCol w:w="8050"/>
       </w:tblGrid>
       <w:tr>
         <w:trPr>
-          <w:trHeight w:val="6095"/>
+          <w:trHeight w:val="2835"/>
+          <w:jc w:val="center"/>
         </w:trPr>
         <w:tc>
           <w:tcPr>
-            <w:tcW w:w="10790" w:type="dxa"/>
+            <w:tcW w:w="8050" w:type="dxa"/>
             <w:tcBorders>
               <w:top w:val="dashed" w:sz="4" w:space="0" w:color="auto"/>
               <w:left w:val="dashed" w:sz="4" w:space="0" w:color="auto"/>
               <w:bottom w:val="dashed" w:sz="4" w:space="0" w:color="auto"/>
               <w:right w:val="dashed" w:sz="4" w:space="0" w:color="auto"/>
             </w:tcBorders>
-            <w:vAlign w:val="center"/>
           </w:tcPr>
           <w:p>
             <w:pPr>
@@ -567,6 +328,7 @@
               <w:outlineLvl w:val="0"/>
               <w:rPr>
                 <w:rStyle w:val="Strong"/>
+                <w:rFonts w:asciiTheme="majorHAnsi" w:hAnsiTheme="majorHAnsi"/>
                 <w:b/>
                 <w:bCs w:val="0"/>
               </w:rPr>
@@ -574,11 +336,29 @@
             <w:r>
               <w:rPr>
                 <w:rStyle w:val="Strong"/>
+                <w:rFonts w:asciiTheme="majorHAnsi" w:hAnsiTheme="majorHAnsi"/>
                 <w:b/>
                 <w:bCs w:val="0"/>
               </w:rPr>
               <w:lastRenderedPageBreak/>
-              <w:t>Planning Material</w:t>
+              <w:t xml:space="preserve">Planning </w:t>
+            </w:r>
+            <w:r>
+              <w:rPr>
+                <w:rStyle w:val="Strong"/>
+                <w:rFonts w:asciiTheme="majorHAnsi" w:hAnsiTheme="majorHAnsi"/>
+                <w:b/>
+                <w:bCs w:val="0"/>
+              </w:rPr>
+              <w:t>D</w:t>
+            </w:r>
+            <w:r>
+              <w:rPr>
+                <w:rStyle w:val="Strong"/>
+                <w:rFonts w:asciiTheme="majorHAnsi" w:hAnsiTheme="majorHAnsi"/>
+                <w:b/>
+              </w:rPr>
+              <w:t>ocuments</w:t>
             </w:r>
           </w:p>
           <w:p>
@@ -586,12 +366,14 @@
               <w:jc w:val="center"/>
               <w:rPr>
                 <w:rStyle w:val="Strong"/>
+                <w:rFonts w:asciiTheme="majorHAnsi" w:hAnsiTheme="majorHAnsi"/>
                 <w:sz w:val="36"/>
               </w:rPr>
             </w:pPr>
             <w:r>
               <w:rPr>
                 <w:rStyle w:val="Strong"/>
+                <w:rFonts w:asciiTheme="majorHAnsi" w:hAnsiTheme="majorHAnsi"/>
                 <w:sz w:val="36"/>
               </w:rPr>
               <w:t>Lightweight</w:t>
@@ -602,12 +384,14 @@
               <w:jc w:val="center"/>
               <w:rPr>
                 <w:rStyle w:val="Strong"/>
+                <w:rFonts w:asciiTheme="majorHAnsi" w:hAnsiTheme="majorHAnsi"/>
                 <w:sz w:val="36"/>
               </w:rPr>
             </w:pPr>
             <w:r>
               <w:rPr>
                 <w:rStyle w:val="Strong"/>
+                <w:rFonts w:asciiTheme="majorHAnsi" w:hAnsiTheme="majorHAnsi"/>
                 <w:sz w:val="36"/>
               </w:rPr>
               <w:t>Disposable</w:t>
@@ -617,11 +401,12 @@
       </w:tr>
       <w:tr>
         <w:trPr>
-          <w:trHeight w:val="1440"/>
+          <w:trHeight w:val="567"/>
+          <w:jc w:val="center"/>
         </w:trPr>
         <w:tc>
           <w:tcPr>
-            <w:tcW w:w="10790" w:type="dxa"/>
+            <w:tcW w:w="8050" w:type="dxa"/>
             <w:tcBorders>
               <w:top w:val="dashed" w:sz="4" w:space="0" w:color="auto"/>
               <w:bottom w:val="dashed" w:sz="4" w:space="0" w:color="auto"/>
@@ -632,6 +417,7 @@
             <w:pPr>
               <w:rPr>
                 <w:rStyle w:val="Strong"/>
+                <w:rFonts w:asciiTheme="majorHAnsi" w:hAnsiTheme="majorHAnsi"/>
                 <w:b w:val="0"/>
                 <w:sz w:val="36"/>
               </w:rPr>
@@ -641,18 +427,18 @@
       </w:tr>
       <w:tr>
         <w:trPr>
-          <w:trHeight w:val="6095"/>
+          <w:trHeight w:val="2835"/>
+          <w:jc w:val="center"/>
         </w:trPr>
         <w:tc>
           <w:tcPr>
-            <w:tcW w:w="10790" w:type="dxa"/>
+            <w:tcW w:w="8050" w:type="dxa"/>
             <w:tcBorders>
               <w:top w:val="dashed" w:sz="4" w:space="0" w:color="auto"/>
               <w:left w:val="dashed" w:sz="4" w:space="0" w:color="auto"/>
               <w:bottom w:val="dashed" w:sz="4" w:space="0" w:color="auto"/>
               <w:right w:val="dashed" w:sz="4" w:space="0" w:color="auto"/>
             </w:tcBorders>
-            <w:vAlign w:val="center"/>
           </w:tcPr>
           <w:p>
             <w:pPr>
@@ -660,6 +446,7 @@
               <w:outlineLvl w:val="0"/>
               <w:rPr>
                 <w:rStyle w:val="Strong"/>
+                <w:rFonts w:asciiTheme="majorHAnsi" w:hAnsiTheme="majorHAnsi"/>
                 <w:b/>
                 <w:bCs w:val="0"/>
               </w:rPr>
@@ -667,10 +454,72 @@
             <w:r>
               <w:rPr>
                 <w:rStyle w:val="Strong"/>
+                <w:rFonts w:asciiTheme="majorHAnsi" w:hAnsiTheme="majorHAnsi"/>
                 <w:b/>
                 <w:bCs w:val="0"/>
               </w:rPr>
-              <w:t>Implementation In-progress Material</w:t>
+              <w:t>W</w:t>
+            </w:r>
+            <w:r>
+              <w:rPr>
+                <w:rStyle w:val="Strong"/>
+                <w:rFonts w:asciiTheme="majorHAnsi" w:hAnsiTheme="majorHAnsi"/>
+                <w:b/>
+              </w:rPr>
+              <w:t>ork</w:t>
+            </w:r>
+            <w:r>
+              <w:rPr>
+                <w:rStyle w:val="Strong"/>
+                <w:rFonts w:asciiTheme="majorHAnsi" w:hAnsiTheme="majorHAnsi"/>
+                <w:b/>
+                <w:bCs w:val="0"/>
+              </w:rPr>
+              <w:t>-</w:t>
+            </w:r>
+            <w:r>
+              <w:rPr>
+                <w:rStyle w:val="Strong"/>
+                <w:rFonts w:asciiTheme="majorHAnsi" w:hAnsiTheme="majorHAnsi"/>
+                <w:b/>
+                <w:bCs w:val="0"/>
+              </w:rPr>
+              <w:t>In</w:t>
+            </w:r>
+            <w:r>
+              <w:rPr>
+                <w:rStyle w:val="Strong"/>
+                <w:rFonts w:asciiTheme="majorHAnsi" w:hAnsiTheme="majorHAnsi"/>
+                <w:b/>
+                <w:bCs w:val="0"/>
+              </w:rPr>
+              <w:t>-</w:t>
+            </w:r>
+            <w:r>
+              <w:rPr>
+                <w:rStyle w:val="Strong"/>
+                <w:rFonts w:asciiTheme="majorHAnsi" w:hAnsiTheme="majorHAnsi"/>
+                <w:b/>
+                <w:bCs w:val="0"/>
+              </w:rPr>
+              <w:t xml:space="preserve">progress </w:t>
+            </w:r>
+            <w:r>
+              <w:rPr>
+                <w:rStyle w:val="Strong"/>
+                <w:rFonts w:asciiTheme="majorHAnsi" w:hAnsiTheme="majorHAnsi"/>
+                <w:b/>
+                <w:bCs w:val="0"/>
+              </w:rPr>
+              <w:t>D</w:t>
+            </w:r>
+            <w:r>
+              <w:rPr>
+                <w:rStyle w:val="Strong"/>
+                <w:rFonts w:asciiTheme="majorHAnsi" w:hAnsiTheme="majorHAnsi"/>
+                <w:b/>
+              </w:rPr>
+              <w:t>ocuments</w:t>
             </w:r>
           </w:p>
           <w:p>
@@ -678,12 +527,14 @@
               <w:jc w:val="center"/>
               <w:rPr>
                 <w:rStyle w:val="Strong"/>
+                <w:rFonts w:asciiTheme="majorHAnsi" w:hAnsiTheme="majorHAnsi"/>
                 <w:sz w:val="36"/>
               </w:rPr>
             </w:pPr>
             <w:r>
               <w:rPr>
                 <w:rStyle w:val="Strong"/>
+                <w:rFonts w:asciiTheme="majorHAnsi" w:hAnsiTheme="majorHAnsi"/>
                 <w:sz w:val="36"/>
               </w:rPr>
               <w:t>Lightweight</w:t>
@@ -694,12 +545,14 @@
               <w:jc w:val="center"/>
               <w:rPr>
                 <w:rStyle w:val="Strong"/>
+                <w:rFonts w:asciiTheme="majorHAnsi" w:hAnsiTheme="majorHAnsi"/>
                 <w:sz w:val="36"/>
               </w:rPr>
             </w:pPr>
             <w:r>
               <w:rPr>
                 <w:rStyle w:val="Strong"/>
+                <w:rFonts w:asciiTheme="majorHAnsi" w:hAnsiTheme="majorHAnsi"/>
                 <w:sz w:val="36"/>
               </w:rPr>
               <w:t>Disposable</w:t>
@@ -707,12 +560,231 @@
           </w:p>
         </w:tc>
       </w:tr>
+      <w:tr>
+        <w:trPr>
+          <w:trHeight w:val="567"/>
+          <w:jc w:val="center"/>
+        </w:trPr>
+        <w:tc>
+          <w:tcPr>
+            <w:tcW w:w="8050" w:type="dxa"/>
+            <w:tcBorders>
+              <w:top w:val="dashed" w:sz="4" w:space="0" w:color="auto"/>
+              <w:bottom w:val="dashed" w:sz="4" w:space="0" w:color="auto"/>
+            </w:tcBorders>
+            <w:vAlign w:val="center"/>
+          </w:tcPr>
+          <w:p>
+            <w:pPr>
+              <w:rPr>
+                <w:rStyle w:val="Strong"/>
+                <w:rFonts w:asciiTheme="majorHAnsi" w:hAnsiTheme="majorHAnsi"/>
+                <w:b w:val="0"/>
+                <w:bCs w:val="0"/>
+              </w:rPr>
+            </w:pPr>
+          </w:p>
+        </w:tc>
+      </w:tr>
+      <w:tr>
+        <w:trPr>
+          <w:trHeight w:val="2835"/>
+          <w:jc w:val="center"/>
+        </w:trPr>
+        <w:tc>
+          <w:tcPr>
+            <w:tcW w:w="8050" w:type="dxa"/>
+            <w:tcBorders>
+              <w:top w:val="dashed" w:sz="4" w:space="0" w:color="auto"/>
+              <w:left w:val="dashed" w:sz="4" w:space="0" w:color="auto"/>
+              <w:bottom w:val="dashed" w:sz="4" w:space="0" w:color="auto"/>
+              <w:right w:val="dashed" w:sz="4" w:space="0" w:color="auto"/>
+            </w:tcBorders>
+          </w:tcPr>
+          <w:p>
+            <w:pPr>
+              <w:pStyle w:val="Heading1"/>
+              <w:outlineLvl w:val="0"/>
+              <w:rPr>
+                <w:rStyle w:val="Strong"/>
+                <w:rFonts w:asciiTheme="majorHAnsi" w:hAnsiTheme="majorHAnsi"/>
+                <w:b/>
+                <w:bCs w:val="0"/>
+              </w:rPr>
+            </w:pPr>
+            <w:r>
+              <w:rPr>
+                <w:rStyle w:val="Strong"/>
+                <w:rFonts w:asciiTheme="majorHAnsi" w:hAnsiTheme="majorHAnsi"/>
+                <w:b/>
+                <w:bCs w:val="0"/>
+              </w:rPr>
+              <w:t>Releasable D</w:t>
+            </w:r>
+            <w:r>
+              <w:rPr>
+                <w:rStyle w:val="Strong"/>
+                <w:rFonts w:asciiTheme="majorHAnsi" w:hAnsiTheme="majorHAnsi"/>
+                <w:b/>
+              </w:rPr>
+              <w:t>ocuments</w:t>
+            </w:r>
+          </w:p>
+          <w:p>
+            <w:pPr>
+              <w:jc w:val="center"/>
+              <w:rPr>
+                <w:rStyle w:val="Strong"/>
+                <w:rFonts w:asciiTheme="majorHAnsi" w:hAnsiTheme="majorHAnsi"/>
+                <w:sz w:val="36"/>
+              </w:rPr>
+            </w:pPr>
+            <w:r>
+              <w:rPr>
+                <w:rStyle w:val="Strong"/>
+                <w:rFonts w:asciiTheme="majorHAnsi" w:hAnsiTheme="majorHAnsi"/>
+                <w:sz w:val="36"/>
+              </w:rPr>
+              <w:t>Version-controlled with the Increment</w:t>
+            </w:r>
+          </w:p>
+          <w:p>
+            <w:pPr>
+              <w:jc w:val="center"/>
+              <w:rPr>
+                <w:rStyle w:val="Strong"/>
+                <w:rFonts w:asciiTheme="majorHAnsi" w:hAnsiTheme="majorHAnsi"/>
+                <w:b w:val="0"/>
+                <w:bCs w:val="0"/>
+              </w:rPr>
+            </w:pPr>
+            <w:r>
+              <w:rPr>
+                <w:rStyle w:val="Strong"/>
+                <w:rFonts w:asciiTheme="majorHAnsi" w:hAnsiTheme="majorHAnsi"/>
+                <w:sz w:val="36"/>
+              </w:rPr>
+              <w:t>User-centric/Audience-specific</w:t>
+            </w:r>
+          </w:p>
+        </w:tc>
+      </w:tr>
+      <w:tr>
+        <w:trPr>
+          <w:trHeight w:val="567"/>
+          <w:jc w:val="center"/>
+        </w:trPr>
+        <w:tc>
+          <w:tcPr>
+            <w:tcW w:w="8050" w:type="dxa"/>
+            <w:tcBorders>
+              <w:top w:val="dashed" w:sz="4" w:space="0" w:color="auto"/>
+              <w:bottom w:val="dashed" w:sz="4" w:space="0" w:color="auto"/>
+            </w:tcBorders>
+            <w:vAlign w:val="center"/>
+          </w:tcPr>
+          <w:p>
+            <w:pPr>
+              <w:rPr>
+                <w:rStyle w:val="Strong"/>
+                <w:rFonts w:asciiTheme="majorHAnsi" w:hAnsiTheme="majorHAnsi"/>
+                <w:b w:val="0"/>
+                <w:bCs w:val="0"/>
+              </w:rPr>
+            </w:pPr>
+          </w:p>
+        </w:tc>
+      </w:tr>
+      <w:tr>
+        <w:trPr>
+          <w:trHeight w:val="2835"/>
+          <w:jc w:val="center"/>
+        </w:trPr>
+        <w:tc>
+          <w:tcPr>
+            <w:tcW w:w="8050" w:type="dxa"/>
+            <w:tcBorders>
+              <w:top w:val="dashed" w:sz="4" w:space="0" w:color="auto"/>
+              <w:left w:val="dashed" w:sz="4" w:space="0" w:color="auto"/>
+              <w:bottom w:val="dashed" w:sz="4" w:space="0" w:color="auto"/>
+              <w:right w:val="dashed" w:sz="4" w:space="0" w:color="auto"/>
+            </w:tcBorders>
+          </w:tcPr>
+          <w:p>
+            <w:pPr>
+              <w:pStyle w:val="Heading1"/>
+              <w:outlineLvl w:val="0"/>
+              <w:rPr>
+                <w:rStyle w:val="Strong"/>
+                <w:rFonts w:asciiTheme="majorHAnsi" w:hAnsiTheme="majorHAnsi"/>
+                <w:b/>
+                <w:bCs w:val="0"/>
+              </w:rPr>
+            </w:pPr>
+            <w:r>
+              <w:rPr>
+                <w:rStyle w:val="Strong"/>
+                <w:rFonts w:asciiTheme="majorHAnsi" w:hAnsiTheme="majorHAnsi"/>
+                <w:b/>
+                <w:bCs w:val="0"/>
+              </w:rPr>
+              <w:t xml:space="preserve">Hand-off </w:t>
+            </w:r>
+            <w:r>
+              <w:rPr>
+                <w:rStyle w:val="Strong"/>
+                <w:rFonts w:asciiTheme="majorHAnsi" w:hAnsiTheme="majorHAnsi"/>
+                <w:b/>
+                <w:bCs w:val="0"/>
+              </w:rPr>
+              <w:t>Documents</w:t>
+            </w:r>
+          </w:p>
+          <w:p>
+            <w:pPr>
+              <w:jc w:val="center"/>
+              <w:rPr>
+                <w:rStyle w:val="Strong"/>
+                <w:rFonts w:asciiTheme="majorHAnsi" w:hAnsiTheme="majorHAnsi"/>
+                <w:sz w:val="36"/>
+              </w:rPr>
+            </w:pPr>
+            <w:r>
+              <w:rPr>
+                <w:rStyle w:val="Strong"/>
+                <w:rFonts w:asciiTheme="majorHAnsi" w:hAnsiTheme="majorHAnsi"/>
+                <w:sz w:val="36"/>
+              </w:rPr>
+              <w:t>Version-controlled with the Increment</w:t>
+            </w:r>
+          </w:p>
+          <w:p>
+            <w:pPr>
+              <w:jc w:val="center"/>
+              <w:rPr>
+                <w:rStyle w:val="Strong"/>
+                <w:rFonts w:asciiTheme="majorHAnsi" w:hAnsiTheme="majorHAnsi"/>
+                <w:b w:val="0"/>
+                <w:bCs w:val="0"/>
+              </w:rPr>
+            </w:pPr>
+            <w:r>
+              <w:rPr>
+                <w:rStyle w:val="Strong"/>
+                <w:rFonts w:asciiTheme="majorHAnsi" w:hAnsiTheme="majorHAnsi"/>
+                <w:sz w:val="36"/>
+              </w:rPr>
+              <w:t>User-centric/Audience-specific</w:t>
+            </w:r>
+          </w:p>
+        </w:tc>
+      </w:tr>
     </w:tbl>
     <w:p>
       <w:pPr>
-        <w:jc w:val="center"/>
         <w:rPr>
           <w:rStyle w:val="Strong"/>
+          <w:rFonts w:asciiTheme="majorHAnsi" w:hAnsiTheme="majorHAnsi"/>
           <w:sz w:val="36"/>
         </w:rPr>
       </w:pPr>
@@ -721,6 +793,7 @@
       <w:tblPr>
         <w:tblStyle w:val="TableGrid"/>
         <w:tblW w:w="0" w:type="auto"/>
+        <w:jc w:val="center"/>
         <w:tblBorders>
           <w:top w:val="none" w:sz="0" w:space="0" w:color="auto"/>
           <w:left w:val="none" w:sz="0" w:space="0" w:color="auto"/>
@@ -732,84 +805,53 @@
         <w:tblLook w:val="04A0" w:firstRow="1" w:lastRow="0" w:firstColumn="1" w:lastColumn="0" w:noHBand="0" w:noVBand="1"/>
       </w:tblPr>
       <w:tblGrid>
-        <w:gridCol w:w="10790"/>
+        <w:gridCol w:w="4592"/>
       </w:tblGrid>
       <w:tr>
         <w:trPr>
-          <w:trHeight w:val="6095"/>
+          <w:trHeight w:val="2381"/>
+          <w:jc w:val="center"/>
         </w:trPr>
         <w:tc>
           <w:tcPr>
-            <w:tcW w:w="10790" w:type="dxa"/>
+            <w:tcW w:w="4592" w:type="dxa"/>
             <w:tcBorders>
               <w:top w:val="dashed" w:sz="4" w:space="0" w:color="auto"/>
               <w:left w:val="dashed" w:sz="4" w:space="0" w:color="auto"/>
               <w:bottom w:val="dashed" w:sz="4" w:space="0" w:color="auto"/>
               <w:right w:val="dashed" w:sz="4" w:space="0" w:color="auto"/>
             </w:tcBorders>
-            <w:vAlign w:val="center"/>
+            <w:shd w:val="clear" w:color="auto" w:fill="E6EFD5" w:themeFill="accent3" w:themeFillTint="33"/>
           </w:tcPr>
           <w:p>
             <w:pPr>
-              <w:pStyle w:val="Heading1"/>
-              <w:outlineLvl w:val="0"/>
-              <w:rPr>
-                <w:rStyle w:val="Strong"/>
-                <w:b/>
-                <w:bCs w:val="0"/>
-              </w:rPr>
-            </w:pPr>
-            <w:r>
-              <w:rPr>
-                <w:rStyle w:val="Strong"/>
-                <w:b/>
-                <w:bCs w:val="0"/>
-              </w:rPr>
-              <w:lastRenderedPageBreak/>
-              <w:t>“Done” Material</w:t>
-            </w:r>
-          </w:p>
-          <w:p>
-            <w:pPr>
+              <w:spacing w:after="200" w:line="276" w:lineRule="auto"/>
               <w:jc w:val="center"/>
               <w:rPr>
                 <w:rStyle w:val="Strong"/>
+                <w:rFonts w:asciiTheme="majorHAnsi" w:hAnsiTheme="majorHAnsi"/>
                 <w:sz w:val="36"/>
               </w:rPr>
             </w:pPr>
             <w:r>
               <w:rPr>
                 <w:rStyle w:val="Strong"/>
-                <w:sz w:val="36"/>
+                <w:sz w:val="160"/>
               </w:rPr>
-              <w:t>Version-controlled with the Increment</w:t>
-            </w:r>
-          </w:p>
-          <w:p>
-            <w:pPr>
-              <w:jc w:val="center"/>
-              <w:rPr>
-                <w:rStyle w:val="Strong"/>
-                <w:sz w:val="36"/>
-              </w:rPr>
-            </w:pPr>
-            <w:r>
-              <w:rPr>
-                <w:rStyle w:val="Strong"/>
-                <w:sz w:val="36"/>
-              </w:rPr>
-              <w:t>User-centric/Audience-specific</w:t>
+              <w:lastRenderedPageBreak/>
+              <w:t>pre</w:t>
             </w:r>
           </w:p>
         </w:tc>
       </w:tr>
       <w:tr>
         <w:trPr>
-          <w:trHeight w:val="1440"/>
+          <w:trHeight w:val="2381"/>
+          <w:jc w:val="center"/>
         </w:trPr>
         <w:tc>
           <w:tcPr>
-            <w:tcW w:w="10790" w:type="dxa"/>
+            <w:tcW w:w="4592" w:type="dxa"/>
             <w:tcBorders>
               <w:top w:val="dashed" w:sz="4" w:space="0" w:color="auto"/>
               <w:bottom w:val="dashed" w:sz="4" w:space="0" w:color="auto"/>
@@ -818,8 +860,10 @@
           </w:tcPr>
           <w:p>
             <w:pPr>
+              <w:jc w:val="center"/>
               <w:rPr>
                 <w:rStyle w:val="Strong"/>
+                <w:rFonts w:asciiTheme="majorHAnsi" w:hAnsiTheme="majorHAnsi"/>
                 <w:b w:val="0"/>
                 <w:sz w:val="36"/>
               </w:rPr>
@@ -829,81 +873,83 @@
       </w:tr>
       <w:tr>
         <w:trPr>
-          <w:trHeight w:val="6095"/>
+          <w:trHeight w:val="2381"/>
+          <w:jc w:val="center"/>
         </w:trPr>
         <w:tc>
           <w:tcPr>
-            <w:tcW w:w="10790" w:type="dxa"/>
+            <w:tcW w:w="4592" w:type="dxa"/>
             <w:tcBorders>
               <w:top w:val="dashed" w:sz="4" w:space="0" w:color="auto"/>
               <w:left w:val="dashed" w:sz="4" w:space="0" w:color="auto"/>
               <w:bottom w:val="dashed" w:sz="4" w:space="0" w:color="auto"/>
               <w:right w:val="dashed" w:sz="4" w:space="0" w:color="auto"/>
             </w:tcBorders>
-            <w:vAlign w:val="center"/>
+            <w:shd w:val="clear" w:color="auto" w:fill="E6EFD5" w:themeFill="accent3" w:themeFillTint="33"/>
           </w:tcPr>
-          <w:p>
-            <w:pPr>
-              <w:pStyle w:val="Heading1"/>
-              <w:outlineLvl w:val="0"/>
-              <w:rPr>
-                <w:rStyle w:val="Strong"/>
-                <w:b/>
-                <w:bCs w:val="0"/>
-              </w:rPr>
-            </w:pPr>
-            <w:r>
-              <w:rPr>
-                <w:rStyle w:val="Strong"/>
-                <w:b/>
-                <w:bCs w:val="0"/>
-              </w:rPr>
-              <w:t>Hand-off</w:t>
-            </w:r>
-            <w:r>
-              <w:rPr>
-                <w:rStyle w:val="Strong"/>
-                <w:b/>
-                <w:bCs w:val="0"/>
-              </w:rPr>
-              <w:t xml:space="preserve"> Material</w:t>
-            </w:r>
-          </w:p>
           <w:p>
             <w:pPr>
               <w:jc w:val="center"/>
               <w:rPr>
                 <w:rStyle w:val="Strong"/>
+                <w:rFonts w:asciiTheme="majorHAnsi" w:hAnsiTheme="majorHAnsi"/>
                 <w:sz w:val="36"/>
               </w:rPr>
             </w:pPr>
             <w:r>
               <w:rPr>
                 <w:rStyle w:val="Strong"/>
-                <w:sz w:val="36"/>
+                <w:sz w:val="160"/>
               </w:rPr>
-              <w:t>Version-controlled with the Increment</w:t>
+              <w:t>p</w:t>
             </w:r>
-          </w:p>
-          <w:p>
-            <w:pPr>
-              <w:jc w:val="center"/>
-              <w:rPr>
-                <w:rStyle w:val="Strong"/>
-                <w:sz w:val="36"/>
-              </w:rPr>
-            </w:pPr>
             <w:r>
               <w:rPr>
                 <w:rStyle w:val="Strong"/>
-                <w:sz w:val="36"/>
+                <w:sz w:val="160"/>
               </w:rPr>
-              <w:t>User-centric/Audience-specific</w:t>
+              <w:t>ost</w:t>
             </w:r>
           </w:p>
         </w:tc>
       </w:tr>
     </w:tbl>
+    <w:p>
+      <w:pPr>
+        <w:jc w:val="center"/>
+        <w:rPr>
+          <w:rStyle w:val="Strong"/>
+          <w:sz w:val="36"/>
+        </w:rPr>
+      </w:pPr>
+    </w:p>
+    <w:p>
+      <w:pPr>
+        <w:jc w:val="center"/>
+        <w:rPr>
+          <w:rStyle w:val="Strong"/>
+          <w:sz w:val="36"/>
+        </w:rPr>
+      </w:pPr>
+    </w:p>
+    <w:p>
+      <w:pPr>
+        <w:jc w:val="center"/>
+        <w:rPr>
+          <w:rStyle w:val="Strong"/>
+          <w:sz w:val="36"/>
+        </w:rPr>
+      </w:pPr>
+    </w:p>
+    <w:p>
+      <w:pPr>
+        <w:jc w:val="center"/>
+        <w:rPr>
+          <w:rStyle w:val="Strong"/>
+          <w:sz w:val="36"/>
+        </w:rPr>
+      </w:pPr>
+    </w:p>
     <w:p>
       <w:pPr>
         <w:jc w:val="center"/>
@@ -1157,8 +1203,11 @@
         </w:numPr>
       </w:pPr>
       <w:r>
+        <w:t xml:space="preserve">Appraise commonly-used documents with respect to customer-value — in contrast to perceived business/process 'importance'.  (Documents are often produced because someone demanded they be done; but many documents are not the </w:t>
+      </w:r>
+      <w:r>
         <w:lastRenderedPageBreak/>
-        <w:t>Appraise commonly-used documents with respect to customer-value — in contrast to perceived business/process 'importance'.  (Documents are often produced because someone demanded they be done; but many documents are not the artifacts that any customer is willing to pay for.  How might we focus on documentation which has actual value?)</w:t>
+        <w:t>artifacts that any customer is willing to pay for.  How might we focus on documentation which has actual value?)</w:t>
       </w:r>
     </w:p>
     <w:p>
@@ -1202,7 +1251,7 @@
         <mc:AlternateContent>
           <mc:Choice Requires="wps">
             <w:drawing>
-              <wp:anchor distT="0" distB="0" distL="114300" distR="114300" simplePos="0" relativeHeight="251665408" behindDoc="1" locked="0" layoutInCell="1" allowOverlap="1" wp14:anchorId="550A88C4" wp14:editId="1247C288">
+              <wp:anchor distT="0" distB="0" distL="114300" distR="114300" simplePos="0" relativeHeight="251665408" behindDoc="1" locked="0" layoutInCell="1" allowOverlap="1" wp14:anchorId="550A88C4" wp14:editId="23B65817">
                 <wp:simplePos x="0" y="0"/>
                 <wp:positionH relativeFrom="column">
                   <wp:posOffset>4657725</wp:posOffset>
@@ -1211,19 +1260,16 @@
                   <wp:posOffset>71755</wp:posOffset>
                 </wp:positionV>
                 <wp:extent cx="914400" cy="744855"/>
-                <wp:effectExtent l="38100" t="38100" r="133350" b="112395"/>
+                <wp:effectExtent l="38100" t="38100" r="114300" b="112395"/>
                 <wp:wrapTight wrapText="bothSides">
                   <wp:wrapPolygon edited="0">
-                    <wp:start x="0" y="-1105"/>
-                    <wp:lineTo x="-900" y="-552"/>
-                    <wp:lineTo x="-900" y="22650"/>
-                    <wp:lineTo x="0" y="24307"/>
-                    <wp:lineTo x="19800" y="24307"/>
-                    <wp:lineTo x="24300" y="17678"/>
-                    <wp:lineTo x="24300" y="7182"/>
-                    <wp:lineTo x="22950" y="552"/>
-                    <wp:lineTo x="22500" y="-1105"/>
-                    <wp:lineTo x="0" y="-1105"/>
+                    <wp:start x="-900" y="-1105"/>
+                    <wp:lineTo x="-450" y="24307"/>
+                    <wp:lineTo x="20700" y="24307"/>
+                    <wp:lineTo x="21150" y="23202"/>
+                    <wp:lineTo x="23850" y="18230"/>
+                    <wp:lineTo x="23400" y="-1105"/>
+                    <wp:lineTo x="-900" y="-1105"/>
                   </wp:wrapPolygon>
                 </wp:wrapTight>
                 <wp:docPr id="1" name="Rectangle: Folded Corner 1"/>
@@ -1242,8 +1288,8 @@
                         </a:prstGeom>
                         <a:solidFill>
                           <a:schemeClr val="accent5">
-                            <a:lumMod val="60000"/>
-                            <a:lumOff val="40000"/>
+                            <a:lumMod val="40000"/>
+                            <a:lumOff val="60000"/>
                           </a:schemeClr>
                         </a:solidFill>
                         <a:effectLst>
@@ -1276,7 +1322,7 @@
                               <w:rPr>
                                 <w:rFonts w:ascii="MV Boli" w:hAnsi="MV Boli" w:cs="MV Boli"/>
                                 <w:b/>
-                                <w:color w:val="1E1919" w:themeColor="text1"/>
+                                <w:color w:val="212934" w:themeColor="text1"/>
                                 <w:sz w:val="14"/>
                               </w:rPr>
                             </w:pPr>
@@ -1284,7 +1330,16 @@
                               <w:rPr>
                                 <w:rFonts w:ascii="MV Boli" w:hAnsi="MV Boli" w:cs="MV Boli"/>
                                 <w:b/>
-                                <w:color w:val="1E1919" w:themeColor="text1"/>
+                                <w:color w:val="212934" w:themeColor="text1"/>
+                                <w:sz w:val="14"/>
+                              </w:rPr>
+                              <w:br/>
+                            </w:r>
+                            <w:r>
+                              <w:rPr>
+                                <w:rFonts w:ascii="MV Boli" w:hAnsi="MV Boli" w:cs="MV Boli"/>
+                                <w:b/>
+                                <w:color w:val="212934" w:themeColor="text1"/>
                                 <w:sz w:val="14"/>
                               </w:rPr>
                               <w:t>SCREEN COMPOSITES</w:t>
@@ -1329,8 +1384,8 @@
                 </v:handles>
                 <o:complex v:ext="view"/>
               </v:shapetype>
-              <v:shape id="Rectangle: Folded Corner 1" o:spid="_x0000_s1028" type="#_x0000_t65" style="position:absolute;left:0;text-align:left;margin-left:366.75pt;margin-top:5.65pt;width:1in;height:58.65pt;z-index:-251651072;visibility:visible;mso-wrap-style:square;mso-wrap-distance-left:9pt;mso-wrap-distance-top:0;mso-wrap-distance-right:9pt;mso-wrap-distance-bottom:0;mso-position-horizontal:absolute;mso-position-horizontal-relative:text;mso-position-vertical:absolute;mso-position-vertical-relative:text;v-text-anchor:bottom" o:gfxdata="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" adj="18000" fillcolor="#ffd659 [1944]" strokecolor="white [3201]" strokeweight="1.5pt">
-                <v:stroke joinstyle="miter"/>
+              <v:shape id="Rectangle: Folded Corner 1" o:spid="_x0000_s1026" type="#_x0000_t65" style="position:absolute;left:0;text-align:left;margin-left:366.75pt;margin-top:5.65pt;width:1in;height:58.65pt;z-index:-251651072;visibility:visible;mso-wrap-style:square;mso-wrap-distance-left:9pt;mso-wrap-distance-top:0;mso-wrap-distance-right:9pt;mso-wrap-distance-bottom:0;mso-position-horizontal:absolute;mso-position-horizontal-relative:text;mso-position-vertical:absolute;mso-position-vertical-relative:text;v-text-anchor:bottom" o:gfxdata="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" adj="18000" fillcolor="#a7dce7 [1304]" strokecolor="#f2f2f2 [3041]" strokeweight="1.35pt">
+                <v:stroke opacity="32896f"/>
                 <v:shadow on="t" color="black" opacity="26214f" origin="-.5,-.5" offset=".74836mm,.74836mm"/>
                 <v:textbox>
                   <w:txbxContent>
@@ -1340,7 +1395,7 @@
                         <w:rPr>
                           <w:rFonts w:ascii="MV Boli" w:hAnsi="MV Boli" w:cs="MV Boli"/>
                           <w:b/>
-                          <w:color w:val="1E1919" w:themeColor="text1"/>
+                          <w:color w:val="212934" w:themeColor="text1"/>
                           <w:sz w:val="14"/>
                         </w:rPr>
                       </w:pPr>
@@ -1348,7 +1403,16 @@
                         <w:rPr>
                           <w:rFonts w:ascii="MV Boli" w:hAnsi="MV Boli" w:cs="MV Boli"/>
                           <w:b/>
-                          <w:color w:val="1E1919" w:themeColor="text1"/>
+                          <w:color w:val="212934" w:themeColor="text1"/>
+                          <w:sz w:val="14"/>
+                        </w:rPr>
+                        <w:br/>
+                      </w:r>
+                      <w:r>
+                        <w:rPr>
+                          <w:rFonts w:ascii="MV Boli" w:hAnsi="MV Boli" w:cs="MV Boli"/>
+                          <w:b/>
+                          <w:color w:val="212934" w:themeColor="text1"/>
                           <w:sz w:val="14"/>
                         </w:rPr>
                         <w:t>SCREEN COMPOSITES</w:t>
@@ -1369,7 +1433,7 @@
         <mc:AlternateContent>
           <mc:Choice Requires="wps">
             <w:drawing>
-              <wp:anchor distT="0" distB="0" distL="114300" distR="114300" simplePos="0" relativeHeight="251666432" behindDoc="1" locked="0" layoutInCell="1" allowOverlap="1" wp14:anchorId="40CFFCF2" wp14:editId="6DBB83B4">
+              <wp:anchor distT="0" distB="0" distL="114300" distR="114300" simplePos="0" relativeHeight="251666432" behindDoc="1" locked="0" layoutInCell="1" allowOverlap="1" wp14:anchorId="40CFFCF2" wp14:editId="4EAF7927">
                 <wp:simplePos x="0" y="0"/>
                 <wp:positionH relativeFrom="column">
                   <wp:posOffset>4680276</wp:posOffset>
@@ -1384,14 +1448,13 @@
                     <wp:start x="-1612" y="-1152"/>
                     <wp:lineTo x="-1527" y="17832"/>
                     <wp:lineTo x="-1119" y="21109"/>
-                    <wp:lineTo x="15130" y="23652"/>
-                    <wp:lineTo x="17934" y="24244"/>
-                    <wp:lineTo x="20159" y="23827"/>
+                    <wp:lineTo x="16019" y="23485"/>
+                    <wp:lineTo x="16155" y="24577"/>
+                    <wp:lineTo x="21048" y="23660"/>
                     <wp:lineTo x="21357" y="22485"/>
                     <wp:lineTo x="23897" y="13626"/>
-                    <wp:lineTo x="24077" y="4092"/>
                     <wp:lineTo x="23195" y="-3007"/>
-                    <wp:lineTo x="3727" y="-2152"/>
+                    <wp:lineTo x="2837" y="-1986"/>
                     <wp:lineTo x="-1612" y="-1152"/>
                   </wp:wrapPolygon>
                 </wp:wrapTight>
@@ -1411,8 +1474,8 @@
                         </a:prstGeom>
                         <a:solidFill>
                           <a:schemeClr val="accent5">
-                            <a:lumMod val="60000"/>
-                            <a:lumOff val="40000"/>
+                            <a:lumMod val="40000"/>
+                            <a:lumOff val="60000"/>
                           </a:schemeClr>
                         </a:solidFill>
                         <a:effectLst>
@@ -1445,7 +1508,7 @@
                               <w:rPr>
                                 <w:rFonts w:ascii="MV Boli" w:hAnsi="MV Boli" w:cs="MV Boli"/>
                                 <w:b/>
-                                <w:color w:val="1E1919" w:themeColor="text1"/>
+                                <w:color w:val="212934" w:themeColor="text1"/>
                                 <w:sz w:val="14"/>
                               </w:rPr>
                             </w:pPr>
@@ -1453,7 +1516,7 @@
                               <w:rPr>
                                 <w:rFonts w:ascii="MV Boli" w:hAnsi="MV Boli" w:cs="MV Boli"/>
                                 <w:b/>
-                                <w:color w:val="1E1919" w:themeColor="text1"/>
+                                <w:color w:val="212934" w:themeColor="text1"/>
                                 <w:sz w:val="14"/>
                               </w:rPr>
                               <w:t>USER STORY</w:t>
@@ -1475,8 +1538,8 @@
           </mc:Choice>
           <mc:Fallback>
             <w:pict>
-              <v:shape w14:anchorId="40CFFCF2" id="Rectangle: Folded Corner 6" o:spid="_x0000_s1029" type="#_x0000_t65" style="position:absolute;left:0;text-align:left;margin-left:368.55pt;margin-top:77.35pt;width:1in;height:58.65pt;rotation:568877fd;z-index:-251650048;visibility:visible;mso-wrap-style:square;mso-wrap-distance-left:9pt;mso-wrap-distance-top:0;mso-wrap-distance-right:9pt;mso-wrap-distance-bottom:0;mso-position-horizontal:absolute;mso-position-horizontal-relative:text;mso-position-vertical:absolute;mso-position-vertical-relative:text;v-text-anchor:bottom" o:gfxdata="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" adj="18000" fillcolor="#ffd659 [1944]" strokecolor="white [3201]" strokeweight="1.5pt">
-                <v:stroke joinstyle="miter"/>
+              <v:shape w14:anchorId="40CFFCF2" id="Rectangle: Folded Corner 6" o:spid="_x0000_s1027" type="#_x0000_t65" style="position:absolute;left:0;text-align:left;margin-left:368.55pt;margin-top:77.35pt;width:1in;height:58.65pt;rotation:568877fd;z-index:-251650048;visibility:visible;mso-wrap-style:square;mso-wrap-distance-left:9pt;mso-wrap-distance-top:0;mso-wrap-distance-right:9pt;mso-wrap-distance-bottom:0;mso-position-horizontal:absolute;mso-position-horizontal-relative:text;mso-position-vertical:absolute;mso-position-vertical-relative:text;v-text-anchor:bottom" o:gfxdata="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" adj="18000" fillcolor="#a7dce7 [1304]" strokecolor="#f2f2f2 [3041]" strokeweight="1.35pt">
+                <v:stroke opacity="32896f"/>
                 <v:shadow on="t" color="black" opacity="26214f" origin="-.5,-.5" offset=".74836mm,.74836mm"/>
                 <v:textbox>
                   <w:txbxContent>
@@ -1486,7 +1549,7 @@
                         <w:rPr>
                           <w:rFonts w:ascii="MV Boli" w:hAnsi="MV Boli" w:cs="MV Boli"/>
                           <w:b/>
-                          <w:color w:val="1E1919" w:themeColor="text1"/>
+                          <w:color w:val="212934" w:themeColor="text1"/>
                           <w:sz w:val="14"/>
                         </w:rPr>
                       </w:pPr>
@@ -1494,7 +1557,7 @@
                         <w:rPr>
                           <w:rFonts w:ascii="MV Boli" w:hAnsi="MV Boli" w:cs="MV Boli"/>
                           <w:b/>
-                          <w:color w:val="1E1919" w:themeColor="text1"/>
+                          <w:color w:val="212934" w:themeColor="text1"/>
                           <w:sz w:val="14"/>
                         </w:rPr>
                         <w:t>USER STORY</w:t>
@@ -1569,7 +1632,6 @@
         </w:numPr>
       </w:pPr>
       <w:r>
-        <w:lastRenderedPageBreak/>
         <w:t>Ask participants to list all documents which come to mind – it is not helpful to filter, discuss, or debate in this segment.  Some examples might be helpful such as “BRD” or “Project Plan”, “UI design”, “test plan”, “tech spec”, “SoW”.</w:t>
       </w:r>
     </w:p>
@@ -1594,6 +1656,7 @@
         </w:numPr>
       </w:pPr>
       <w:r>
+        <w:lastRenderedPageBreak/>
         <w:t>Some less obvious documents can be suggested: email, chat messages, contracts, flow diagrams, time sheets, audit evidence, compliance measures, test results, experiments, prototypes, source code, Master Service Agreements, payment receipts.</w:t>
       </w:r>
     </w:p>
@@ -1760,21 +1823,24 @@
     </w:p>
     <w:p>
       <w:r>
+        <w:t>The ‘Point of Implementation’ is the point in time that a new behaviour, feature, requirement, element is codified into the product.  If thinking in terms of a new feature, the Point of Implementation occurs when the source code is being altered to produce the new behaviour – the new feature is said to have been “implemented” when the Product Developer or user can execute the new feature.  If thinking in terms of a new user interface element, the Point of Implementation occurs when the user interface is being altered to display the new design.  If thinking in terms of a bug fix, the Point of Implementation occurs when the source code is being adjusted to correct the undesirable behaviour.</w:t>
+      </w:r>
+    </w:p>
+    <w:p>
+      <w:r>
+        <w:t>Product Development is always</w:t>
+      </w:r>
+      <w:proofErr w:type="gramStart"/>
+      <w:r>
+        <w:t>, actually, a</w:t>
+      </w:r>
+      <w:proofErr w:type="gramEnd"/>
+      <w:r>
+        <w:t xml:space="preserve"> series of adjustments – we can say, “a series of implementations” – as each new behaviour is put into effect.  By analogy, it would be odd to say that “I will implement this jigsaw puzzle”; but it would be quite normal to say, “I will </w:t>
+      </w:r>
+      <w:r>
         <w:lastRenderedPageBreak/>
-        <w:t>The ‘Point of Implementation’ is the point in time that a new behaviour, feature, requirement, element is codified into the product.  If thinking in terms of a new feature, the Point of Implementation occurs when the source code is being altered to produce the new behaviour – the new feature is said to have been “implemented” when the Product Developer or user can execute the new feature.  If thinking in terms of a new user interface element, the Point of Implementation occurs when the user interface is being altered to display the new design.  If thinking in terms of a bug fix, the Point of Implementation occurs when the source code is being adjusted to correct the undesirable behaviour.</w:t>
-      </w:r>
-    </w:p>
-    <w:p>
-      <w:r>
-        <w:t>Product Development is always</w:t>
-      </w:r>
-      <w:proofErr w:type="gramStart"/>
-      <w:r>
-        <w:t>, actually, a</w:t>
-      </w:r>
-      <w:proofErr w:type="gramEnd"/>
-      <w:r>
-        <w:t xml:space="preserve"> series of adjustments – we can say, “a series of implementations” – as each new behaviour is put into effect.  By analogy, it would be odd to say that “I will implement this jigsaw puzzle”; but it would be quite normal to say, “I will implement a piece of the puzzle”.  Likewise, it would be odd to say, “I will implement this new Product”; but it would be quite normal to say, “I will implement a new feature of the Product”.</w:t>
+        <w:t>implement a piece of the puzzle”.  Likewise, it would be odd to say, “I will implement this new Product”; but it would be quite normal to say, “I will implement a new feature of the Product”.</w:t>
       </w:r>
     </w:p>
     <w:p>
@@ -1797,7 +1863,6 @@
         <w:pStyle w:val="Attention"/>
       </w:pPr>
       <w:r>
-        <w:lastRenderedPageBreak/>
         <w:t xml:space="preserve">In work environments where sequential/phased development patterns have been practiced (i.e. waterfall) talking about the Point of Implementation as described above can cause significant cognitive dissonance and argument.  The reason is that ‘implementation’ is often a label given to </w:t>
       </w:r>
       <w:proofErr w:type="gramStart"/>
@@ -1849,7 +1914,11 @@
         </w:numPr>
       </w:pPr>
       <w:r>
-        <w:t>Suggest the participants move and group their sticky-notes accordingly.  All documents which are done prior to a Point of Implementation shall be moved above the horizontal line; all documents which are done at or after a Point of Implementation shall be moved below.</w:t>
+        <w:t xml:space="preserve">Suggest the participants move and group their sticky-notes accordingly.  All documents which are done prior to a Point of Implementation shall be moved </w:t>
+      </w:r>
+      <w:r>
+        <w:lastRenderedPageBreak/>
+        <w:t>above the horizontal line; all documents which are done at or after a Point of Implementation shall be moved below.</w:t>
       </w:r>
     </w:p>
     <w:p>
@@ -1890,7 +1959,6 @@
         <w:pStyle w:val="Quote"/>
       </w:pPr>
       <w:r>
-        <w:lastRenderedPageBreak/>
         <w:t>Source code is often contributed at the point of implementation.</w:t>
       </w:r>
       <w:r>
@@ -1964,6 +2032,7 @@
         </w:numPr>
       </w:pPr>
       <w:r>
+        <w:lastRenderedPageBreak/>
         <w:t>Requirement</w:t>
       </w:r>
     </w:p>
@@ -2005,7 +2074,6 @@
         </w:numPr>
       </w:pPr>
       <w:r>
-        <w:lastRenderedPageBreak/>
         <w:t>Test result</w:t>
       </w:r>
     </w:p>
@@ -2123,6 +2191,7 @@
         </w:numPr>
       </w:pPr>
       <w:r>
+        <w:lastRenderedPageBreak/>
         <w:t>Version-controlled with the Increment</w:t>
       </w:r>
     </w:p>
@@ -2135,7 +2204,6 @@
         </w:numPr>
       </w:pPr>
       <w:r>
-        <w:lastRenderedPageBreak/>
         <w:t>User-centric/audience-specific</w:t>
       </w:r>
     </w:p>
@@ -2294,11 +2362,7 @@
         <w:t xml:space="preserve">Therefore, </w:t>
       </w:r>
       <w:r>
-        <w:t xml:space="preserve">each </w:t>
-      </w:r>
-      <w:r>
-        <w:lastRenderedPageBreak/>
-        <w:t xml:space="preserve">version-controlled increment, and </w:t>
+        <w:t xml:space="preserve">each version-controlled increment, and </w:t>
       </w:r>
       <w:proofErr w:type="gramStart"/>
       <w:r>
@@ -2308,8 +2372,6 @@
       <w:r>
         <w:t xml:space="preserve"> its related post-implementation documents, must </w:t>
       </w:r>
-      <w:bookmarkStart w:id="0" w:name="_GoBack"/>
-      <w:bookmarkEnd w:id="0"/>
       <w:r>
         <w:t xml:space="preserve">satisfy </w:t>
       </w:r>
@@ -2375,6 +2437,7 @@
         </w:numPr>
       </w:pPr>
       <w:r>
+        <w:lastRenderedPageBreak/>
         <w:t>Who is the audit evidence for?</w:t>
       </w:r>
       <w:r>
@@ -2491,21 +2554,62 @@
             <w:pStyle w:val="Footer"/>
           </w:pPr>
           <w:r>
-            <w:t>By David Sabine</w:t>
+            <w:rPr>
+              <w:noProof/>
+              <w14:ligatures w14:val="none"/>
+            </w:rPr>
+            <w:drawing>
+              <wp:inline distT="0" distB="0" distL="0" distR="0" wp14:anchorId="624BB1E3" wp14:editId="1CAF87F2">
+                <wp:extent cx="1476375" cy="461367"/>
+                <wp:effectExtent l="0" t="0" r="0" b="0"/>
+                <wp:docPr id="26" name="Graphic 26">
+                  <a:hlinkClick xmlns:a="http://schemas.openxmlformats.org/drawingml/2006/main" r:id="rId1"/>
+                </wp:docPr>
+                <wp:cNvGraphicFramePr>
+                  <a:graphicFrameLocks xmlns:a="http://schemas.openxmlformats.org/drawingml/2006/main" noChangeAspect="1"/>
+                </wp:cNvGraphicFramePr>
+                <a:graphic xmlns:a="http://schemas.openxmlformats.org/drawingml/2006/main">
+                  <a:graphicData uri="http://schemas.openxmlformats.org/drawingml/2006/picture">
+                    <pic:pic xmlns:pic="http://schemas.openxmlformats.org/drawingml/2006/picture">
+                      <pic:nvPicPr>
+                        <pic:cNvPr id="2" name="Graphic 2">
+                          <a:hlinkClick r:id="rId1"/>
+                        </pic:cNvPr>
+                        <pic:cNvPicPr/>
+                      </pic:nvPicPr>
+                      <pic:blipFill>
+                        <a:blip r:embed="rId2">
+                          <a:extLst>
+                            <a:ext uri="{28A0092B-C50C-407E-A947-70E740481C1C}">
+                              <a14:useLocalDpi xmlns:a14="http://schemas.microsoft.com/office/drawing/2010/main" val="0"/>
+                            </a:ext>
+                            <a:ext uri="{96DAC541-7B7A-43D3-8B79-37D633B846F1}">
+                              <asvg:svgBlip xmlns:asvg="http://schemas.microsoft.com/office/drawing/2016/SVG/main" r:embed="rId3"/>
+                            </a:ext>
+                          </a:extLst>
+                        </a:blip>
+                        <a:stretch>
+                          <a:fillRect/>
+                        </a:stretch>
+                      </pic:blipFill>
+                      <pic:spPr>
+                        <a:xfrm>
+                          <a:off x="0" y="0"/>
+                          <a:ext cx="1553391" cy="485435"/>
+                        </a:xfrm>
+                        <a:prstGeom prst="rect">
+                          <a:avLst/>
+                        </a:prstGeom>
+                      </pic:spPr>
+                    </pic:pic>
+                  </a:graphicData>
+                </a:graphic>
+              </wp:inline>
+            </w:drawing>
           </w:r>
-        </w:p>
-        <w:p>
-          <w:pPr>
-            <w:pStyle w:val="Footer"/>
-          </w:pPr>
-          <w:hyperlink r:id="rId1" w:history="1">
-            <w:r>
-              <w:rPr>
-                <w:rStyle w:val="Hyperlink"/>
-              </w:rPr>
-              <w:t>@davesabine</w:t>
-            </w:r>
-          </w:hyperlink>
+          <w:r>
+            <w:t xml:space="preserve"> </w:t>
+          </w:r>
         </w:p>
       </w:tc>
       <w:tc>
@@ -2516,9 +2620,15 @@
           <w:pPr>
             <w:pStyle w:val="Footer"/>
             <w:jc w:val="right"/>
+            <w:rPr>
+              <w:rFonts w:ascii="Lato Medium" w:hAnsi="Lato Medium"/>
+            </w:rPr>
           </w:pPr>
           <w:r>
             <w:t>2018</w:t>
+          </w:r>
+          <w:r>
+            <w:t xml:space="preserve"> - 2019</w:t>
           </w:r>
           <w:r>
             <w:t>,</w:t>
@@ -2526,10 +2636,21 @@
           <w:r>
             <w:t xml:space="preserve"> </w:t>
           </w:r>
+          <w:hyperlink r:id="rId4" w:history="1">
+            <w:r>
+              <w:rPr>
+                <w:rStyle w:val="Hyperlink"/>
+              </w:rPr>
+              <w:t>davidsabine.ca</w:t>
+            </w:r>
+          </w:hyperlink>
+          <w:r>
+            <w:t xml:space="preserve">, </w:t>
+          </w:r>
           <w:r>
             <w:t>Creative Commons Attribution 4.0 International License [</w:t>
           </w:r>
-          <w:hyperlink r:id="rId2" w:history="1">
+          <w:hyperlink r:id="rId5" w:history="1">
             <w:r>
               <w:rPr>
                 <w:rStyle w:val="Hyperlink"/>
@@ -2545,13 +2666,14 @@
           </w:r>
           <w:r>
             <w:rPr>
+              <w:rFonts w:ascii="Lato Medium" w:hAnsi="Lato Medium"/>
               <w:noProof/>
             </w:rPr>
             <w:drawing>
               <wp:inline distT="0" distB="0" distL="0" distR="0" wp14:anchorId="09A48973" wp14:editId="0839C617">
                 <wp:extent cx="144000" cy="147600"/>
                 <wp:effectExtent l="0" t="0" r="8890" b="5080"/>
-                <wp:docPr id="12" name="Graphic 12"/>
+                <wp:docPr id="27" name="Graphic 27"/>
                 <wp:cNvGraphicFramePr>
                   <a:graphicFrameLocks xmlns:a="http://schemas.openxmlformats.org/drawingml/2006/main" noChangeAspect="1"/>
                 </wp:cNvGraphicFramePr>
@@ -2563,10 +2685,10 @@
                         <pic:cNvPicPr/>
                       </pic:nvPicPr>
                       <pic:blipFill>
-                        <a:blip r:embed="rId3">
+                        <a:blip r:embed="rId6">
                           <a:extLst>
                             <a:ext uri="{96DAC541-7B7A-43D3-8B79-37D633B846F1}">
-                              <asvg:svgBlip xmlns:asvg="http://schemas.microsoft.com/office/drawing/2016/SVG/main" r:embed="rId4"/>
+                              <asvg:svgBlip xmlns:asvg="http://schemas.microsoft.com/office/drawing/2016/SVG/main" r:embed="rId7"/>
                             </a:ext>
                           </a:extLst>
                         </a:blip>
@@ -2591,13 +2713,14 @@
           </w:r>
           <w:r>
             <w:rPr>
+              <w:rFonts w:ascii="Lato Medium" w:hAnsi="Lato Medium"/>
               <w:noProof/>
             </w:rPr>
             <w:drawing>
               <wp:inline distT="0" distB="0" distL="0" distR="0" wp14:anchorId="2B711482" wp14:editId="2C2C82E3">
                 <wp:extent cx="144000" cy="147600"/>
                 <wp:effectExtent l="0" t="0" r="8890" b="5080"/>
-                <wp:docPr id="13" name="Graphic 13"/>
+                <wp:docPr id="28" name="Graphic 28"/>
                 <wp:cNvGraphicFramePr>
                   <a:graphicFrameLocks xmlns:a="http://schemas.openxmlformats.org/drawingml/2006/main" noChangeAspect="1"/>
                 </wp:cNvGraphicFramePr>
@@ -2609,10 +2732,10 @@
                         <pic:cNvPicPr/>
                       </pic:nvPicPr>
                       <pic:blipFill>
-                        <a:blip r:embed="rId5">
+                        <a:blip r:embed="rId8">
                           <a:extLst>
                             <a:ext uri="{96DAC541-7B7A-43D3-8B79-37D633B846F1}">
-                              <asvg:svgBlip xmlns:asvg="http://schemas.microsoft.com/office/drawing/2016/SVG/main" r:embed="rId6"/>
+                              <asvg:svgBlip xmlns:asvg="http://schemas.microsoft.com/office/drawing/2016/SVG/main" r:embed="rId9"/>
                             </a:ext>
                           </a:extLst>
                         </a:blip>
@@ -2664,9 +2787,9 @@
   <w:tbl>
     <w:tblPr>
       <w:tblStyle w:val="TableGrid"/>
-      <w:tblW w:w="0" w:type="auto"/>
+      <w:tblW w:w="5000" w:type="pct"/>
       <w:tblBorders>
-        <w:top w:val="single" w:sz="4" w:space="0" w:color="EE3423" w:themeColor="accent2"/>
+        <w:top w:val="single" w:sz="4" w:space="0" w:color="CF4627" w:themeColor="accent2"/>
         <w:left w:val="none" w:sz="0" w:space="0" w:color="auto"/>
         <w:bottom w:val="none" w:sz="0" w:space="0" w:color="auto"/>
         <w:right w:val="none" w:sz="0" w:space="0" w:color="auto"/>
@@ -2680,34 +2803,77 @@
       <w:tblLook w:val="04A0" w:firstRow="1" w:lastRow="0" w:firstColumn="1" w:lastColumn="0" w:noHBand="0" w:noVBand="1"/>
     </w:tblPr>
     <w:tblGrid>
-      <w:gridCol w:w="4730"/>
-      <w:gridCol w:w="4630"/>
+      <w:gridCol w:w="3800"/>
+      <w:gridCol w:w="5560"/>
     </w:tblGrid>
     <w:tr>
       <w:tc>
         <w:tcPr>
-          <w:tcW w:w="14754" w:type="dxa"/>
+          <w:tcW w:w="2030" w:type="pct"/>
         </w:tcPr>
         <w:p>
           <w:pPr>
             <w:pStyle w:val="Footer"/>
           </w:pPr>
           <w:r>
-            <w:t>By David Sabine</w:t>
-          </w:r>
-        </w:p>
-        <w:p>
-          <w:pPr>
-            <w:pStyle w:val="Footer"/>
-          </w:pPr>
-          <w:r>
-            <w:t>@davesabine</w:t>
+            <w:rPr>
+              <w:noProof/>
+              <w14:ligatures w14:val="none"/>
+            </w:rPr>
+            <w:drawing>
+              <wp:inline distT="0" distB="0" distL="0" distR="0" wp14:anchorId="4320538E" wp14:editId="6C7E16DE">
+                <wp:extent cx="972541" cy="303919"/>
+                <wp:effectExtent l="0" t="0" r="0" b="0"/>
+                <wp:docPr id="31" name="Graphic 31">
+                  <a:hlinkClick xmlns:a="http://schemas.openxmlformats.org/drawingml/2006/main" r:id="rId1"/>
+                </wp:docPr>
+                <wp:cNvGraphicFramePr>
+                  <a:graphicFrameLocks xmlns:a="http://schemas.openxmlformats.org/drawingml/2006/main" noChangeAspect="1"/>
+                </wp:cNvGraphicFramePr>
+                <a:graphic xmlns:a="http://schemas.openxmlformats.org/drawingml/2006/main">
+                  <a:graphicData uri="http://schemas.openxmlformats.org/drawingml/2006/picture">
+                    <pic:pic xmlns:pic="http://schemas.openxmlformats.org/drawingml/2006/picture">
+                      <pic:nvPicPr>
+                        <pic:cNvPr id="2" name="Graphic 2">
+                          <a:hlinkClick r:id="rId1"/>
+                        </pic:cNvPr>
+                        <pic:cNvPicPr/>
+                      </pic:nvPicPr>
+                      <pic:blipFill>
+                        <a:blip r:embed="rId2">
+                          <a:extLst>
+                            <a:ext uri="{28A0092B-C50C-407E-A947-70E740481C1C}">
+                              <a14:useLocalDpi xmlns:a14="http://schemas.microsoft.com/office/drawing/2010/main" val="0"/>
+                            </a:ext>
+                            <a:ext uri="{96DAC541-7B7A-43D3-8B79-37D633B846F1}">
+                              <asvg:svgBlip xmlns:asvg="http://schemas.microsoft.com/office/drawing/2016/SVG/main" r:embed="rId3"/>
+                            </a:ext>
+                          </a:extLst>
+                        </a:blip>
+                        <a:stretch>
+                          <a:fillRect/>
+                        </a:stretch>
+                      </pic:blipFill>
+                      <pic:spPr>
+                        <a:xfrm>
+                          <a:off x="0" y="0"/>
+                          <a:ext cx="1051442" cy="328576"/>
+                        </a:xfrm>
+                        <a:prstGeom prst="rect">
+                          <a:avLst/>
+                        </a:prstGeom>
+                      </pic:spPr>
+                    </pic:pic>
+                  </a:graphicData>
+                </a:graphic>
+              </wp:inline>
+            </w:drawing>
           </w:r>
         </w:p>
       </w:tc>
       <w:tc>
         <w:tcPr>
-          <w:tcW w:w="14754" w:type="dxa"/>
+          <w:tcW w:w="2970" w:type="pct"/>
         </w:tcPr>
         <w:p>
           <w:pPr>
@@ -2718,15 +2884,23 @@
             <w:t>2018</w:t>
           </w:r>
           <w:r>
-            <w:t>,</w:t>
+            <w:t xml:space="preserve"> – 2019, </w:t>
           </w:r>
+          <w:hyperlink r:id="rId4" w:history="1">
+            <w:r>
+              <w:rPr>
+                <w:rStyle w:val="Hyperlink"/>
+              </w:rPr>
+              <w:t>davidsabine.ca</w:t>
+            </w:r>
+          </w:hyperlink>
           <w:r>
-            <w:t xml:space="preserve"> </w:t>
+            <w:t xml:space="preserve">, </w:t>
           </w:r>
           <w:r>
             <w:t>Creative Commons Attribution 4.0 International License [</w:t>
           </w:r>
-          <w:hyperlink r:id="rId1" w:history="1">
+          <w:hyperlink r:id="rId5" w:history="1">
             <w:r>
               <w:rPr>
                 <w:rStyle w:val="Hyperlink"/>
@@ -2748,7 +2922,7 @@
               <wp:inline distT="0" distB="0" distL="0" distR="0" wp14:anchorId="65BA5044" wp14:editId="37A6257C">
                 <wp:extent cx="144000" cy="147600"/>
                 <wp:effectExtent l="0" t="0" r="8890" b="5080"/>
-                <wp:docPr id="46" name="Graphic 46"/>
+                <wp:docPr id="29" name="Graphic 29"/>
                 <wp:cNvGraphicFramePr>
                   <a:graphicFrameLocks xmlns:a="http://schemas.openxmlformats.org/drawingml/2006/main" noChangeAspect="1"/>
                 </wp:cNvGraphicFramePr>
@@ -2760,10 +2934,10 @@
                         <pic:cNvPicPr/>
                       </pic:nvPicPr>
                       <pic:blipFill>
-                        <a:blip r:embed="rId2">
+                        <a:blip r:embed="rId6">
                           <a:extLst>
                             <a:ext uri="{96DAC541-7B7A-43D3-8B79-37D633B846F1}">
-                              <asvg:svgBlip xmlns:asvg="http://schemas.microsoft.com/office/drawing/2016/SVG/main" r:embed="rId3"/>
+                              <asvg:svgBlip xmlns:asvg="http://schemas.microsoft.com/office/drawing/2016/SVG/main" r:embed="rId7"/>
                             </a:ext>
                           </a:extLst>
                         </a:blip>
@@ -2794,7 +2968,7 @@
               <wp:inline distT="0" distB="0" distL="0" distR="0" wp14:anchorId="7BF8C548" wp14:editId="11B5670D">
                 <wp:extent cx="144000" cy="147600"/>
                 <wp:effectExtent l="0" t="0" r="8890" b="5080"/>
-                <wp:docPr id="47" name="Graphic 47"/>
+                <wp:docPr id="30" name="Graphic 30"/>
                 <wp:cNvGraphicFramePr>
                   <a:graphicFrameLocks xmlns:a="http://schemas.openxmlformats.org/drawingml/2006/main" noChangeAspect="1"/>
                 </wp:cNvGraphicFramePr>
@@ -2806,10 +2980,10 @@
                         <pic:cNvPicPr/>
                       </pic:nvPicPr>
                       <pic:blipFill>
-                        <a:blip r:embed="rId4">
+                        <a:blip r:embed="rId8">
                           <a:extLst>
                             <a:ext uri="{96DAC541-7B7A-43D3-8B79-37D633B846F1}">
-                              <asvg:svgBlip xmlns:asvg="http://schemas.microsoft.com/office/drawing/2016/SVG/main" r:embed="rId5"/>
+                              <asvg:svgBlip xmlns:asvg="http://schemas.microsoft.com/office/drawing/2016/SVG/main" r:embed="rId9"/>
                             </a:ext>
                           </a:extLst>
                         </a:blip>
@@ -2891,15 +3065,15 @@
       <w:tblLook w:val="04A0" w:firstRow="1" w:lastRow="0" w:firstColumn="1" w:lastColumn="0" w:noHBand="0" w:noVBand="1"/>
     </w:tblPr>
     <w:tblGrid>
-      <w:gridCol w:w="14766"/>
-      <w:gridCol w:w="14758"/>
+      <w:gridCol w:w="14763"/>
+      <w:gridCol w:w="14761"/>
     </w:tblGrid>
     <w:tr>
       <w:sdt>
         <w:sdtPr>
           <w:alias w:val="Title"/>
           <w:tag w:val=""/>
-          <w:id w:val="-1447767958"/>
+          <w:id w:val="736746956"/>
           <w:placeholder>
             <w:docPart w:val="E1C5CCB861F344F5A9E976013F4FE076"/>
           </w:placeholder>
@@ -2930,11 +3104,15 @@
         <w:p>
           <w:pPr>
             <w:jc w:val="right"/>
+            <w:rPr>
+              <w:rFonts w:asciiTheme="majorHAnsi" w:hAnsiTheme="majorHAnsi"/>
+            </w:rPr>
           </w:pPr>
           <w:hyperlink r:id="rId1" w:history="1">
             <w:r>
               <w:rPr>
                 <w:rStyle w:val="Hyperlink"/>
+                <w:rFonts w:asciiTheme="majorHAnsi" w:hAnsiTheme="majorHAnsi"/>
                 <w:sz w:val="32"/>
               </w:rPr>
               <w:t>http://bit.ly/2qUPPAO</w:t>
@@ -4466,11 +4644,11 @@
     </w:rPrDefault>
     <w:pPrDefault>
       <w:pPr>
-        <w:spacing w:after="160" w:line="259" w:lineRule="auto"/>
+        <w:spacing w:after="200" w:line="276" w:lineRule="auto"/>
       </w:pPr>
     </w:pPrDefault>
   </w:docDefaults>
-  <w:latentStyles w:defLockedState="0" w:defUIPriority="99" w:defSemiHidden="0" w:defUnhideWhenUsed="0" w:defQFormat="0" w:count="375">
+  <w:latentStyles w:defLockedState="0" w:defUIPriority="99" w:defSemiHidden="0" w:defUnhideWhenUsed="0" w:defQFormat="0" w:count="376">
     <w:lsdException w:name="Normal" w:uiPriority="0" w:qFormat="1"/>
     <w:lsdException w:name="heading 1" w:uiPriority="9" w:qFormat="1"/>
     <w:lsdException w:name="heading 2" w:semiHidden="1" w:uiPriority="9" w:unhideWhenUsed="1" w:qFormat="1"/>
@@ -4576,7 +4754,6 @@
     <w:lsdException w:name="HTML Sample" w:semiHidden="1" w:unhideWhenUsed="1"/>
     <w:lsdException w:name="HTML Typewriter" w:semiHidden="1" w:unhideWhenUsed="1"/>
     <w:lsdException w:name="HTML Variable" w:semiHidden="1" w:unhideWhenUsed="1"/>
-    <w:lsdException w:name="Normal Table" w:semiHidden="1" w:unhideWhenUsed="1"/>
     <w:lsdException w:name="annotation subject" w:semiHidden="1" w:unhideWhenUsed="1"/>
     <w:lsdException w:name="No List" w:semiHidden="1" w:unhideWhenUsed="1"/>
     <w:lsdException w:name="Outline List 1" w:semiHidden="1" w:unhideWhenUsed="1"/>
@@ -4623,10 +4800,8 @@
     <w:lsdException w:name="Table Subtle 2" w:semiHidden="1" w:unhideWhenUsed="1"/>
     <w:lsdException w:name="Table Web 1" w:semiHidden="1" w:unhideWhenUsed="1"/>
     <w:lsdException w:name="Table Web 2" w:semiHidden="1" w:unhideWhenUsed="1"/>
-    <w:lsdException w:name="Table Web 3" w:semiHidden="1" w:unhideWhenUsed="1"/>
     <w:lsdException w:name="Balloon Text" w:semiHidden="1" w:unhideWhenUsed="1"/>
     <w:lsdException w:name="Table Grid" w:uiPriority="39"/>
-    <w:lsdException w:name="Table Theme" w:semiHidden="1" w:unhideWhenUsed="1"/>
     <w:lsdException w:name="Placeholder Text" w:semiHidden="1"/>
     <w:lsdException w:name="No Spacing" w:uiPriority="1" w:qFormat="1"/>
     <w:lsdException w:name="Light Shading" w:uiPriority="60"/>
@@ -4846,16 +5021,13 @@
     <w:lsdException w:name="Smart Hyperlink" w:semiHidden="1" w:unhideWhenUsed="1"/>
     <w:lsdException w:name="Hashtag" w:semiHidden="1" w:unhideWhenUsed="1"/>
     <w:lsdException w:name="Unresolved Mention" w:semiHidden="1" w:unhideWhenUsed="1"/>
+    <w:lsdException w:name="Smart Link" w:semiHidden="1" w:unhideWhenUsed="1"/>
   </w:latentStyles>
   <w:style w:type="paragraph" w:default="1" w:styleId="Normal">
     <w:name w:val="Normal"/>
     <w:qFormat/>
-    <w:rsid w:val="0049394F"/>
-    <w:pPr>
-      <w:spacing w:line="348" w:lineRule="auto"/>
-    </w:pPr>
+    <w:rsid w:val="00E14D96"/>
     <w:rPr>
-      <w:rFonts w:ascii="Roboto" w:hAnsi="Roboto"/>
       <w:sz w:val="24"/>
     </w:rPr>
   </w:style>
@@ -4879,7 +5051,7 @@
       <w:rFonts w:eastAsiaTheme="majorEastAsia" w:cstheme="majorBidi"/>
       <w:b/>
       <w:smallCaps/>
-      <w:color w:val="EE3423" w:themeColor="accent2"/>
+      <w:color w:val="CF4627" w:themeColor="accent2"/>
       <w:spacing w:val="-8"/>
       <w:kern w:val="32"/>
       <w:sz w:val="48"/>
@@ -4895,13 +5067,14 @@
     <w:uiPriority w:val="9"/>
     <w:unhideWhenUsed/>
     <w:qFormat/>
-    <w:rsid w:val="00E75389"/>
+    <w:rsid w:val="000B35D7"/>
     <w:pPr>
       <w:spacing w:after="170"/>
       <w:jc w:val="left"/>
       <w:outlineLvl w:val="1"/>
     </w:pPr>
     <w:rPr>
+      <w:rFonts w:asciiTheme="majorHAnsi" w:hAnsiTheme="majorHAnsi"/>
       <w:color w:val="auto"/>
       <w:sz w:val="36"/>
     </w:rPr>
@@ -4924,7 +5097,7 @@
     <w:rPr>
       <w:rFonts w:eastAsiaTheme="majorEastAsia" w:cstheme="majorBidi"/>
       <w:b/>
-      <w:color w:val="0F0F2C" w:themeColor="accent1" w:themeShade="7F"/>
+      <w:color w:val="1D3D4C" w:themeColor="accent1" w:themeShade="7F"/>
       <w:sz w:val="31"/>
       <w:szCs w:val="24"/>
     </w:rPr>
@@ -4949,7 +5122,7 @@
       <w:rFonts w:eastAsiaTheme="majorEastAsia" w:cstheme="majorBidi"/>
       <w:b/>
       <w:iCs/>
-      <w:color w:val="161642" w:themeColor="accent1" w:themeShade="BF"/>
+      <w:color w:val="2B5C73" w:themeColor="accent1" w:themeShade="BF"/>
     </w:rPr>
   </w:style>
   <w:style w:type="character" w:default="1" w:styleId="DefaultParagraphFont">
@@ -4986,12 +5159,13 @@
     <w:link w:val="TitleChar"/>
     <w:uiPriority w:val="10"/>
     <w:qFormat/>
-    <w:rsid w:val="00336F8C"/>
+    <w:rsid w:val="00667271"/>
     <w:pPr>
       <w:spacing w:before="160" w:after="160"/>
       <w:jc w:val="left"/>
     </w:pPr>
     <w:rPr>
+      <w:rFonts w:asciiTheme="majorHAnsi" w:hAnsiTheme="majorHAnsi"/>
       <w:color w:val="auto"/>
     </w:rPr>
   </w:style>
@@ -5000,9 +5174,9 @@
     <w:basedOn w:val="DefaultParagraphFont"/>
     <w:link w:val="Title"/>
     <w:uiPriority w:val="10"/>
-    <w:rsid w:val="00336F8C"/>
+    <w:rsid w:val="00667271"/>
     <w:rPr>
-      <w:rFonts w:ascii="Roboto" w:eastAsiaTheme="majorEastAsia" w:hAnsi="Roboto" w:cstheme="majorBidi"/>
+      <w:rFonts w:asciiTheme="majorHAnsi" w:eastAsiaTheme="majorEastAsia" w:hAnsiTheme="majorHAnsi" w:cstheme="majorBidi"/>
       <w:b/>
       <w:smallCaps/>
       <w:spacing w:val="-8"/>
@@ -5041,7 +5215,7 @@
     <w:uiPriority w:val="99"/>
     <w:unhideWhenUsed/>
     <w:qFormat/>
-    <w:rsid w:val="008D4934"/>
+    <w:rsid w:val="000B35D7"/>
     <w:pPr>
       <w:tabs>
         <w:tab w:val="center" w:pos="4680"/>
@@ -5052,7 +5226,7 @@
     <w:rPr>
       <w:spacing w:val="-4"/>
       <w:kern w:val="20"/>
-      <w:sz w:val="20"/>
+      <w:sz w:val="18"/>
       <w14:ligatures w14:val="all"/>
     </w:rPr>
   </w:style>
@@ -5061,11 +5235,11 @@
     <w:basedOn w:val="DefaultParagraphFont"/>
     <w:link w:val="Footer"/>
     <w:uiPriority w:val="99"/>
-    <w:rsid w:val="008D4934"/>
+    <w:rsid w:val="000B35D7"/>
     <w:rPr>
       <w:spacing w:val="-4"/>
       <w:kern w:val="20"/>
-      <w:sz w:val="20"/>
+      <w:sz w:val="18"/>
       <w14:ligatures w14:val="all"/>
     </w:rPr>
   </w:style>
@@ -5105,7 +5279,7 @@
     <w:link w:val="SubtitleChar"/>
     <w:uiPriority w:val="11"/>
     <w:qFormat/>
-    <w:rsid w:val="00336F8C"/>
+    <w:rsid w:val="000B35D7"/>
     <w:pPr>
       <w:numPr>
         <w:ilvl w:val="1"/>
@@ -5113,7 +5287,7 @@
       <w:spacing w:after="0" w:line="240" w:lineRule="auto"/>
     </w:pPr>
     <w:rPr>
-      <w:rFonts w:eastAsiaTheme="minorEastAsia"/>
+      <w:rFonts w:ascii="Lato Medium" w:eastAsiaTheme="minorEastAsia" w:hAnsi="Lato Medium"/>
       <w:smallCaps/>
       <w:spacing w:val="-4"/>
       <w:kern w:val="28"/>
@@ -5126,9 +5300,9 @@
     <w:basedOn w:val="DefaultParagraphFont"/>
     <w:link w:val="Subtitle"/>
     <w:uiPriority w:val="11"/>
-    <w:rsid w:val="00336F8C"/>
+    <w:rsid w:val="000B35D7"/>
     <w:rPr>
-      <w:rFonts w:ascii="Roboto" w:eastAsiaTheme="minorEastAsia" w:hAnsi="Roboto"/>
+      <w:rFonts w:ascii="Lato Medium" w:eastAsiaTheme="minorEastAsia" w:hAnsi="Lato Medium"/>
       <w:smallCaps/>
       <w:spacing w:val="-4"/>
       <w:kern w:val="28"/>
@@ -5141,9 +5315,9 @@
     <w:basedOn w:val="DefaultParagraphFont"/>
     <w:link w:val="Heading2"/>
     <w:uiPriority w:val="9"/>
-    <w:rsid w:val="00E75389"/>
+    <w:rsid w:val="000B35D7"/>
     <w:rPr>
-      <w:rFonts w:ascii="Roboto" w:eastAsiaTheme="majorEastAsia" w:hAnsi="Roboto" w:cstheme="majorBidi"/>
+      <w:rFonts w:asciiTheme="majorHAnsi" w:eastAsiaTheme="majorEastAsia" w:hAnsiTheme="majorHAnsi" w:cstheme="majorBidi"/>
       <w:b/>
       <w:smallCaps/>
       <w:spacing w:val="-8"/>
@@ -5159,9 +5333,9 @@
     <w:uiPriority w:val="99"/>
     <w:unhideWhenUsed/>
     <w:qFormat/>
-    <w:rsid w:val="00031483"/>
+    <w:rsid w:val="00667271"/>
     <w:rPr>
-      <w:color w:val="EE3423" w:themeColor="accent2"/>
+      <w:color w:val="CF4627" w:themeColor="accent2"/>
       <w:u w:val="single"/>
     </w:rPr>
   </w:style>
@@ -5187,7 +5361,7 @@
       <w:rFonts w:ascii="Roboto" w:eastAsiaTheme="majorEastAsia" w:hAnsi="Roboto" w:cstheme="majorBidi"/>
       <w:b/>
       <w:smallCaps/>
-      <w:color w:val="EE3423" w:themeColor="accent2"/>
+      <w:color w:val="CF4627" w:themeColor="accent2"/>
       <w:spacing w:val="-8"/>
       <w:kern w:val="32"/>
       <w:sz w:val="48"/>
@@ -5200,7 +5374,7 @@
     <w:basedOn w:val="Normal"/>
     <w:uiPriority w:val="34"/>
     <w:qFormat/>
-    <w:rsid w:val="00BA4C61"/>
+    <w:rsid w:val="00E14D96"/>
     <w:pPr>
       <w:spacing w:before="240" w:after="170"/>
       <w:ind w:left="352"/>
@@ -5240,7 +5414,7 @@
     <w:rsid w:val="00772421"/>
     <w:pPr>
       <w:pBdr>
-        <w:left w:val="single" w:sz="4" w:space="12" w:color="939598" w:themeColor="accent3"/>
+        <w:left w:val="single" w:sz="4" w:space="12" w:color="7FA33F" w:themeColor="accent3"/>
       </w:pBdr>
       <w:spacing w:before="240" w:after="170"/>
       <w:ind w:left="720" w:right="720"/>
@@ -5267,15 +5441,15 @@
     <w:next w:val="Normal"/>
     <w:link w:val="AttentionChar"/>
     <w:qFormat/>
-    <w:rsid w:val="004C46AA"/>
+    <w:rsid w:val="00E14D96"/>
     <w:pPr>
       <w:pBdr>
-        <w:top w:val="single" w:sz="48" w:space="24" w:color="F8F8F8" w:themeColor="background2"/>
-        <w:left w:val="single" w:sz="48" w:space="24" w:color="F8F8F8" w:themeColor="background2"/>
-        <w:bottom w:val="single" w:sz="48" w:space="24" w:color="F8F8F8" w:themeColor="background2"/>
-        <w:right w:val="single" w:sz="48" w:space="24" w:color="F8F8F8" w:themeColor="background2"/>
+        <w:top w:val="single" w:sz="48" w:space="24" w:color="F2F2F2" w:themeColor="background2"/>
+        <w:left w:val="single" w:sz="48" w:space="24" w:color="F2F2F2" w:themeColor="background2"/>
+        <w:bottom w:val="single" w:sz="48" w:space="24" w:color="F2F2F2" w:themeColor="background2"/>
+        <w:right w:val="single" w:sz="48" w:space="24" w:color="F2F2F2" w:themeColor="background2"/>
       </w:pBdr>
-      <w:shd w:val="clear" w:color="auto" w:fill="F8F8F8" w:themeFill="background2"/>
+      <w:shd w:val="clear" w:color="auto" w:fill="F2F2F2" w:themeFill="background2"/>
       <w:spacing w:before="240" w:after="170"/>
       <w:ind w:left="600" w:right="600"/>
     </w:pPr>
@@ -5292,7 +5466,7 @@
     <w:rPr>
       <w:rFonts w:ascii="Roboto" w:eastAsiaTheme="majorEastAsia" w:hAnsi="Roboto" w:cstheme="majorBidi"/>
       <w:b/>
-      <w:color w:val="0F0F2C" w:themeColor="accent1" w:themeShade="7F"/>
+      <w:color w:val="1D3D4C" w:themeColor="accent1" w:themeShade="7F"/>
       <w:sz w:val="31"/>
       <w:szCs w:val="24"/>
     </w:rPr>
@@ -5301,11 +5475,10 @@
     <w:name w:val="Attention Char"/>
     <w:basedOn w:val="DefaultParagraphFont"/>
     <w:link w:val="Attention"/>
-    <w:rsid w:val="004C46AA"/>
+    <w:rsid w:val="00E14D96"/>
     <w:rPr>
-      <w:rFonts w:ascii="Roboto" w:hAnsi="Roboto"/>
       <w:sz w:val="20"/>
-      <w:shd w:val="clear" w:color="auto" w:fill="F8F8F8" w:themeFill="background2"/>
+      <w:shd w:val="clear" w:color="auto" w:fill="F2F2F2" w:themeFill="background2"/>
     </w:rPr>
   </w:style>
   <w:style w:type="character" w:customStyle="1" w:styleId="Heading4Char">
@@ -5319,7 +5492,7 @@
       <w:rFonts w:ascii="Roboto" w:eastAsiaTheme="majorEastAsia" w:hAnsi="Roboto" w:cstheme="majorBidi"/>
       <w:b/>
       <w:iCs/>
-      <w:color w:val="161642" w:themeColor="accent1" w:themeShade="BF"/>
+      <w:color w:val="2B5C73" w:themeColor="accent1" w:themeShade="BF"/>
       <w:sz w:val="24"/>
     </w:rPr>
   </w:style>
@@ -5331,7 +5504,7 @@
     <w:unhideWhenUsed/>
     <w:rsid w:val="00A87C4B"/>
     <w:rPr>
-      <w:color w:val="EE3423" w:themeColor="followedHyperlink"/>
+      <w:color w:val="E2907D" w:themeColor="followedHyperlink"/>
       <w:u w:val="single"/>
     </w:rPr>
   </w:style>
@@ -5441,7 +5614,7 @@
     <w:charset w:val="00"/>
     <w:family w:val="roman"/>
     <w:pitch w:val="variable"/>
-    <w:sig w:usb0="E0002EFF" w:usb1="C000785B" w:usb2="00000009" w:usb3="00000000" w:csb0="000001FF" w:csb1="00000000"/>
+    <w:sig w:usb0="E0002AFF" w:usb1="C0007843" w:usb2="00000009" w:usb3="00000000" w:csb0="000001FF" w:csb1="00000000"/>
   </w:font>
   <w:font w:name="Courier New">
     <w:panose1 w:val="02070309020205020404"/>
@@ -5462,7 +5635,28 @@
     <w:charset w:val="00"/>
     <w:family w:val="swiss"/>
     <w:pitch w:val="variable"/>
-    <w:sig w:usb0="E0002EFF" w:usb1="C000785B" w:usb2="00000009" w:usb3="00000000" w:csb0="000001FF" w:csb1="00000000"/>
+    <w:sig w:usb0="E0002AFF" w:usb1="C0007843" w:usb2="00000009" w:usb3="00000000" w:csb0="000001FF" w:csb1="00000000"/>
+  </w:font>
+  <w:font w:name="Lato Light">
+    <w:panose1 w:val="020F0502020204030203"/>
+    <w:charset w:val="00"/>
+    <w:family w:val="swiss"/>
+    <w:pitch w:val="variable"/>
+    <w:sig w:usb0="E10002FF" w:usb1="5000ECFF" w:usb2="00000021" w:usb3="00000000" w:csb0="0000019F" w:csb1="00000000"/>
+  </w:font>
+  <w:font w:name="Lato Semibold">
+    <w:panose1 w:val="020F0502020204030203"/>
+    <w:charset w:val="00"/>
+    <w:family w:val="swiss"/>
+    <w:pitch w:val="variable"/>
+    <w:sig w:usb0="E10002FF" w:usb1="5000ECFF" w:usb2="00000021" w:usb3="00000000" w:csb0="0000019F" w:csb1="00000000"/>
+  </w:font>
+  <w:font w:name="Lato Medium">
+    <w:panose1 w:val="020F0502020204030203"/>
+    <w:charset w:val="00"/>
+    <w:family w:val="swiss"/>
+    <w:pitch w:val="variable"/>
+    <w:sig w:usb0="E10002FF" w:usb1="5000ECFF" w:usb2="00000021" w:usb3="00000000" w:csb0="0000019F" w:csb1="00000000"/>
   </w:font>
   <w:font w:name="Roboto">
     <w:altName w:val="Arial"/>
@@ -5490,14 +5684,14 @@
     <w:charset w:val="00"/>
     <w:family w:val="swiss"/>
     <w:pitch w:val="variable"/>
-    <w:sig w:usb0="E0002EFF" w:usb1="C000247B" w:usb2="00000009" w:usb3="00000000" w:csb0="000001FF" w:csb1="00000000"/>
+    <w:sig w:usb0="E0002AFF" w:usb1="4000ACFF" w:usb2="00000001" w:usb3="00000000" w:csb0="000001FF" w:csb1="00000000"/>
   </w:font>
   <w:font w:name="Calibri Light">
     <w:panose1 w:val="020F0302020204030204"/>
     <w:charset w:val="00"/>
     <w:family w:val="swiss"/>
     <w:pitch w:val="variable"/>
-    <w:sig w:usb0="E0002AFF" w:usb1="C000247B" w:usb2="00000009" w:usb3="00000000" w:csb0="000001FF" w:csb1="00000000"/>
+    <w:sig w:usb0="A0002AEF" w:usb1="4000207B" w:usb2="00000000" w:usb3="00000000" w:csb0="000001FF" w:csb1="00000000"/>
   </w:font>
 </w:fonts>
 </file>
@@ -5528,6 +5722,7 @@
     <w:rsid w:val="00CD0360"/>
     <w:rsid w:val="00CD43EC"/>
     <w:rsid w:val="00D86BD4"/>
+    <w:rsid w:val="00F3169D"/>
   </w:rsids>
   <m:mathPr>
     <m:mathFont m:val="Cambria Math"/>
@@ -5567,7 +5762,7 @@
       </w:pPr>
     </w:pPrDefault>
   </w:docDefaults>
-  <w:latentStyles w:defLockedState="0" w:defUIPriority="99" w:defSemiHidden="0" w:defUnhideWhenUsed="0" w:defQFormat="0" w:count="375">
+  <w:latentStyles w:defLockedState="0" w:defUIPriority="99" w:defSemiHidden="0" w:defUnhideWhenUsed="0" w:defQFormat="0" w:count="376">
     <w:lsdException w:name="Normal" w:uiPriority="0" w:qFormat="1"/>
     <w:lsdException w:name="heading 1" w:uiPriority="9" w:qFormat="1"/>
     <w:lsdException w:name="heading 2" w:semiHidden="1" w:uiPriority="9" w:unhideWhenUsed="1" w:qFormat="1"/>
@@ -5673,7 +5868,6 @@
     <w:lsdException w:name="HTML Sample" w:semiHidden="1" w:unhideWhenUsed="1"/>
     <w:lsdException w:name="HTML Typewriter" w:semiHidden="1" w:unhideWhenUsed="1"/>
     <w:lsdException w:name="HTML Variable" w:semiHidden="1" w:unhideWhenUsed="1"/>
-    <w:lsdException w:name="Normal Table" w:semiHidden="1" w:unhideWhenUsed="1"/>
     <w:lsdException w:name="annotation subject" w:semiHidden="1" w:unhideWhenUsed="1"/>
     <w:lsdException w:name="No List" w:semiHidden="1" w:unhideWhenUsed="1"/>
     <w:lsdException w:name="Outline List 1" w:semiHidden="1" w:unhideWhenUsed="1"/>
@@ -5720,10 +5914,8 @@
     <w:lsdException w:name="Table Subtle 2" w:semiHidden="1" w:unhideWhenUsed="1"/>
     <w:lsdException w:name="Table Web 1" w:semiHidden="1" w:unhideWhenUsed="1"/>
     <w:lsdException w:name="Table Web 2" w:semiHidden="1" w:unhideWhenUsed="1"/>
-    <w:lsdException w:name="Table Web 3" w:semiHidden="1" w:unhideWhenUsed="1"/>
     <w:lsdException w:name="Balloon Text" w:semiHidden="1" w:unhideWhenUsed="1"/>
     <w:lsdException w:name="Table Grid" w:uiPriority="39"/>
-    <w:lsdException w:name="Table Theme" w:semiHidden="1" w:unhideWhenUsed="1"/>
     <w:lsdException w:name="Placeholder Text" w:semiHidden="1"/>
     <w:lsdException w:name="No Spacing" w:uiPriority="1" w:qFormat="1"/>
     <w:lsdException w:name="Light Shading" w:uiPriority="60"/>
@@ -5943,6 +6135,7 @@
     <w:lsdException w:name="Smart Hyperlink" w:semiHidden="1" w:unhideWhenUsed="1"/>
     <w:lsdException w:name="Hashtag" w:semiHidden="1" w:unhideWhenUsed="1"/>
     <w:lsdException w:name="Unresolved Mention" w:semiHidden="1" w:unhideWhenUsed="1"/>
+    <w:lsdException w:name="Smart Link" w:semiHidden="1" w:unhideWhenUsed="1"/>
   </w:latentStyles>
   <w:style w:type="paragraph" w:default="1" w:styleId="Normal">
     <w:name w:val="Normal"/>
@@ -6018,137 +6211,97 @@
 </file>
 
 <file path=word/theme/theme1.xml><?xml version="1.0" encoding="utf-8"?>
-<a:theme xmlns:a="http://schemas.openxmlformats.org/drawingml/2006/main" name="Office Theme">
+<a:theme xmlns:a="http://schemas.openxmlformats.org/drawingml/2006/main" name="Scrum.Works">
   <a:themeElements>
-    <a:clrScheme name="Forty">
+    <a:clrScheme name="Scrum.Works">
       <a:dk1>
-        <a:srgbClr val="1E1919"/>
+        <a:srgbClr val="212934"/>
       </a:dk1>
       <a:lt1>
         <a:sysClr val="window" lastClr="FFFFFF"/>
       </a:lt1>
       <a:dk2>
-        <a:srgbClr val="1E1919"/>
+        <a:srgbClr val="263B4F"/>
       </a:dk2>
       <a:lt2>
-        <a:srgbClr val="F8F8F8"/>
+        <a:srgbClr val="F2F2F2"/>
       </a:lt2>
       <a:accent1>
-        <a:srgbClr val="1E1E59"/>
+        <a:srgbClr val="3A7C9A"/>
       </a:accent1>
       <a:accent2>
-        <a:srgbClr val="EE3423"/>
+        <a:srgbClr val="CF4627"/>
       </a:accent2>
       <a:accent3>
-        <a:srgbClr val="939598"/>
+        <a:srgbClr val="7FA33F"/>
       </a:accent3>
       <a:accent4>
-        <a:srgbClr val="5E8C07"/>
+        <a:srgbClr val="097151"/>
       </a:accent4>
       <a:accent5>
-        <a:srgbClr val="EAB200"/>
+        <a:srgbClr val="31A1B9"/>
       </a:accent5>
       <a:accent6>
-        <a:srgbClr val="004C54"/>
+        <a:srgbClr val="65073A"/>
       </a:accent6>
       <a:hlink>
-        <a:srgbClr val="EE3423"/>
+        <a:srgbClr val="CF4627"/>
       </a:hlink>
       <a:folHlink>
-        <a:srgbClr val="EE3423"/>
+        <a:srgbClr val="E2907D"/>
       </a:folHlink>
     </a:clrScheme>
-    <a:fontScheme name="Forty">
+    <a:fontScheme name="Scrum.Works">
       <a:majorFont>
-        <a:latin typeface="Roboto"/>
+        <a:latin typeface="Lato Semibold"/>
         <a:ea typeface=""/>
         <a:cs typeface=""/>
       </a:majorFont>
       <a:minorFont>
-        <a:latin typeface="Roboto"/>
+        <a:latin typeface="Lato Light"/>
         <a:ea typeface=""/>
         <a:cs typeface=""/>
       </a:minorFont>
     </a:fontScheme>
-    <a:fmtScheme name="Office">
+    <a:fmtScheme name="Subtle Solids">
       <a:fillStyleLst>
         <a:solidFill>
           <a:schemeClr val="phClr"/>
         </a:solidFill>
-        <a:gradFill rotWithShape="1">
-          <a:gsLst>
-            <a:gs pos="0">
-              <a:schemeClr val="phClr">
-                <a:lumMod val="110000"/>
-                <a:satMod val="105000"/>
-                <a:tint val="67000"/>
-              </a:schemeClr>
-            </a:gs>
-            <a:gs pos="50000">
-              <a:schemeClr val="phClr">
-                <a:lumMod val="105000"/>
-                <a:satMod val="103000"/>
-                <a:tint val="73000"/>
-              </a:schemeClr>
-            </a:gs>
-            <a:gs pos="100000">
-              <a:schemeClr val="phClr">
-                <a:lumMod val="105000"/>
-                <a:satMod val="109000"/>
-                <a:tint val="81000"/>
-              </a:schemeClr>
-            </a:gs>
-          </a:gsLst>
-          <a:lin ang="5400000" scaled="0"/>
-        </a:gradFill>
-        <a:gradFill rotWithShape="1">
-          <a:gsLst>
-            <a:gs pos="0">
-              <a:schemeClr val="phClr">
-                <a:satMod val="103000"/>
-                <a:lumMod val="102000"/>
-                <a:tint val="94000"/>
-              </a:schemeClr>
-            </a:gs>
-            <a:gs pos="50000">
-              <a:schemeClr val="phClr">
-                <a:satMod val="110000"/>
-                <a:lumMod val="100000"/>
-                <a:shade val="100000"/>
-              </a:schemeClr>
-            </a:gs>
-            <a:gs pos="100000">
-              <a:schemeClr val="phClr">
-                <a:lumMod val="99000"/>
-                <a:satMod val="120000"/>
-                <a:shade val="78000"/>
-              </a:schemeClr>
-            </a:gs>
-          </a:gsLst>
-          <a:lin ang="5400000" scaled="0"/>
-        </a:gradFill>
+        <a:solidFill>
+          <a:schemeClr val="phClr">
+            <a:tint val="65000"/>
+          </a:schemeClr>
+        </a:solidFill>
+        <a:solidFill>
+          <a:schemeClr val="phClr">
+            <a:shade val="80000"/>
+            <a:satMod val="150000"/>
+          </a:schemeClr>
+        </a:solidFill>
       </a:fillStyleLst>
       <a:lnStyleLst>
-        <a:ln w="6350" cap="flat" cmpd="sng" algn="ctr">
+        <a:ln w="9525" cap="flat" cmpd="sng" algn="ctr">
           <a:solidFill>
             <a:schemeClr val="phClr"/>
           </a:solidFill>
           <a:prstDash val="solid"/>
-          <a:miter lim="800000"/>
         </a:ln>
-        <a:ln w="12700" cap="flat" cmpd="sng" algn="ctr">
+        <a:ln w="10795" cap="flat" cmpd="sng" algn="ctr">
           <a:solidFill>
             <a:schemeClr val="phClr"/>
           </a:solidFill>
           <a:prstDash val="solid"/>
-          <a:miter lim="800000"/>
         </a:ln>
-        <a:ln w="19050" cap="flat" cmpd="sng" algn="ctr">
+        <a:ln w="17145" cap="flat" cmpd="sng" algn="ctr">
           <a:solidFill>
-            <a:schemeClr val="phClr"/>
+            <a:schemeClr val="phClr">
+              <a:shade val="95000"/>
+              <a:alpha val="50000"/>
+              <a:satMod val="150000"/>
+            </a:schemeClr>
           </a:solidFill>
           <a:prstDash val="solid"/>
-          <a:miter lim="800000"/>
         </a:ln>
       </a:lnStyleLst>
       <a:effectStyleLst>
@@ -6160,12 +6313,21 @@
         </a:effectStyle>
         <a:effectStyle>
           <a:effectLst>
-            <a:outerShdw blurRad="57150" dist="19050" dir="5400000" algn="ctr" rotWithShape="0">
+            <a:outerShdw blurRad="44450" dist="13970" dir="5400000" algn="ctr" rotWithShape="0">
               <a:srgbClr val="000000">
-                <a:alpha val="63000"/>
+                <a:alpha val="45000"/>
               </a:srgbClr>
             </a:outerShdw>
           </a:effectLst>
+          <a:scene3d>
+            <a:camera prst="orthographicFront">
+              <a:rot lat="0" lon="0" rev="0"/>
+            </a:camera>
+            <a:lightRig rig="twoPt" dir="tl"/>
+          </a:scene3d>
+          <a:sp3d prstMaterial="flat">
+            <a:bevelT w="12700" h="25400" prst="coolSlant"/>
+          </a:sp3d>
         </a:effectStyle>
       </a:effectStyleLst>
       <a:bgFillStyleLst>
@@ -6223,7 +6385,7 @@
 </file>
 
 <file path=customXml/itemProps1.xml><?xml version="1.0" encoding="utf-8"?>
-<ds:datastoreItem xmlns:ds="http://schemas.openxmlformats.org/officeDocument/2006/customXml" ds:itemID="{44A83F9A-C34C-44F5-BB33-DA53E4B15508}">
+<ds:datastoreItem xmlns:ds="http://schemas.openxmlformats.org/officeDocument/2006/customXml" ds:itemID="{D5BACBDC-0632-45FB-B758-8F829353D1DF}">
   <ds:schemaRefs>
     <ds:schemaRef ds:uri="http://schemas.openxmlformats.org/officeDocument/2006/bibliography"/>
   </ds:schemaRefs>

--- a/assets/The Art of Agile Documentation — Workshop Facilitators' Guide — by David Sabine.docx
+++ b/assets/The Art of Agile Documentation — Workshop Facilitators' Guide — by David Sabine.docx
@@ -12,9 +12,9 @@
           <w:bottom w:val="none" w:sz="0" w:space="0" w:color="auto"/>
           <w:right w:val="none" w:sz="0" w:space="0" w:color="auto"/>
           <w:insideH w:val="single" w:sz="48" w:space="0" w:color="auto"/>
-          <w:insideV w:val="dashDotStroked" w:sz="24" w:space="0" w:color="auto"/>
+          <w:insideV w:val="wave" w:sz="6" w:space="0" w:color="auto"/>
         </w:tblBorders>
-        <w:tblLook w:val="04A0" w:firstRow="1" w:lastRow="0" w:firstColumn="1" w:lastColumn="0" w:noHBand="0" w:noVBand="1"/>
+        <w:tblLook w:val="0600" w:firstRow="0" w:lastRow="0" w:firstColumn="0" w:lastColumn="0" w:noHBand="1" w:noVBand="1"/>
       </w:tblPr>
       <w:tblGrid>
         <w:gridCol w:w="14754"/>
@@ -22,7 +22,7 @@
       </w:tblGrid>
       <w:tr>
         <w:trPr>
-          <w:trHeight w:hRule="exact" w:val="9072"/>
+          <w:trHeight w:hRule="exact" w:val="9128"/>
         </w:trPr>
         <w:tc>
           <w:tcPr>
@@ -37,6 +37,7 @@
                 <w:szCs w:val="18"/>
               </w:rPr>
             </w:pPr>
+            <w:bookmarkStart w:id="0" w:name="_GoBack"/>
             <w:r>
               <w:rPr>
                 <w:rFonts w:asciiTheme="majorHAnsi" w:hAnsiTheme="majorHAnsi"/>
@@ -46,18 +47,18 @@
                 <w:szCs w:val="18"/>
               </w:rPr>
               <w:drawing>
-                <wp:anchor distT="0" distB="0" distL="114300" distR="114300" simplePos="0" relativeHeight="251659264" behindDoc="0" locked="0" layoutInCell="1" allowOverlap="1" wp14:anchorId="0EC5049F" wp14:editId="28CE64AD">
+                <wp:anchor distT="0" distB="0" distL="114300" distR="114300" simplePos="0" relativeHeight="251658240" behindDoc="0" locked="0" layoutInCell="1" allowOverlap="1" wp14:anchorId="17242437" wp14:editId="3D4679CB">
                   <wp:simplePos x="0" y="0"/>
                   <wp:positionH relativeFrom="leftMargin">
-                    <wp:posOffset>9142095</wp:posOffset>
+                    <wp:posOffset>9062389</wp:posOffset>
                   </wp:positionH>
                   <wp:positionV relativeFrom="topMargin">
-                    <wp:posOffset>5536997</wp:posOffset>
+                    <wp:posOffset>2593340</wp:posOffset>
                   </wp:positionV>
                   <wp:extent cx="542925" cy="542925"/>
-                  <wp:effectExtent l="19050" t="0" r="0" b="0"/>
+                  <wp:effectExtent l="0" t="0" r="9525" b="0"/>
                   <wp:wrapNone/>
-                  <wp:docPr id="4" name="Graphic 4" descr="Arrow: Counterclockwise curve"/>
+                  <wp:docPr id="3" name="Graphic 3" descr="Arrow: Slight curve"/>
                   <wp:cNvGraphicFramePr>
                     <a:graphicFrameLocks xmlns:a="http://schemas.openxmlformats.org/drawingml/2006/main" noChangeAspect="1"/>
                   </wp:cNvGraphicFramePr>
@@ -65,7 +66,7 @@
                     <a:graphicData uri="http://schemas.openxmlformats.org/drawingml/2006/picture">
                       <pic:pic xmlns:pic="http://schemas.openxmlformats.org/drawingml/2006/picture">
                         <pic:nvPicPr>
-                          <pic:cNvPr id="4" name="CurveCounterclockwise.svg"/>
+                          <pic:cNvPr id="3" name="SlightCurve.svg"/>
                           <pic:cNvPicPr/>
                         </pic:nvPicPr>
                         <pic:blipFill>
@@ -84,7 +85,7 @@
                           </a:stretch>
                         </pic:blipFill>
                         <pic:spPr>
-                          <a:xfrm rot="15144807">
+                          <a:xfrm>
                             <a:off x="0" y="0"/>
                             <a:ext cx="542925" cy="542925"/>
                           </a:xfrm>
@@ -113,18 +114,18 @@
                 <w:szCs w:val="18"/>
               </w:rPr>
               <w:drawing>
-                <wp:anchor distT="0" distB="0" distL="114300" distR="114300" simplePos="0" relativeHeight="251658240" behindDoc="0" locked="0" layoutInCell="1" allowOverlap="1" wp14:anchorId="17242437" wp14:editId="1CF89872">
+                <wp:anchor distT="0" distB="0" distL="114300" distR="114300" simplePos="0" relativeHeight="251659264" behindDoc="0" locked="0" layoutInCell="1" allowOverlap="1" wp14:anchorId="0EC5049F" wp14:editId="74E86AED">
                   <wp:simplePos x="0" y="0"/>
                   <wp:positionH relativeFrom="leftMargin">
-                    <wp:posOffset>9086850</wp:posOffset>
+                    <wp:posOffset>9142095</wp:posOffset>
                   </wp:positionH>
                   <wp:positionV relativeFrom="topMargin">
-                    <wp:posOffset>2593340</wp:posOffset>
+                    <wp:posOffset>5536997</wp:posOffset>
                   </wp:positionV>
                   <wp:extent cx="542925" cy="542925"/>
-                  <wp:effectExtent l="0" t="0" r="9525" b="0"/>
+                  <wp:effectExtent l="19050" t="0" r="0" b="0"/>
                   <wp:wrapNone/>
-                  <wp:docPr id="3" name="Graphic 3" descr="Arrow: Slight curve"/>
+                  <wp:docPr id="4" name="Graphic 4" descr="Arrow: Counterclockwise curve"/>
                   <wp:cNvGraphicFramePr>
                     <a:graphicFrameLocks xmlns:a="http://schemas.openxmlformats.org/drawingml/2006/main" noChangeAspect="1"/>
                   </wp:cNvGraphicFramePr>
@@ -132,7 +133,7 @@
                     <a:graphicData uri="http://schemas.openxmlformats.org/drawingml/2006/picture">
                       <pic:pic xmlns:pic="http://schemas.openxmlformats.org/drawingml/2006/picture">
                         <pic:nvPicPr>
-                          <pic:cNvPr id="3" name="SlightCurve.svg"/>
+                          <pic:cNvPr id="4" name="CurveCounterclockwise.svg"/>
                           <pic:cNvPicPr/>
                         </pic:nvPicPr>
                         <pic:blipFill>
@@ -151,7 +152,7 @@
                           </a:stretch>
                         </pic:blipFill>
                         <pic:spPr>
-                          <a:xfrm>
+                          <a:xfrm rot="15144807">
                             <a:off x="0" y="0"/>
                             <a:ext cx="542925" cy="542925"/>
                           </a:xfrm>
@@ -191,15 +192,13 @@
       </w:tr>
       <w:tr>
         <w:trPr>
-          <w:trHeight w:hRule="exact" w:val="9072"/>
+          <w:trHeight w:hRule="exact" w:val="9128"/>
         </w:trPr>
         <w:tc>
           <w:tcPr>
             <w:tcW w:w="14754" w:type="dxa"/>
           </w:tcPr>
           <w:p>
-            <w:bookmarkStart w:id="0" w:name="_GoBack"/>
-            <w:bookmarkEnd w:id="0"/>
             <w:r>
               <w:rPr>
                 <w:rFonts w:asciiTheme="majorHAnsi" w:hAnsiTheme="majorHAnsi"/>
@@ -232,13 +231,13 @@
                           <pic:cNvPicPr/>
                         </pic:nvPicPr>
                         <pic:blipFill>
-                          <a:blip r:embed="rId10" cstate="print">
+                          <a:blip r:embed="rId8" cstate="print">
                             <a:extLst>
                               <a:ext uri="{28A0092B-C50C-407E-A947-70E740481C1C}">
                                 <a14:useLocalDpi xmlns:a14="http://schemas.microsoft.com/office/drawing/2010/main" val="0"/>
                               </a:ext>
                               <a:ext uri="{96DAC541-7B7A-43D3-8B79-37D633B846F1}">
-                                <asvg:svgBlip xmlns:asvg="http://schemas.microsoft.com/office/drawing/2016/SVG/main" r:embed="rId11"/>
+                                <asvg:svgBlip xmlns:asvg="http://schemas.microsoft.com/office/drawing/2016/SVG/main" r:embed="rId9"/>
                               </a:ext>
                             </a:extLst>
                           </a:blip>
@@ -276,6 +275,7 @@
           <w:p/>
         </w:tc>
       </w:tr>
+      <w:bookmarkEnd w:id="0"/>
     </w:tbl>
     <w:p>
       <w:pPr>
@@ -5719,10 +5719,10 @@
     <w:rsid w:val="00426086"/>
     <w:rsid w:val="00995440"/>
     <w:rsid w:val="009C5EF6"/>
+    <w:rsid w:val="00BF49AA"/>
     <w:rsid w:val="00CD0360"/>
     <w:rsid w:val="00CD43EC"/>
     <w:rsid w:val="00D86BD4"/>
-    <w:rsid w:val="00F3169D"/>
   </w:rsids>
   <m:mathPr>
     <m:mathFont m:val="Cambria Math"/>
@@ -6385,7 +6385,7 @@
 </file>
 
 <file path=customXml/itemProps1.xml><?xml version="1.0" encoding="utf-8"?>
-<ds:datastoreItem xmlns:ds="http://schemas.openxmlformats.org/officeDocument/2006/customXml" ds:itemID="{D5BACBDC-0632-45FB-B758-8F829353D1DF}">
+<ds:datastoreItem xmlns:ds="http://schemas.openxmlformats.org/officeDocument/2006/customXml" ds:itemID="{C6E4AC25-0ED9-49BF-9E07-E56B6E96C414}">
   <ds:schemaRefs>
     <ds:schemaRef ds:uri="http://schemas.openxmlformats.org/officeDocument/2006/bibliography"/>
   </ds:schemaRefs>
